--- a/media/R2234/output_dir/sm/测试用例.docx
+++ b/media/R2234/output_dir/sm/测试用例.docx
@@ -1818,93 +1818,6 @@
             <w:pPr>
               <w:jc w:val="center"/>
               <w:rPr>
-                <w:noProof/>
-                <w:szCs w:val="21"/>
-              </w:rPr>
-            </w:pPr>
-            <w:r>
-              <w:rPr>
-                <w:rFonts w:hint="eastAsia"/>
-                <w:noProof/>
-                <w:szCs w:val="21"/>
-              </w:rPr>
-              <w:t xml:space="preserve">1</w:t>
-            </w:r>
-          </w:p>
-        </w:tc>
-        <w:tc>
-          <w:tcPr>
-            <w:tcW w:w="4391" w:type="dxa"/>
-            <w:gridSpan w:val="2"/>
-            <w:tcBorders>
-              <w:top w:val="single" w:sz="4" w:space="0" w:color="auto"/>
-              <w:left w:val="single" w:sz="4" w:space="0" w:color="auto"/>
-              <w:bottom w:val="single" w:sz="4" w:space="0" w:color="auto"/>
-              <w:right w:val="single" w:sz="4" w:space="0" w:color="auto"/>
-            </w:tcBorders>
-            <w:vAlign w:val="center"/>
-          </w:tcPr>
-          <w:p>
-            <w:pPr>
-              <w:rPr>
-                <w:szCs w:val="21"/>
-              </w:rPr>
-            </w:pPr>
-            <w:r>
-              <w:rPr>
-                <w:rFonts w:hint="eastAsia"/>
-                <w:noProof/>
-                <w:szCs w:val="21"/>
-              </w:rPr>
-              <w:lastRenderedPageBreak/>
-              <w:t xml:space="preserve">132</w:t>
-            </w:r>
-          </w:p>
-        </w:tc>
-        <w:tc>
-          <w:tcPr>
-            <w:tcW w:w="3882" w:type="dxa"/>
-            <w:gridSpan w:val="2"/>
-            <w:tcBorders>
-              <w:top w:val="single" w:sz="4" w:space="0" w:color="auto"/>
-              <w:left w:val="single" w:sz="4" w:space="0" w:color="auto"/>
-              <w:bottom w:val="single" w:sz="4" w:space="0" w:color="auto"/>
-              <w:right w:val="single" w:sz="12" w:space="0" w:color="auto"/>
-            </w:tcBorders>
-            <w:vAlign w:val="center"/>
-          </w:tcPr>
-          <w:p>
-            <w:pPr>
-              <w:rPr>
-                <w:szCs w:val="21"/>
-              </w:rPr>
-            </w:pPr>
-            <w:r>
-              <w:rPr>
-                <w:rFonts w:hint="eastAsia"/>
-                <w:szCs w:val="21"/>
-              </w:rPr>
-              <w:t xml:space="preserve">123</w:t>
-            </w:r>
-          </w:p>
-        </w:tc>
-      </w:tr>
-      <w:tr>
-        <w:tc>
-          <w:tcPr>
-            <w:tcW w:w="767" w:type="dxa"/>
-            <w:tcBorders>
-              <w:top w:val="single" w:sz="4" w:space="0" w:color="auto"/>
-              <w:left w:val="single" w:sz="12" w:space="0" w:color="auto"/>
-              <w:bottom w:val="single" w:sz="4" w:space="0" w:color="auto"/>
-              <w:right w:val="single" w:sz="4" w:space="0" w:color="auto"/>
-            </w:tcBorders>
-            <w:vAlign w:val="center"/>
-          </w:tcPr>
-          <w:p>
-            <w:pPr>
-              <w:jc w:val="center"/>
-              <w:rPr>
                 <w:rFonts w:ascii="黑体" w:eastAsia="黑体" w:hAnsi="黑体"/>
                 <w:bCs/>
                 <w:szCs w:val="21"/>
@@ -8368,6 +8281,1070 @@
       </w:tr>
     </w:tbl>
     <w:p/>
+    <w:p>
+      <w:pPr>
+        <w:pStyle w:val="30"/>
+        <w:tabs>
+          <w:tab w:val="num" w:pos="852"/>
+        </w:tabs>
+        <w:rPr>
+          <w:sz w:val="24"/>
+          <w:szCs w:val="24"/>
+        </w:rPr>
+      </w:pPr>
+      <w:r>
+        <w:rPr>
+          <w:sz w:val="24"/>
+          <w:szCs w:val="24"/>
+        </w:rPr>
+        <w:t xml:space="preserve">adsd</w:t>
+      </w:r>
+    </w:p>
+    <w:tbl>
+      <w:tblPr>
+        <w:tblW w:w="0" w:type="auto"/>
+        <w:tblBorders>
+          <w:top w:val="single" w:sz="4" w:space="0" w:color="auto"/>
+          <w:left w:val="single" w:sz="4" w:space="0" w:color="auto"/>
+          <w:bottom w:val="single" w:sz="4" w:space="0" w:color="auto"/>
+          <w:right w:val="single" w:sz="4" w:space="0" w:color="auto"/>
+          <w:insideH w:val="single" w:sz="4" w:space="0" w:color="auto"/>
+          <w:insideV w:val="single" w:sz="4" w:space="0" w:color="auto"/>
+        </w:tblBorders>
+        <w:tblLayout w:type="fixed"/>
+        <w:tblCellMar>
+          <w:top w:w="85" w:type="dxa"/>
+          <w:bottom w:w="85" w:type="dxa"/>
+        </w:tblCellMar>
+        <w:tblLook w:val="04A0" w:firstRow="1" w:lastRow="0" w:firstColumn="1" w:lastColumn="0" w:noHBand="0" w:noVBand="1"/>
+      </w:tblPr>
+      <w:tblGrid>
+        <w:gridCol w:w="767"/>
+        <w:gridCol w:w="994"/>
+        <w:gridCol w:w="3397"/>
+        <w:gridCol w:w="1199"/>
+        <w:gridCol w:w="2683"/>
+      </w:tblGrid>
+      <w:tr>
+        <w:tc>
+          <w:tcPr>
+            <w:tcW w:w="9040" w:type="dxa"/>
+            <w:gridSpan w:val="5"/>
+            <w:tcBorders>
+              <w:top w:val="single" w:sz="12" w:space="0" w:color="auto"/>
+              <w:left w:val="single" w:sz="12" w:space="0" w:color="auto"/>
+              <w:bottom w:val="single" w:sz="12" w:space="0" w:color="auto"/>
+              <w:right w:val="single" w:sz="12" w:space="0" w:color="auto"/>
+            </w:tcBorders>
+            <w:vAlign w:val="center"/>
+          </w:tcPr>
+          <w:p>
+            <w:pPr>
+              <w:jc w:val="left"/>
+              <w:rPr>
+                <w:b/>
+                <w:noProof/>
+                <w:szCs w:val="21"/>
+              </w:rPr>
+            </w:pPr>
+            <w:r>
+              <w:rPr>
+                <w:rFonts w:hint="eastAsia"/>
+                <w:b/>
+                <w:noProof/>
+                <w:szCs w:val="21"/>
+              </w:rPr>
+              <w:t>用例</w:t>
+            </w:r>
+            <w:r>
+              <w:rPr>
+                <w:b/>
+                <w:noProof/>
+                <w:szCs w:val="21"/>
+              </w:rPr>
+              <w:fldChar w:fldCharType="begin"/>
+            </w:r>
+            <w:r>
+              <w:rPr>
+                <w:b/>
+                <w:noProof/>
+                <w:szCs w:val="21"/>
+              </w:rPr>
+              <w:instrText xml:space="preserve"> </w:instrText>
+            </w:r>
+            <w:r>
+              <w:rPr>
+                <w:rFonts w:hint="eastAsia"/>
+                <w:b/>
+                <w:noProof/>
+                <w:szCs w:val="21"/>
+              </w:rPr>
+              <w:instrText>AUTONUM  \* Arabic</w:instrText>
+            </w:r>
+            <w:r>
+              <w:rPr>
+                <w:b/>
+                <w:noProof/>
+                <w:szCs w:val="21"/>
+              </w:rPr>
+              <w:instrText xml:space="preserve"> </w:instrText>
+            </w:r>
+            <w:r>
+              <w:rPr>
+                <w:b/>
+                <w:noProof/>
+                <w:szCs w:val="21"/>
+              </w:rPr>
+              <w:fldChar w:fldCharType="end"/>
+            </w:r>
+          </w:p>
+        </w:tc>
+      </w:tr>
+      <w:tr>
+        <w:tc>
+          <w:tcPr>
+            <w:tcW w:w="1761" w:type="dxa"/>
+            <w:gridSpan w:val="2"/>
+            <w:tcBorders>
+              <w:top w:val="single" w:sz="12" w:space="0" w:color="auto"/>
+              <w:left w:val="single" w:sz="12" w:space="0" w:color="auto"/>
+              <w:bottom w:val="single" w:sz="12" w:space="0" w:color="auto"/>
+              <w:right w:val="single" w:sz="4" w:space="0" w:color="auto"/>
+            </w:tcBorders>
+            <w:vAlign w:val="center"/>
+            <w:hideMark/>
+          </w:tcPr>
+          <w:p>
+            <w:pPr>
+              <w:jc w:val="center"/>
+              <w:rPr>
+                <w:b/>
+                <w:szCs w:val="21"/>
+              </w:rPr>
+            </w:pPr>
+            <w:r>
+              <w:rPr>
+                <w:rFonts w:ascii="黑体" w:eastAsia="黑体" w:hAnsi="黑体" w:hint="eastAsia"/>
+                <w:bCs/>
+                <w:szCs w:val="21"/>
+              </w:rPr>
+              <w:t>测试用例名称</w:t>
+            </w:r>
+          </w:p>
+        </w:tc>
+        <w:tc>
+          <w:tcPr>
+            <w:tcW w:w="3397" w:type="dxa"/>
+            <w:tcBorders>
+              <w:top w:val="single" w:sz="12" w:space="0" w:color="auto"/>
+              <w:left w:val="single" w:sz="4" w:space="0" w:color="auto"/>
+              <w:bottom w:val="single" w:sz="12" w:space="0" w:color="auto"/>
+              <w:right w:val="single" w:sz="4" w:space="0" w:color="auto"/>
+            </w:tcBorders>
+            <w:vAlign w:val="center"/>
+          </w:tcPr>
+          <w:p>
+            <w:pPr>
+              <w:jc w:val="center"/>
+              <w:rPr>
+                <w:bCs/>
+                <w:szCs w:val="21"/>
+              </w:rPr>
+            </w:pPr>
+            <w:r>
+              <w:rPr>
+                <w:rFonts w:hint="eastAsia"/>
+                <w:bCs/>
+                <w:szCs w:val="21"/>
+              </w:rPr>
+              <w:t xml:space="preserve">一个测试用例</w:t>
+            </w:r>
+          </w:p>
+        </w:tc>
+        <w:tc>
+          <w:tcPr>
+            <w:tcW w:w="1199" w:type="dxa"/>
+            <w:tcBorders>
+              <w:top w:val="single" w:sz="12" w:space="0" w:color="auto"/>
+              <w:left w:val="single" w:sz="4" w:space="0" w:color="auto"/>
+              <w:bottom w:val="single" w:sz="12" w:space="0" w:color="auto"/>
+              <w:right w:val="single" w:sz="4" w:space="0" w:color="auto"/>
+            </w:tcBorders>
+            <w:vAlign w:val="center"/>
+            <w:hideMark/>
+          </w:tcPr>
+          <w:p>
+            <w:pPr>
+              <w:jc w:val="center"/>
+              <w:rPr>
+                <w:b/>
+                <w:szCs w:val="21"/>
+              </w:rPr>
+            </w:pPr>
+            <w:r>
+              <w:rPr>
+                <w:rFonts w:ascii="黑体" w:eastAsia="黑体" w:hAnsi="黑体" w:hint="eastAsia"/>
+                <w:bCs/>
+                <w:szCs w:val="21"/>
+              </w:rPr>
+              <w:t>标</w:t>
+            </w:r>
+            <w:r>
+              <w:rPr>
+                <w:rFonts w:ascii="黑体" w:eastAsia="黑体" w:hAnsi="黑体"/>
+                <w:bCs/>
+                <w:szCs w:val="21"/>
+              </w:rPr>
+              <w:t xml:space="preserve">   识</w:t>
+            </w:r>
+          </w:p>
+        </w:tc>
+        <w:tc>
+          <w:tcPr>
+            <w:tcW w:w="2683" w:type="dxa"/>
+            <w:tcBorders>
+              <w:top w:val="single" w:sz="12" w:space="0" w:color="auto"/>
+              <w:left w:val="single" w:sz="4" w:space="0" w:color="auto"/>
+              <w:bottom w:val="single" w:sz="12" w:space="0" w:color="auto"/>
+              <w:right w:val="single" w:sz="12" w:space="0" w:color="auto"/>
+            </w:tcBorders>
+            <w:vAlign w:val="center"/>
+          </w:tcPr>
+          <w:p>
+            <w:pPr>
+              <w:jc w:val="center"/>
+              <w:rPr>
+                <w:bCs/>
+                <w:szCs w:val="21"/>
+              </w:rPr>
+            </w:pPr>
+            <w:r>
+              <w:rPr>
+                <w:rFonts w:hint="eastAsia"/>
+                <w:bCs/>
+                <w:szCs w:val="21"/>
+              </w:rPr>
+              <w:t xml:space="preserve">YL_FT_X1S1_001_001</w:t>
+            </w:r>
+          </w:p>
+        </w:tc>
+      </w:tr>
+      <w:tr>
+        <w:tc>
+          <w:tcPr>
+            <w:tcW w:w="1761" w:type="dxa"/>
+            <w:gridSpan w:val="2"/>
+            <w:tcBorders>
+              <w:top w:val="single" w:sz="12" w:space="0" w:color="auto"/>
+              <w:left w:val="single" w:sz="12" w:space="0" w:color="auto"/>
+              <w:bottom w:val="single" w:sz="4" w:space="0" w:color="auto"/>
+              <w:right w:val="single" w:sz="4" w:space="0" w:color="auto"/>
+            </w:tcBorders>
+            <w:vAlign w:val="center"/>
+            <w:hideMark/>
+          </w:tcPr>
+          <w:p>
+            <w:pPr>
+              <w:jc w:val="center"/>
+              <w:rPr>
+                <w:b/>
+                <w:szCs w:val="21"/>
+              </w:rPr>
+            </w:pPr>
+            <w:r>
+              <w:rPr>
+                <w:rFonts w:ascii="黑体" w:eastAsia="黑体" w:hAnsi="黑体" w:hint="eastAsia"/>
+                <w:bCs/>
+                <w:szCs w:val="21"/>
+              </w:rPr>
+              <w:t>追踪关系</w:t>
+            </w:r>
+          </w:p>
+        </w:tc>
+        <w:tc>
+          <w:tcPr>
+            <w:tcW w:w="7279" w:type="dxa"/>
+            <w:gridSpan w:val="3"/>
+            <w:tcBorders>
+              <w:top w:val="single" w:sz="12" w:space="0" w:color="auto"/>
+              <w:left w:val="single" w:sz="4" w:space="0" w:color="auto"/>
+              <w:bottom w:val="single" w:sz="4" w:space="0" w:color="auto"/>
+              <w:right w:val="single" w:sz="12" w:space="0" w:color="auto"/>
+            </w:tcBorders>
+            <w:vAlign w:val="center"/>
+            <w:hideMark/>
+          </w:tcPr>
+          <w:p>
+            <w:pPr>
+              <w:rPr>
+                <w:noProof/>
+                <w:szCs w:val="21"/>
+              </w:rPr>
+            </w:pPr>
+            <w:r>
+              <w:rPr>
+                <w:rFonts w:hint="eastAsia"/>
+                <w:noProof/>
+                <w:szCs w:val="21"/>
+              </w:rPr>
+              <w:t>软件测试依据：</w:t>
+            </w:r>
+            <w:r>
+              <w:rPr>
+                <w:rFonts w:hint="eastAsia"/>
+                <w:noProof/>
+                <w:szCs w:val="21"/>
+              </w:rPr>
+              <w:t>测评大纲</w:t>
+            </w:r>
+          </w:p>
+          <w:p>
+            <w:pPr>
+              <w:rPr>
+                <w:noProof/>
+                <w:szCs w:val="21"/>
+              </w:rPr>
+            </w:pPr>
+            <w:r>
+              <w:rPr>
+                <w:rFonts w:hint="eastAsia"/>
+                <w:noProof/>
+                <w:szCs w:val="21"/>
+              </w:rPr>
+              <w:t>测试需求分析：</w:t>
+            </w:r>
+            <w:r>
+              <w:rPr>
+                <w:rFonts w:hint="eastAsia"/>
+                <w:noProof/>
+                <w:szCs w:val="21"/>
+              </w:rPr>
+              <w:t>（</w:t>
+            </w:r>
+            <w:r>
+              <w:rPr>
+                <w:rFonts w:hint="eastAsia"/>
+                <w:noProof/>
+                <w:szCs w:val="21"/>
+              </w:rPr>
+              <w:t xml:space="preserve">6.2.2.6</w:t>
+            </w:r>
+            <w:r>
+              <w:rPr>
+                <w:rFonts w:hint="eastAsia"/>
+                <w:noProof/>
+                <w:szCs w:val="21"/>
+              </w:rPr>
+              <w:t>）</w:t>
+            </w:r>
+            <w:r>
+              <w:rPr>
+                <w:rFonts w:hint="eastAsia"/>
+                <w:noProof/>
+                <w:szCs w:val="21"/>
+              </w:rPr>
+              <w:t xml:space="preserve">adsd</w:t>
+            </w:r>
+          </w:p>
+          <w:p>
+            <w:pPr>
+              <w:rPr>
+                <w:rFonts w:cs="宋体"/>
+                <w:i/>
+                <w:szCs w:val="21"/>
+              </w:rPr>
+            </w:pPr>
+            <w:r>
+              <w:rPr>
+                <w:rFonts w:hint="eastAsia"/>
+                <w:noProof/>
+                <w:szCs w:val="21"/>
+              </w:rPr>
+              <w:t>测试需求标识：</w:t>
+            </w:r>
+            <w:r>
+              <w:rPr>
+                <w:rFonts w:hint="eastAsia"/>
+                <w:noProof/>
+                <w:szCs w:val="21"/>
+              </w:rPr>
+              <w:t xml:space="preserve">XQ_FT_X1S1_001</w:t>
+            </w:r>
+          </w:p>
+        </w:tc>
+      </w:tr>
+      <w:tr>
+        <w:tc>
+          <w:tcPr>
+            <w:tcW w:w="1761" w:type="dxa"/>
+            <w:gridSpan w:val="2"/>
+            <w:tcBorders>
+              <w:top w:val="single" w:sz="4" w:space="0" w:color="auto"/>
+              <w:left w:val="single" w:sz="12" w:space="0" w:color="auto"/>
+              <w:bottom w:val="single" w:sz="4" w:space="0" w:color="auto"/>
+              <w:right w:val="single" w:sz="4" w:space="0" w:color="auto"/>
+            </w:tcBorders>
+            <w:vAlign w:val="center"/>
+            <w:hideMark/>
+          </w:tcPr>
+          <w:p>
+            <w:pPr>
+              <w:jc w:val="center"/>
+              <w:rPr>
+                <w:rFonts w:ascii="黑体" w:eastAsia="黑体" w:hAnsi="黑体"/>
+                <w:bCs/>
+                <w:szCs w:val="21"/>
+              </w:rPr>
+            </w:pPr>
+            <w:r>
+              <w:rPr>
+                <w:rFonts w:ascii="黑体" w:eastAsia="黑体" w:hAnsi="黑体" w:hint="eastAsia"/>
+                <w:bCs/>
+                <w:szCs w:val="21"/>
+              </w:rPr>
+              <w:t>测试用例综述</w:t>
+            </w:r>
+          </w:p>
+        </w:tc>
+        <w:tc>
+          <w:tcPr>
+            <w:tcW w:w="7279" w:type="dxa"/>
+            <w:gridSpan w:val="3"/>
+            <w:tcBorders>
+              <w:top w:val="single" w:sz="4" w:space="0" w:color="auto"/>
+              <w:left w:val="single" w:sz="4" w:space="0" w:color="auto"/>
+              <w:bottom w:val="single" w:sz="4" w:space="0" w:color="auto"/>
+              <w:right w:val="single" w:sz="12" w:space="0" w:color="auto"/>
+            </w:tcBorders>
+          </w:tcPr>
+          <w:p>
+            <w:pPr>
+              <w:rPr>
+                <w:szCs w:val="21"/>
+              </w:rPr>
+            </w:pPr>
+            <w:r>
+              <w:rPr>
+                <w:rFonts w:hint="eastAsia"/>
+                <w:szCs w:val="21"/>
+              </w:rPr>
+              <w:t xml:space="preserve">123</w:t>
+            </w:r>
+          </w:p>
+        </w:tc>
+      </w:tr>
+      <w:tr>
+        <w:tc>
+          <w:tcPr>
+            <w:tcW w:w="1761" w:type="dxa"/>
+            <w:gridSpan w:val="2"/>
+            <w:tcBorders>
+              <w:top w:val="single" w:sz="4" w:space="0" w:color="auto"/>
+              <w:left w:val="single" w:sz="12" w:space="0" w:color="auto"/>
+              <w:bottom w:val="single" w:sz="4" w:space="0" w:color="auto"/>
+              <w:right w:val="single" w:sz="4" w:space="0" w:color="auto"/>
+            </w:tcBorders>
+            <w:vAlign w:val="center"/>
+            <w:hideMark/>
+          </w:tcPr>
+          <w:p>
+            <w:pPr>
+              <w:jc w:val="center"/>
+              <w:rPr>
+                <w:rFonts w:ascii="黑体" w:eastAsia="黑体" w:hAnsi="黑体"/>
+                <w:bCs/>
+                <w:szCs w:val="21"/>
+              </w:rPr>
+            </w:pPr>
+            <w:r>
+              <w:rPr>
+                <w:rFonts w:ascii="黑体" w:eastAsia="黑体" w:hAnsi="黑体" w:hint="eastAsia"/>
+                <w:bCs/>
+                <w:szCs w:val="21"/>
+              </w:rPr>
+              <w:t>用例初始化</w:t>
+            </w:r>
+          </w:p>
+        </w:tc>
+        <w:tc>
+          <w:tcPr>
+            <w:tcW w:w="7279" w:type="dxa"/>
+            <w:gridSpan w:val="3"/>
+            <w:tcBorders>
+              <w:top w:val="single" w:sz="4" w:space="0" w:color="auto"/>
+              <w:left w:val="single" w:sz="4" w:space="0" w:color="auto"/>
+              <w:bottom w:val="single" w:sz="4" w:space="0" w:color="auto"/>
+              <w:right w:val="single" w:sz="12" w:space="0" w:color="auto"/>
+            </w:tcBorders>
+            <w:vAlign w:val="center"/>
+            <w:hideMark/>
+          </w:tcPr>
+          <w:p>
+            <w:pPr>
+              <w:rPr>
+                <w:i/>
+                <w:szCs w:val="21"/>
+              </w:rPr>
+            </w:pPr>
+            <w:r>
+              <w:rPr>
+                <w:rFonts w:hint="eastAsia"/>
+                <w:noProof/>
+                <w:szCs w:val="21"/>
+              </w:rPr>
+              <w:t xml:space="preserve">软件正常启动，正常登录进软件</w:t>
+            </w:r>
+          </w:p>
+        </w:tc>
+      </w:tr>
+      <w:tr>
+        <w:tc>
+          <w:tcPr>
+            <w:tcW w:w="1761" w:type="dxa"/>
+            <w:gridSpan w:val="2"/>
+            <w:tcBorders>
+              <w:top w:val="single" w:sz="4" w:space="0" w:color="auto"/>
+              <w:left w:val="single" w:sz="12" w:space="0" w:color="auto"/>
+              <w:bottom w:val="single" w:sz="4" w:space="0" w:color="auto"/>
+              <w:right w:val="single" w:sz="4" w:space="0" w:color="auto"/>
+            </w:tcBorders>
+            <w:vAlign w:val="center"/>
+            <w:hideMark/>
+          </w:tcPr>
+          <w:p>
+            <w:pPr>
+              <w:jc w:val="center"/>
+              <w:rPr>
+                <w:rFonts w:ascii="黑体" w:eastAsia="黑体" w:hAnsi="黑体"/>
+                <w:bCs/>
+                <w:szCs w:val="21"/>
+              </w:rPr>
+            </w:pPr>
+            <w:r>
+              <w:rPr>
+                <w:rFonts w:ascii="黑体" w:eastAsia="黑体" w:hAnsi="黑体" w:hint="eastAsia"/>
+                <w:bCs/>
+                <w:szCs w:val="21"/>
+              </w:rPr>
+              <w:t>前提和约束</w:t>
+            </w:r>
+          </w:p>
+        </w:tc>
+        <w:tc>
+          <w:tcPr>
+            <w:tcW w:w="7279" w:type="dxa"/>
+            <w:gridSpan w:val="3"/>
+            <w:tcBorders>
+              <w:top w:val="single" w:sz="4" w:space="0" w:color="auto"/>
+              <w:left w:val="single" w:sz="4" w:space="0" w:color="auto"/>
+              <w:bottom w:val="single" w:sz="4" w:space="0" w:color="auto"/>
+              <w:right w:val="single" w:sz="12" w:space="0" w:color="auto"/>
+            </w:tcBorders>
+            <w:vAlign w:val="center"/>
+            <w:hideMark/>
+          </w:tcPr>
+          <w:p>
+            <w:pPr>
+              <w:rPr>
+                <w:i/>
+                <w:szCs w:val="21"/>
+              </w:rPr>
+            </w:pPr>
+            <w:r>
+              <w:rPr>
+                <w:rFonts w:hint="eastAsia"/>
+                <w:noProof/>
+                <w:szCs w:val="21"/>
+              </w:rPr>
+              <w:t xml:space="preserve">软件正常启动，各界面显示工作正常</w:t>
+            </w:r>
+          </w:p>
+        </w:tc>
+      </w:tr>
+      <w:tr>
+        <w:tc>
+          <w:tcPr>
+            <w:tcW w:w="9040" w:type="dxa"/>
+            <w:gridSpan w:val="5"/>
+            <w:tcBorders>
+              <w:top w:val="single" w:sz="4" w:space="0" w:color="auto"/>
+              <w:left w:val="single" w:sz="12" w:space="0" w:color="auto"/>
+              <w:bottom w:val="single" w:sz="4" w:space="0" w:color="auto"/>
+              <w:right w:val="single" w:sz="12" w:space="0" w:color="auto"/>
+            </w:tcBorders>
+            <w:vAlign w:val="center"/>
+            <w:hideMark/>
+          </w:tcPr>
+          <w:p>
+            <w:pPr>
+              <w:jc w:val="center"/>
+              <w:rPr>
+                <w:rFonts w:ascii="黑体" w:eastAsia="黑体" w:hAnsi="黑体"/>
+                <w:bCs/>
+                <w:szCs w:val="21"/>
+              </w:rPr>
+            </w:pPr>
+            <w:r>
+              <w:rPr>
+                <w:rFonts w:ascii="黑体" w:eastAsia="黑体" w:hAnsi="黑体" w:hint="eastAsia"/>
+                <w:bCs/>
+                <w:szCs w:val="21"/>
+              </w:rPr>
+              <w:t>测试步骤</w:t>
+            </w:r>
+          </w:p>
+        </w:tc>
+      </w:tr>
+      <w:tr>
+        <w:tc>
+          <w:tcPr>
+            <w:tcW w:w="767" w:type="dxa"/>
+            <w:tcBorders>
+              <w:top w:val="single" w:sz="4" w:space="0" w:color="auto"/>
+              <w:left w:val="single" w:sz="12" w:space="0" w:color="auto"/>
+              <w:bottom w:val="single" w:sz="4" w:space="0" w:color="auto"/>
+              <w:right w:val="single" w:sz="4" w:space="0" w:color="auto"/>
+            </w:tcBorders>
+            <w:vAlign w:val="center"/>
+            <w:hideMark/>
+          </w:tcPr>
+          <w:p>
+            <w:pPr>
+              <w:jc w:val="center"/>
+              <w:rPr>
+                <w:rFonts w:ascii="黑体" w:eastAsia="黑体" w:hAnsi="黑体"/>
+                <w:bCs/>
+                <w:szCs w:val="21"/>
+              </w:rPr>
+            </w:pPr>
+            <w:r>
+              <w:rPr>
+                <w:rFonts w:ascii="黑体" w:eastAsia="黑体" w:hAnsi="黑体" w:hint="eastAsia"/>
+                <w:bCs/>
+                <w:szCs w:val="21"/>
+              </w:rPr>
+              <w:t>序号</w:t>
+            </w:r>
+          </w:p>
+        </w:tc>
+        <w:tc>
+          <w:tcPr>
+            <w:tcW w:w="4391" w:type="dxa"/>
+            <w:gridSpan w:val="2"/>
+            <w:tcBorders>
+              <w:top w:val="single" w:sz="4" w:space="0" w:color="auto"/>
+              <w:left w:val="single" w:sz="4" w:space="0" w:color="auto"/>
+              <w:bottom w:val="single" w:sz="4" w:space="0" w:color="auto"/>
+              <w:right w:val="single" w:sz="4" w:space="0" w:color="auto"/>
+            </w:tcBorders>
+            <w:vAlign w:val="center"/>
+            <w:hideMark/>
+          </w:tcPr>
+          <w:p>
+            <w:pPr>
+              <w:jc w:val="center"/>
+              <w:rPr>
+                <w:rFonts w:ascii="黑体" w:eastAsia="黑体" w:hAnsi="黑体"/>
+                <w:bCs/>
+                <w:szCs w:val="21"/>
+              </w:rPr>
+            </w:pPr>
+            <w:r>
+              <w:rPr>
+                <w:rFonts w:ascii="黑体" w:eastAsia="黑体" w:hAnsi="黑体" w:hint="eastAsia"/>
+                <w:bCs/>
+                <w:szCs w:val="21"/>
+              </w:rPr>
+              <w:t>输入及操作</w:t>
+            </w:r>
+          </w:p>
+        </w:tc>
+        <w:tc>
+          <w:tcPr>
+            <w:tcW w:w="3882" w:type="dxa"/>
+            <w:gridSpan w:val="2"/>
+            <w:tcBorders>
+              <w:top w:val="single" w:sz="4" w:space="0" w:color="auto"/>
+              <w:left w:val="single" w:sz="4" w:space="0" w:color="auto"/>
+              <w:bottom w:val="single" w:sz="4" w:space="0" w:color="auto"/>
+              <w:right w:val="single" w:sz="12" w:space="0" w:color="auto"/>
+            </w:tcBorders>
+            <w:vAlign w:val="center"/>
+            <w:hideMark/>
+          </w:tcPr>
+          <w:p>
+            <w:pPr>
+              <w:jc w:val="center"/>
+              <w:rPr>
+                <w:rFonts w:ascii="黑体" w:eastAsia="黑体" w:hAnsi="黑体"/>
+                <w:bCs/>
+                <w:szCs w:val="21"/>
+              </w:rPr>
+            </w:pPr>
+            <w:r>
+              <w:rPr>
+                <w:rFonts w:ascii="黑体" w:eastAsia="黑体" w:hAnsi="黑体" w:hint="eastAsia"/>
+                <w:bCs/>
+                <w:szCs w:val="21"/>
+              </w:rPr>
+              <w:t>期望结果与评估标准</w:t>
+            </w:r>
+          </w:p>
+        </w:tc>
+      </w:tr>
+      <w:tr>
+        <w:tc>
+          <w:tcPr>
+            <w:tcW w:w="767" w:type="dxa"/>
+            <w:tcBorders>
+              <w:top w:val="single" w:sz="4" w:space="0" w:color="auto"/>
+              <w:left w:val="single" w:sz="12" w:space="0" w:color="auto"/>
+              <w:bottom w:val="single" w:sz="4" w:space="0" w:color="auto"/>
+              <w:right w:val="single" w:sz="4" w:space="0" w:color="auto"/>
+            </w:tcBorders>
+            <w:vAlign w:val="center"/>
+          </w:tcPr>
+          <w:p>
+            <w:pPr>
+              <w:jc w:val="center"/>
+              <w:rPr>
+                <w:noProof/>
+                <w:szCs w:val="21"/>
+              </w:rPr>
+            </w:pPr>
+            <w:r>
+              <w:rPr>
+                <w:rFonts w:hint="eastAsia"/>
+                <w:noProof/>
+                <w:szCs w:val="21"/>
+              </w:rPr>
+              <w:t xml:space="preserve">1</w:t>
+            </w:r>
+          </w:p>
+        </w:tc>
+        <w:tc>
+          <w:tcPr>
+            <w:tcW w:w="4391" w:type="dxa"/>
+            <w:gridSpan w:val="2"/>
+            <w:tcBorders>
+              <w:top w:val="single" w:sz="4" w:space="0" w:color="auto"/>
+              <w:left w:val="single" w:sz="4" w:space="0" w:color="auto"/>
+              <w:bottom w:val="single" w:sz="4" w:space="0" w:color="auto"/>
+              <w:right w:val="single" w:sz="4" w:space="0" w:color="auto"/>
+            </w:tcBorders>
+            <w:vAlign w:val="center"/>
+          </w:tcPr>
+          <w:p>
+            <w:pPr>
+              <w:rPr>
+                <w:szCs w:val="21"/>
+              </w:rPr>
+            </w:pPr>
+            <w:r>
+              <w:rPr>
+                <w:rFonts w:hint="eastAsia"/>
+                <w:noProof/>
+                <w:szCs w:val="21"/>
+              </w:rPr>
+              <w:lastRenderedPageBreak/>
+              <w:t xml:space="preserve">123</w:t>
+            </w:r>
+          </w:p>
+        </w:tc>
+        <w:tc>
+          <w:tcPr>
+            <w:tcW w:w="3882" w:type="dxa"/>
+            <w:gridSpan w:val="2"/>
+            <w:tcBorders>
+              <w:top w:val="single" w:sz="4" w:space="0" w:color="auto"/>
+              <w:left w:val="single" w:sz="4" w:space="0" w:color="auto"/>
+              <w:bottom w:val="single" w:sz="4" w:space="0" w:color="auto"/>
+              <w:right w:val="single" w:sz="12" w:space="0" w:color="auto"/>
+            </w:tcBorders>
+            <w:vAlign w:val="center"/>
+          </w:tcPr>
+          <w:p>
+            <w:pPr>
+              <w:rPr>
+                <w:szCs w:val="21"/>
+              </w:rPr>
+            </w:pPr>
+            <w:r>
+              <w:rPr>
+                <w:rFonts w:hint="eastAsia"/>
+                <w:szCs w:val="21"/>
+              </w:rPr>
+              <w:t xml:space="preserve">132</w:t>
+            </w:r>
+          </w:p>
+        </w:tc>
+      </w:tr>
+      <w:tr>
+        <w:tc>
+          <w:tcPr>
+            <w:tcW w:w="767" w:type="dxa"/>
+            <w:tcBorders>
+              <w:top w:val="single" w:sz="4" w:space="0" w:color="auto"/>
+              <w:left w:val="single" w:sz="12" w:space="0" w:color="auto"/>
+              <w:bottom w:val="single" w:sz="4" w:space="0" w:color="auto"/>
+              <w:right w:val="single" w:sz="4" w:space="0" w:color="auto"/>
+            </w:tcBorders>
+            <w:vAlign w:val="center"/>
+          </w:tcPr>
+          <w:p>
+            <w:pPr>
+              <w:jc w:val="center"/>
+              <w:rPr>
+                <w:rFonts w:ascii="黑体" w:eastAsia="黑体" w:hAnsi="黑体"/>
+                <w:bCs/>
+                <w:szCs w:val="21"/>
+              </w:rPr>
+            </w:pPr>
+            <w:r>
+              <w:rPr>
+                <w:rFonts w:ascii="黑体" w:eastAsia="黑体" w:hAnsi="黑体" w:hint="eastAsia"/>
+                <w:bCs/>
+                <w:szCs w:val="21"/>
+              </w:rPr>
+              <w:t>终止条件</w:t>
+            </w:r>
+          </w:p>
+        </w:tc>
+        <w:tc>
+          <w:tcPr>
+            <w:tcW w:w="8273" w:type="dxa"/>
+            <w:gridSpan w:val="4"/>
+            <w:tcBorders>
+              <w:top w:val="single" w:sz="4" w:space="0" w:color="auto"/>
+              <w:left w:val="single" w:sz="4" w:space="0" w:color="auto"/>
+              <w:bottom w:val="single" w:sz="4" w:space="0" w:color="auto"/>
+              <w:right w:val="single" w:sz="12" w:space="0" w:color="auto"/>
+            </w:tcBorders>
+            <w:vAlign w:val="center"/>
+          </w:tcPr>
+          <w:p>
+            <w:pPr>
+              <w:rPr>
+                <w:szCs w:val="21"/>
+              </w:rPr>
+            </w:pPr>
+            <w:r>
+              <w:rPr>
+                <w:rFonts w:hint="eastAsia"/>
+                <w:noProof/>
+                <w:szCs w:val="21"/>
+              </w:rPr>
+              <w:t>本测试用例的全部测试步骤被执行或因某种原因导致测试步骤无法执行</w:t>
+            </w:r>
+            <w:r>
+              <w:rPr>
+                <w:rFonts w:hint="eastAsia"/>
+                <w:noProof/>
+                <w:szCs w:val="21"/>
+              </w:rPr>
+              <w:t>(</w:t>
+            </w:r>
+            <w:r>
+              <w:rPr>
+                <w:rFonts w:hint="eastAsia"/>
+                <w:noProof/>
+                <w:szCs w:val="21"/>
+              </w:rPr>
+              <w:t>异常终止</w:t>
+            </w:r>
+            <w:r>
+              <w:rPr>
+                <w:rFonts w:hint="eastAsia"/>
+                <w:noProof/>
+                <w:szCs w:val="21"/>
+              </w:rPr>
+              <w:t>)</w:t>
+            </w:r>
+            <w:r>
+              <w:rPr>
+                <w:rFonts w:hint="eastAsia"/>
+                <w:noProof/>
+                <w:szCs w:val="21"/>
+              </w:rPr>
+              <w:t>。</w:t>
+            </w:r>
+          </w:p>
+        </w:tc>
+      </w:tr>
+      <w:tr>
+        <w:tc>
+          <w:tcPr>
+            <w:tcW w:w="767" w:type="dxa"/>
+            <w:tcBorders>
+              <w:top w:val="single" w:sz="4" w:space="0" w:color="auto"/>
+              <w:left w:val="single" w:sz="12" w:space="0" w:color="auto"/>
+              <w:bottom w:val="single" w:sz="4" w:space="0" w:color="auto"/>
+              <w:right w:val="single" w:sz="4" w:space="0" w:color="auto"/>
+            </w:tcBorders>
+            <w:vAlign w:val="center"/>
+          </w:tcPr>
+          <w:p>
+            <w:pPr>
+              <w:jc w:val="center"/>
+              <w:rPr>
+                <w:rFonts w:ascii="黑体" w:eastAsia="黑体" w:hAnsi="黑体"/>
+                <w:bCs/>
+                <w:szCs w:val="21"/>
+              </w:rPr>
+            </w:pPr>
+            <w:r>
+              <w:rPr>
+                <w:rFonts w:ascii="黑体" w:eastAsia="黑体" w:hAnsi="黑体" w:hint="eastAsia"/>
+                <w:bCs/>
+                <w:szCs w:val="21"/>
+              </w:rPr>
+              <w:t>通过准则</w:t>
+            </w:r>
+          </w:p>
+        </w:tc>
+        <w:tc>
+          <w:tcPr>
+            <w:tcW w:w="8273" w:type="dxa"/>
+            <w:gridSpan w:val="4"/>
+            <w:tcBorders>
+              <w:top w:val="single" w:sz="4" w:space="0" w:color="auto"/>
+              <w:left w:val="single" w:sz="4" w:space="0" w:color="auto"/>
+              <w:bottom w:val="single" w:sz="4" w:space="0" w:color="auto"/>
+              <w:right w:val="single" w:sz="12" w:space="0" w:color="auto"/>
+            </w:tcBorders>
+            <w:vAlign w:val="center"/>
+          </w:tcPr>
+          <w:p>
+            <w:pPr>
+              <w:rPr>
+                <w:szCs w:val="21"/>
+              </w:rPr>
+            </w:pPr>
+            <w:r>
+              <w:rPr>
+                <w:rFonts w:hint="eastAsia"/>
+                <w:noProof/>
+                <w:szCs w:val="21"/>
+              </w:rPr>
+              <w:t>本测试用例的全部测试步骤都通过即标志本用例为</w:t>
+            </w:r>
+            <w:r>
+              <w:rPr>
+                <w:rFonts w:hint="eastAsia"/>
+                <w:noProof/>
+                <w:szCs w:val="21"/>
+              </w:rPr>
+              <w:t>"</w:t>
+            </w:r>
+            <w:r>
+              <w:rPr>
+                <w:rFonts w:hint="eastAsia"/>
+                <w:noProof/>
+                <w:szCs w:val="21"/>
+              </w:rPr>
+              <w:t>通过</w:t>
+            </w:r>
+            <w:r>
+              <w:rPr>
+                <w:rFonts w:hint="eastAsia"/>
+                <w:noProof/>
+                <w:szCs w:val="21"/>
+              </w:rPr>
+              <w:t>"</w:t>
+            </w:r>
+            <w:r>
+              <w:rPr>
+                <w:rFonts w:hint="eastAsia"/>
+                <w:noProof/>
+                <w:szCs w:val="21"/>
+              </w:rPr>
+              <w:t>。</w:t>
+            </w:r>
+          </w:p>
+        </w:tc>
+      </w:tr>
+      <w:tr>
+        <w:tc>
+          <w:tcPr>
+            <w:tcW w:w="767" w:type="dxa"/>
+            <w:tcBorders>
+              <w:top w:val="single" w:sz="4" w:space="0" w:color="auto"/>
+              <w:left w:val="single" w:sz="12" w:space="0" w:color="auto"/>
+              <w:bottom w:val="single" w:sz="4" w:space="0" w:color="auto"/>
+              <w:right w:val="single" w:sz="4" w:space="0" w:color="auto"/>
+            </w:tcBorders>
+            <w:vAlign w:val="center"/>
+          </w:tcPr>
+          <w:p>
+            <w:pPr>
+              <w:jc w:val="center"/>
+              <w:rPr>
+                <w:rFonts w:ascii="黑体" w:eastAsia="黑体" w:hAnsi="黑体"/>
+                <w:bCs/>
+                <w:szCs w:val="21"/>
+              </w:rPr>
+            </w:pPr>
+            <w:r>
+              <w:rPr>
+                <w:rFonts w:ascii="黑体" w:eastAsia="黑体" w:hAnsi="黑体" w:hint="eastAsia"/>
+                <w:bCs/>
+                <w:szCs w:val="21"/>
+              </w:rPr>
+              <w:t>设计人员</w:t>
+            </w:r>
+          </w:p>
+        </w:tc>
+        <w:tc>
+          <w:tcPr>
+            <w:tcW w:w="8273" w:type="dxa"/>
+            <w:gridSpan w:val="4"/>
+            <w:tcBorders>
+              <w:top w:val="single" w:sz="4" w:space="0" w:color="auto"/>
+              <w:left w:val="single" w:sz="4" w:space="0" w:color="auto"/>
+              <w:bottom w:val="single" w:sz="4" w:space="0" w:color="auto"/>
+              <w:right w:val="single" w:sz="12" w:space="0" w:color="auto"/>
+            </w:tcBorders>
+            <w:vAlign w:val="center"/>
+          </w:tcPr>
+          <w:p>
+            <w:pPr>
+              <w:rPr>
+                <w:rFonts w:cs="宋体"/>
+                <w:szCs w:val="21"/>
+              </w:rPr>
+            </w:pPr>
+            <w:r>
+              <w:rPr>
+                <w:rFonts w:hint="eastAsia"/>
+                <w:noProof/>
+                <w:szCs w:val="21"/>
+              </w:rPr>
+              <w:t xml:space="preserve">王小雷</w:t>
+            </w:r>
+          </w:p>
+        </w:tc>
+      </w:tr>
+    </w:tbl>
+    <w:p/>
+    <w:p>
+      <w:pPr>
+        <w:pStyle w:val="30"/>
+        <w:tabs>
+          <w:tab w:val="num" w:pos="852"/>
+        </w:tabs>
+        <w:rPr>
+          <w:sz w:val="24"/>
+          <w:szCs w:val="24"/>
+        </w:rPr>
+      </w:pPr>
+      <w:r>
+        <w:rPr>
+          <w:sz w:val="24"/>
+          <w:szCs w:val="24"/>
+        </w:rPr>
+        <w:t xml:space="preserve">321123</w:t>
+      </w:r>
+    </w:p>
     <w:bookmarkEnd w:id="0"/>
     <w:p>
       <w:pPr>

--- a/media/R2234/output_dir/sm/测试用例.docx
+++ b/media/R2234/output_dir/sm/测试用例.docx
@@ -3860,7 +3860,7 @@
                 <w:szCs w:val="21"/>
               </w:rPr>
               <w:lastRenderedPageBreak/>
-              <w:t xml:space="preserve">123</w:t>
+              <w:t xml:space="preserve">输入1</w:t>
             </w:r>
           </w:p>
         </w:tc>
@@ -3887,7 +3887,7 @@
                 <w:rFonts w:hint="eastAsia"/>
                 <w:szCs w:val="21"/>
               </w:rPr>
-              <w:t xml:space="preserve">AAAAA</w:t>
+              <w:t xml:space="preserve">预期1</w:t>
             </w:r>
           </w:p>
         </w:tc>
@@ -4132,7 +4132,7 @@
                 <w:noProof/>
                 <w:szCs w:val="21"/>
               </w:rPr>
-              <w:t xml:space="preserve">翁上力</w:t>
+              <w:t xml:space="preserve">陈俊亦</w:t>
             </w:r>
           </w:p>
         </w:tc>
@@ -5158,7 +5158,7 @@
                 <w:noProof/>
                 <w:szCs w:val="21"/>
               </w:rPr>
-              <w:t xml:space="preserve">王小雷</w:t>
+              <w:t xml:space="preserve">陈俊亦</w:t>
             </w:r>
           </w:p>
         </w:tc>

--- a/media/R2234/output_dir/sm/测试用例.docx
+++ b/media/R2234/output_dir/sm/测试用例.docx
@@ -21,7 +21,7 @@
           <w:sz w:val="24"/>
           <w:szCs w:val="24"/>
         </w:rPr>
-        <w:t xml:space="preserve">文档审查</w:t>
+        <w:t xml:space="preserve">功能测试</w:t>
       </w:r>
     </w:p>
     <w:p>
@@ -40,7 +40,7 @@
           <w:sz w:val="24"/>
           <w:szCs w:val="24"/>
         </w:rPr>
-        <w:t xml:space="preserve">一个需求文档审查的问题</w:t>
+        <w:t xml:space="preserve">星历装订功能测试</w:t>
       </w:r>
     </w:p>
     <w:tbl>
@@ -200,7 +200,7 @@
                 <w:bCs/>
                 <w:szCs w:val="21"/>
               </w:rPr>
-              <w:t xml:space="preserve">测试文档审查问题</w:t>
+              <w:t xml:space="preserve">星历数据装订正常功能测试</w:t>
             </w:r>
           </w:p>
         </w:tc>
@@ -267,7 +267,7 @@
                 <w:bCs/>
                 <w:szCs w:val="21"/>
               </w:rPr>
-              <w:t xml:space="preserve">YL_DC_TST_003_001</w:t>
+              <w:t xml:space="preserve">YL_FT_XLZD_001</w:t>
             </w:r>
           </w:p>
         </w:tc>
@@ -386,7 +386,7 @@
                 <w:noProof/>
                 <w:szCs w:val="21"/>
               </w:rPr>
-              <w:t xml:space="preserve">一个需求文档审查的问题</w:t>
+              <w:t xml:space="preserve">星历装订功能测试</w:t>
             </w:r>
           </w:p>
           <w:p>
@@ -411,7 +411,7 @@
                 <w:noProof/>
                 <w:szCs w:val="21"/>
               </w:rPr>
-              <w:t xml:space="preserve">XQ_DC_TST_003</w:t>
+              <w:t xml:space="preserve">XQ_FT_XLZD</w:t>
             </w:r>
           </w:p>
         </w:tc>
@@ -471,7 +471,7 @@
                 <w:rFonts w:hint="eastAsia"/>
                 <w:szCs w:val="21"/>
               </w:rPr>
-              <w:t xml:space="preserve">这是用例综述</w:t>
+              <w:t xml:space="preserve">通过上位机发送不同星历数的正常星历数据，验证软件接收到星历数据时是否能够正确装订并反馈信息</w:t>
             </w:r>
           </w:p>
         </w:tc>
@@ -535,7 +535,7 @@
                 <w:noProof/>
                 <w:szCs w:val="21"/>
               </w:rPr>
-              <w:t xml:space="preserve">软件正常启动，正常登录进软件</w:t>
+              <w:t xml:space="preserve">软件正常启动，正常运行</w:t>
             </w:r>
           </w:p>
         </w:tc>
@@ -599,7 +599,7 @@
                 <w:noProof/>
                 <w:szCs w:val="21"/>
               </w:rPr>
-              <w:t xml:space="preserve">软件正常启动，各界面显示工作正常</w:t>
+              <w:t xml:space="preserve">软件正常启动，外部接口运行正常</w:t>
             </w:r>
           </w:p>
         </w:tc>
@@ -790,7 +790,7 @@
                 <w:szCs w:val="21"/>
               </w:rPr>
               <w:lastRenderedPageBreak/>
-              <w:t xml:space="preserve">123</w:t>
+              <w:t xml:space="preserve">在正常测试环境下，通过上位机分别发送星历数为5～16颗的更新星历数据，并观测软件反馈信息</w:t>
             </w:r>
           </w:p>
         </w:tc>
@@ -817,3077 +817,7 @@
                 <w:rFonts w:hint="eastAsia"/>
                 <w:szCs w:val="21"/>
               </w:rPr>
-              <w:t xml:space="preserve"/>
-            </w:r>
-          </w:p>
-        </w:tc>
-      </w:tr>
-      <w:tr>
-        <w:tc>
-          <w:tcPr>
-            <w:tcW w:w="767" w:type="dxa"/>
-            <w:tcBorders>
-              <w:top w:val="single" w:sz="4" w:space="0" w:color="auto"/>
-              <w:left w:val="single" w:sz="12" w:space="0" w:color="auto"/>
-              <w:bottom w:val="single" w:sz="4" w:space="0" w:color="auto"/>
-              <w:right w:val="single" w:sz="4" w:space="0" w:color="auto"/>
-            </w:tcBorders>
-            <w:vAlign w:val="center"/>
-          </w:tcPr>
-          <w:p>
-            <w:pPr>
-              <w:jc w:val="center"/>
-              <w:rPr>
-                <w:rFonts w:ascii="黑体" w:eastAsia="黑体" w:hAnsi="黑体"/>
-                <w:bCs/>
-                <w:szCs w:val="21"/>
-              </w:rPr>
-            </w:pPr>
-            <w:r>
-              <w:rPr>
-                <w:rFonts w:ascii="黑体" w:eastAsia="黑体" w:hAnsi="黑体" w:hint="eastAsia"/>
-                <w:bCs/>
-                <w:szCs w:val="21"/>
-              </w:rPr>
-              <w:t>终止条件</w:t>
-            </w:r>
-          </w:p>
-        </w:tc>
-        <w:tc>
-          <w:tcPr>
-            <w:tcW w:w="8273" w:type="dxa"/>
-            <w:gridSpan w:val="4"/>
-            <w:tcBorders>
-              <w:top w:val="single" w:sz="4" w:space="0" w:color="auto"/>
-              <w:left w:val="single" w:sz="4" w:space="0" w:color="auto"/>
-              <w:bottom w:val="single" w:sz="4" w:space="0" w:color="auto"/>
-              <w:right w:val="single" w:sz="12" w:space="0" w:color="auto"/>
-            </w:tcBorders>
-            <w:vAlign w:val="center"/>
-          </w:tcPr>
-          <w:p>
-            <w:pPr>
-              <w:rPr>
-                <w:szCs w:val="21"/>
-              </w:rPr>
-            </w:pPr>
-            <w:r>
-              <w:rPr>
-                <w:rFonts w:hint="eastAsia"/>
-                <w:noProof/>
-                <w:szCs w:val="21"/>
-              </w:rPr>
-              <w:t>本测试用例的全部测试步骤被执行或因某种原因导致测试步骤无法执行</w:t>
-            </w:r>
-            <w:r>
-              <w:rPr>
-                <w:rFonts w:hint="eastAsia"/>
-                <w:noProof/>
-                <w:szCs w:val="21"/>
-              </w:rPr>
-              <w:t>(</w:t>
-            </w:r>
-            <w:r>
-              <w:rPr>
-                <w:rFonts w:hint="eastAsia"/>
-                <w:noProof/>
-                <w:szCs w:val="21"/>
-              </w:rPr>
-              <w:t>异常终止</w:t>
-            </w:r>
-            <w:r>
-              <w:rPr>
-                <w:rFonts w:hint="eastAsia"/>
-                <w:noProof/>
-                <w:szCs w:val="21"/>
-              </w:rPr>
-              <w:t>)</w:t>
-            </w:r>
-            <w:r>
-              <w:rPr>
-                <w:rFonts w:hint="eastAsia"/>
-                <w:noProof/>
-                <w:szCs w:val="21"/>
-              </w:rPr>
-              <w:t>。</w:t>
-            </w:r>
-          </w:p>
-        </w:tc>
-      </w:tr>
-      <w:tr>
-        <w:tc>
-          <w:tcPr>
-            <w:tcW w:w="767" w:type="dxa"/>
-            <w:tcBorders>
-              <w:top w:val="single" w:sz="4" w:space="0" w:color="auto"/>
-              <w:left w:val="single" w:sz="12" w:space="0" w:color="auto"/>
-              <w:bottom w:val="single" w:sz="4" w:space="0" w:color="auto"/>
-              <w:right w:val="single" w:sz="4" w:space="0" w:color="auto"/>
-            </w:tcBorders>
-            <w:vAlign w:val="center"/>
-          </w:tcPr>
-          <w:p>
-            <w:pPr>
-              <w:jc w:val="center"/>
-              <w:rPr>
-                <w:rFonts w:ascii="黑体" w:eastAsia="黑体" w:hAnsi="黑体"/>
-                <w:bCs/>
-                <w:szCs w:val="21"/>
-              </w:rPr>
-            </w:pPr>
-            <w:r>
-              <w:rPr>
-                <w:rFonts w:ascii="黑体" w:eastAsia="黑体" w:hAnsi="黑体" w:hint="eastAsia"/>
-                <w:bCs/>
-                <w:szCs w:val="21"/>
-              </w:rPr>
-              <w:t>通过准则</w:t>
-            </w:r>
-          </w:p>
-        </w:tc>
-        <w:tc>
-          <w:tcPr>
-            <w:tcW w:w="8273" w:type="dxa"/>
-            <w:gridSpan w:val="4"/>
-            <w:tcBorders>
-              <w:top w:val="single" w:sz="4" w:space="0" w:color="auto"/>
-              <w:left w:val="single" w:sz="4" w:space="0" w:color="auto"/>
-              <w:bottom w:val="single" w:sz="4" w:space="0" w:color="auto"/>
-              <w:right w:val="single" w:sz="12" w:space="0" w:color="auto"/>
-            </w:tcBorders>
-            <w:vAlign w:val="center"/>
-          </w:tcPr>
-          <w:p>
-            <w:pPr>
-              <w:rPr>
-                <w:szCs w:val="21"/>
-              </w:rPr>
-            </w:pPr>
-            <w:r>
-              <w:rPr>
-                <w:rFonts w:hint="eastAsia"/>
-                <w:noProof/>
-                <w:szCs w:val="21"/>
-              </w:rPr>
-              <w:t>本测试用例的全部测试步骤都通过即标志本用例为</w:t>
-            </w:r>
-            <w:r>
-              <w:rPr>
-                <w:rFonts w:hint="eastAsia"/>
-                <w:noProof/>
-                <w:szCs w:val="21"/>
-              </w:rPr>
-              <w:t>"</w:t>
-            </w:r>
-            <w:r>
-              <w:rPr>
-                <w:rFonts w:hint="eastAsia"/>
-                <w:noProof/>
-                <w:szCs w:val="21"/>
-              </w:rPr>
-              <w:t>通过</w:t>
-            </w:r>
-            <w:r>
-              <w:rPr>
-                <w:rFonts w:hint="eastAsia"/>
-                <w:noProof/>
-                <w:szCs w:val="21"/>
-              </w:rPr>
-              <w:t>"</w:t>
-            </w:r>
-            <w:r>
-              <w:rPr>
-                <w:rFonts w:hint="eastAsia"/>
-                <w:noProof/>
-                <w:szCs w:val="21"/>
-              </w:rPr>
-              <w:t>。</w:t>
-            </w:r>
-          </w:p>
-        </w:tc>
-      </w:tr>
-      <w:tr>
-        <w:tc>
-          <w:tcPr>
-            <w:tcW w:w="767" w:type="dxa"/>
-            <w:tcBorders>
-              <w:top w:val="single" w:sz="4" w:space="0" w:color="auto"/>
-              <w:left w:val="single" w:sz="12" w:space="0" w:color="auto"/>
-              <w:bottom w:val="single" w:sz="4" w:space="0" w:color="auto"/>
-              <w:right w:val="single" w:sz="4" w:space="0" w:color="auto"/>
-            </w:tcBorders>
-            <w:vAlign w:val="center"/>
-          </w:tcPr>
-          <w:p>
-            <w:pPr>
-              <w:jc w:val="center"/>
-              <w:rPr>
-                <w:rFonts w:ascii="黑体" w:eastAsia="黑体" w:hAnsi="黑体"/>
-                <w:bCs/>
-                <w:szCs w:val="21"/>
-              </w:rPr>
-            </w:pPr>
-            <w:r>
-              <w:rPr>
-                <w:rFonts w:ascii="黑体" w:eastAsia="黑体" w:hAnsi="黑体" w:hint="eastAsia"/>
-                <w:bCs/>
-                <w:szCs w:val="21"/>
-              </w:rPr>
-              <w:t>设计人员</w:t>
-            </w:r>
-          </w:p>
-        </w:tc>
-        <w:tc>
-          <w:tcPr>
-            <w:tcW w:w="8273" w:type="dxa"/>
-            <w:gridSpan w:val="4"/>
-            <w:tcBorders>
-              <w:top w:val="single" w:sz="4" w:space="0" w:color="auto"/>
-              <w:left w:val="single" w:sz="4" w:space="0" w:color="auto"/>
-              <w:bottom w:val="single" w:sz="4" w:space="0" w:color="auto"/>
-              <w:right w:val="single" w:sz="12" w:space="0" w:color="auto"/>
-            </w:tcBorders>
-            <w:vAlign w:val="center"/>
-          </w:tcPr>
-          <w:p>
-            <w:pPr>
-              <w:rPr>
-                <w:rFonts w:cs="宋体"/>
-                <w:szCs w:val="21"/>
-              </w:rPr>
-            </w:pPr>
-            <w:r>
-              <w:rPr>
-                <w:rFonts w:hint="eastAsia"/>
-                <w:noProof/>
-                <w:szCs w:val="21"/>
-              </w:rPr>
-              <w:t xml:space="preserve">翁上力</w:t>
-            </w:r>
-          </w:p>
-        </w:tc>
-      </w:tr>
-    </w:tbl>
-    <w:p/>
-    <w:bookmarkEnd w:id="0"/>
-    <w:p>
-      <w:pPr>
-        <w:pStyle w:val="2"/>
-        <w:tabs>
-          <w:tab w:val="clear" w:pos="921"/>
-          <w:tab w:val="num" w:pos="852"/>
-        </w:tabs>
-        <w:rPr>
-          <w:b/>
-          <w:sz w:val="24"/>
-          <w:szCs w:val="24"/>
-        </w:rPr>
-      </w:pPr>
-      <w:r>
-        <w:rPr>
-          <w:sz w:val="24"/>
-          <w:szCs w:val="24"/>
-        </w:rPr>
-        <w:t xml:space="preserve">功能测试</w:t>
-      </w:r>
-    </w:p>
-    <w:p>
-      <w:pPr>
-        <w:pStyle w:val="30"/>
-        <w:tabs>
-          <w:tab w:val="num" w:pos="852"/>
-        </w:tabs>
-        <w:rPr>
-          <w:sz w:val="24"/>
-          <w:szCs w:val="24"/>
-        </w:rPr>
-      </w:pPr>
-      <w:r>
-        <w:rPr>
-          <w:sz w:val="24"/>
-          <w:szCs w:val="24"/>
-        </w:rPr>
-        <w:t xml:space="preserve">测试项1</w:t>
-      </w:r>
-    </w:p>
-    <w:tbl>
-      <w:tblPr>
-        <w:tblW w:w="0" w:type="auto"/>
-        <w:tblBorders>
-          <w:top w:val="single" w:sz="4" w:space="0" w:color="auto"/>
-          <w:left w:val="single" w:sz="4" w:space="0" w:color="auto"/>
-          <w:bottom w:val="single" w:sz="4" w:space="0" w:color="auto"/>
-          <w:right w:val="single" w:sz="4" w:space="0" w:color="auto"/>
-          <w:insideH w:val="single" w:sz="4" w:space="0" w:color="auto"/>
-          <w:insideV w:val="single" w:sz="4" w:space="0" w:color="auto"/>
-        </w:tblBorders>
-        <w:tblLayout w:type="fixed"/>
-        <w:tblCellMar>
-          <w:top w:w="85" w:type="dxa"/>
-          <w:bottom w:w="85" w:type="dxa"/>
-        </w:tblCellMar>
-        <w:tblLook w:val="04A0" w:firstRow="1" w:lastRow="0" w:firstColumn="1" w:lastColumn="0" w:noHBand="0" w:noVBand="1"/>
-      </w:tblPr>
-      <w:tblGrid>
-        <w:gridCol w:w="767"/>
-        <w:gridCol w:w="994"/>
-        <w:gridCol w:w="3397"/>
-        <w:gridCol w:w="1199"/>
-        <w:gridCol w:w="2683"/>
-      </w:tblGrid>
-      <w:tr>
-        <w:tc>
-          <w:tcPr>
-            <w:tcW w:w="9040" w:type="dxa"/>
-            <w:gridSpan w:val="5"/>
-            <w:tcBorders>
-              <w:top w:val="single" w:sz="12" w:space="0" w:color="auto"/>
-              <w:left w:val="single" w:sz="12" w:space="0" w:color="auto"/>
-              <w:bottom w:val="single" w:sz="12" w:space="0" w:color="auto"/>
-              <w:right w:val="single" w:sz="12" w:space="0" w:color="auto"/>
-            </w:tcBorders>
-            <w:vAlign w:val="center"/>
-          </w:tcPr>
-          <w:p>
-            <w:pPr>
-              <w:jc w:val="left"/>
-              <w:rPr>
-                <w:b/>
-                <w:noProof/>
-                <w:szCs w:val="21"/>
-              </w:rPr>
-            </w:pPr>
-            <w:r>
-              <w:rPr>
-                <w:rFonts w:hint="eastAsia"/>
-                <w:b/>
-                <w:noProof/>
-                <w:szCs w:val="21"/>
-              </w:rPr>
-              <w:t>用例</w:t>
-            </w:r>
-            <w:r>
-              <w:rPr>
-                <w:b/>
-                <w:noProof/>
-                <w:szCs w:val="21"/>
-              </w:rPr>
-              <w:fldChar w:fldCharType="begin"/>
-            </w:r>
-            <w:r>
-              <w:rPr>
-                <w:b/>
-                <w:noProof/>
-                <w:szCs w:val="21"/>
-              </w:rPr>
-              <w:instrText xml:space="preserve"> </w:instrText>
-            </w:r>
-            <w:r>
-              <w:rPr>
-                <w:rFonts w:hint="eastAsia"/>
-                <w:b/>
-                <w:noProof/>
-                <w:szCs w:val="21"/>
-              </w:rPr>
-              <w:instrText>AUTONUM  \* Arabic</w:instrText>
-            </w:r>
-            <w:r>
-              <w:rPr>
-                <w:b/>
-                <w:noProof/>
-                <w:szCs w:val="21"/>
-              </w:rPr>
-              <w:instrText xml:space="preserve"> </w:instrText>
-            </w:r>
-            <w:r>
-              <w:rPr>
-                <w:b/>
-                <w:noProof/>
-                <w:szCs w:val="21"/>
-              </w:rPr>
-              <w:fldChar w:fldCharType="end"/>
-            </w:r>
-          </w:p>
-        </w:tc>
-      </w:tr>
-      <w:tr>
-        <w:tc>
-          <w:tcPr>
-            <w:tcW w:w="1761" w:type="dxa"/>
-            <w:gridSpan w:val="2"/>
-            <w:tcBorders>
-              <w:top w:val="single" w:sz="12" w:space="0" w:color="auto"/>
-              <w:left w:val="single" w:sz="12" w:space="0" w:color="auto"/>
-              <w:bottom w:val="single" w:sz="12" w:space="0" w:color="auto"/>
-              <w:right w:val="single" w:sz="4" w:space="0" w:color="auto"/>
-            </w:tcBorders>
-            <w:vAlign w:val="center"/>
-            <w:hideMark/>
-          </w:tcPr>
-          <w:p>
-            <w:pPr>
-              <w:jc w:val="center"/>
-              <w:rPr>
-                <w:b/>
-                <w:szCs w:val="21"/>
-              </w:rPr>
-            </w:pPr>
-            <w:r>
-              <w:rPr>
-                <w:rFonts w:ascii="黑体" w:eastAsia="黑体" w:hAnsi="黑体" w:hint="eastAsia"/>
-                <w:bCs/>
-                <w:szCs w:val="21"/>
-              </w:rPr>
-              <w:t>测试用例名称</w:t>
-            </w:r>
-          </w:p>
-        </w:tc>
-        <w:tc>
-          <w:tcPr>
-            <w:tcW w:w="3397" w:type="dxa"/>
-            <w:tcBorders>
-              <w:top w:val="single" w:sz="12" w:space="0" w:color="auto"/>
-              <w:left w:val="single" w:sz="4" w:space="0" w:color="auto"/>
-              <w:bottom w:val="single" w:sz="12" w:space="0" w:color="auto"/>
-              <w:right w:val="single" w:sz="4" w:space="0" w:color="auto"/>
-            </w:tcBorders>
-            <w:vAlign w:val="center"/>
-          </w:tcPr>
-          <w:p>
-            <w:pPr>
-              <w:jc w:val="center"/>
-              <w:rPr>
-                <w:bCs/>
-                <w:szCs w:val="21"/>
-              </w:rPr>
-            </w:pPr>
-            <w:r>
-              <w:rPr>
-                <w:rFonts w:hint="eastAsia"/>
-                <w:bCs/>
-                <w:szCs w:val="21"/>
-              </w:rPr>
-              <w:t xml:space="preserve">123123</w:t>
-            </w:r>
-          </w:p>
-        </w:tc>
-        <w:tc>
-          <w:tcPr>
-            <w:tcW w:w="1199" w:type="dxa"/>
-            <w:tcBorders>
-              <w:top w:val="single" w:sz="12" w:space="0" w:color="auto"/>
-              <w:left w:val="single" w:sz="4" w:space="0" w:color="auto"/>
-              <w:bottom w:val="single" w:sz="12" w:space="0" w:color="auto"/>
-              <w:right w:val="single" w:sz="4" w:space="0" w:color="auto"/>
-            </w:tcBorders>
-            <w:vAlign w:val="center"/>
-            <w:hideMark/>
-          </w:tcPr>
-          <w:p>
-            <w:pPr>
-              <w:jc w:val="center"/>
-              <w:rPr>
-                <w:b/>
-                <w:szCs w:val="21"/>
-              </w:rPr>
-            </w:pPr>
-            <w:r>
-              <w:rPr>
-                <w:rFonts w:ascii="黑体" w:eastAsia="黑体" w:hAnsi="黑体" w:hint="eastAsia"/>
-                <w:bCs/>
-                <w:szCs w:val="21"/>
-              </w:rPr>
-              <w:t>标</w:t>
-            </w:r>
-            <w:r>
-              <w:rPr>
-                <w:rFonts w:ascii="黑体" w:eastAsia="黑体" w:hAnsi="黑体"/>
-                <w:bCs/>
-                <w:szCs w:val="21"/>
-              </w:rPr>
-              <w:t xml:space="preserve">   识</w:t>
-            </w:r>
-          </w:p>
-        </w:tc>
-        <w:tc>
-          <w:tcPr>
-            <w:tcW w:w="2683" w:type="dxa"/>
-            <w:tcBorders>
-              <w:top w:val="single" w:sz="12" w:space="0" w:color="auto"/>
-              <w:left w:val="single" w:sz="4" w:space="0" w:color="auto"/>
-              <w:bottom w:val="single" w:sz="12" w:space="0" w:color="auto"/>
-              <w:right w:val="single" w:sz="12" w:space="0" w:color="auto"/>
-            </w:tcBorders>
-            <w:vAlign w:val="center"/>
-          </w:tcPr>
-          <w:p>
-            <w:pPr>
-              <w:jc w:val="center"/>
-              <w:rPr>
-                <w:bCs/>
-                <w:szCs w:val="21"/>
-              </w:rPr>
-            </w:pPr>
-            <w:r>
-              <w:rPr>
-                <w:rFonts w:hint="eastAsia"/>
-                <w:bCs/>
-                <w:szCs w:val="21"/>
-              </w:rPr>
-              <w:t xml:space="preserve">YL_FT_RS422_001_001</w:t>
-            </w:r>
-          </w:p>
-        </w:tc>
-      </w:tr>
-      <w:tr>
-        <w:tc>
-          <w:tcPr>
-            <w:tcW w:w="1761" w:type="dxa"/>
-            <w:gridSpan w:val="2"/>
-            <w:tcBorders>
-              <w:top w:val="single" w:sz="12" w:space="0" w:color="auto"/>
-              <w:left w:val="single" w:sz="12" w:space="0" w:color="auto"/>
-              <w:bottom w:val="single" w:sz="4" w:space="0" w:color="auto"/>
-              <w:right w:val="single" w:sz="4" w:space="0" w:color="auto"/>
-            </w:tcBorders>
-            <w:vAlign w:val="center"/>
-            <w:hideMark/>
-          </w:tcPr>
-          <w:p>
-            <w:pPr>
-              <w:jc w:val="center"/>
-              <w:rPr>
-                <w:b/>
-                <w:szCs w:val="21"/>
-              </w:rPr>
-            </w:pPr>
-            <w:r>
-              <w:rPr>
-                <w:rFonts w:ascii="黑体" w:eastAsia="黑体" w:hAnsi="黑体" w:hint="eastAsia"/>
-                <w:bCs/>
-                <w:szCs w:val="21"/>
-              </w:rPr>
-              <w:t>追踪关系</w:t>
-            </w:r>
-          </w:p>
-        </w:tc>
-        <w:tc>
-          <w:tcPr>
-            <w:tcW w:w="7279" w:type="dxa"/>
-            <w:gridSpan w:val="3"/>
-            <w:tcBorders>
-              <w:top w:val="single" w:sz="12" w:space="0" w:color="auto"/>
-              <w:left w:val="single" w:sz="4" w:space="0" w:color="auto"/>
-              <w:bottom w:val="single" w:sz="4" w:space="0" w:color="auto"/>
-              <w:right w:val="single" w:sz="12" w:space="0" w:color="auto"/>
-            </w:tcBorders>
-            <w:vAlign w:val="center"/>
-            <w:hideMark/>
-          </w:tcPr>
-          <w:p>
-            <w:pPr>
-              <w:rPr>
-                <w:noProof/>
-                <w:szCs w:val="21"/>
-              </w:rPr>
-            </w:pPr>
-            <w:r>
-              <w:rPr>
-                <w:rFonts w:hint="eastAsia"/>
-                <w:noProof/>
-                <w:szCs w:val="21"/>
-              </w:rPr>
-              <w:t>软件测试依据：</w:t>
-            </w:r>
-            <w:r>
-              <w:rPr>
-                <w:rFonts w:hint="eastAsia"/>
-                <w:noProof/>
-                <w:szCs w:val="21"/>
-              </w:rPr>
-              <w:t>测评大纲</w:t>
-            </w:r>
-          </w:p>
-          <w:p>
-            <w:pPr>
-              <w:rPr>
-                <w:noProof/>
-                <w:szCs w:val="21"/>
-              </w:rPr>
-            </w:pPr>
-            <w:r>
-              <w:rPr>
-                <w:rFonts w:hint="eastAsia"/>
-                <w:noProof/>
-                <w:szCs w:val="21"/>
-              </w:rPr>
-              <w:t>测试需求分析：</w:t>
-            </w:r>
-            <w:r>
-              <w:rPr>
-                <w:rFonts w:hint="eastAsia"/>
-                <w:noProof/>
-                <w:szCs w:val="21"/>
-              </w:rPr>
-              <w:t>（</w:t>
-            </w:r>
-            <w:r>
-              <w:rPr>
-                <w:rFonts w:hint="eastAsia"/>
-                <w:noProof/>
-                <w:szCs w:val="21"/>
-              </w:rPr>
-              <w:t xml:space="preserve">6.2.2.1</w:t>
-            </w:r>
-            <w:r>
-              <w:rPr>
-                <w:rFonts w:hint="eastAsia"/>
-                <w:noProof/>
-                <w:szCs w:val="21"/>
-              </w:rPr>
-              <w:t>）</w:t>
-            </w:r>
-            <w:r>
-              <w:rPr>
-                <w:rFonts w:hint="eastAsia"/>
-                <w:noProof/>
-                <w:szCs w:val="21"/>
-              </w:rPr>
-              <w:t xml:space="preserve">测试项1</w:t>
-            </w:r>
-          </w:p>
-          <w:p>
-            <w:pPr>
-              <w:rPr>
-                <w:rFonts w:cs="宋体"/>
-                <w:i/>
-                <w:szCs w:val="21"/>
-              </w:rPr>
-            </w:pPr>
-            <w:r>
-              <w:rPr>
-                <w:rFonts w:hint="eastAsia"/>
-                <w:noProof/>
-                <w:szCs w:val="21"/>
-              </w:rPr>
-              <w:t>测试需求标识：</w:t>
-            </w:r>
-            <w:r>
-              <w:rPr>
-                <w:rFonts w:hint="eastAsia"/>
-                <w:noProof/>
-                <w:szCs w:val="21"/>
-              </w:rPr>
-              <w:t xml:space="preserve">XQ_FT_RS422_001</w:t>
-            </w:r>
-          </w:p>
-        </w:tc>
-      </w:tr>
-      <w:tr>
-        <w:tc>
-          <w:tcPr>
-            <w:tcW w:w="1761" w:type="dxa"/>
-            <w:gridSpan w:val="2"/>
-            <w:tcBorders>
-              <w:top w:val="single" w:sz="4" w:space="0" w:color="auto"/>
-              <w:left w:val="single" w:sz="12" w:space="0" w:color="auto"/>
-              <w:bottom w:val="single" w:sz="4" w:space="0" w:color="auto"/>
-              <w:right w:val="single" w:sz="4" w:space="0" w:color="auto"/>
-            </w:tcBorders>
-            <w:vAlign w:val="center"/>
-            <w:hideMark/>
-          </w:tcPr>
-          <w:p>
-            <w:pPr>
-              <w:jc w:val="center"/>
-              <w:rPr>
-                <w:rFonts w:ascii="黑体" w:eastAsia="黑体" w:hAnsi="黑体"/>
-                <w:bCs/>
-                <w:szCs w:val="21"/>
-              </w:rPr>
-            </w:pPr>
-            <w:r>
-              <w:rPr>
-                <w:rFonts w:ascii="黑体" w:eastAsia="黑体" w:hAnsi="黑体" w:hint="eastAsia"/>
-                <w:bCs/>
-                <w:szCs w:val="21"/>
-              </w:rPr>
-              <w:t>测试用例综述</w:t>
-            </w:r>
-          </w:p>
-        </w:tc>
-        <w:tc>
-          <w:tcPr>
-            <w:tcW w:w="7279" w:type="dxa"/>
-            <w:gridSpan w:val="3"/>
-            <w:tcBorders>
-              <w:top w:val="single" w:sz="4" w:space="0" w:color="auto"/>
-              <w:left w:val="single" w:sz="4" w:space="0" w:color="auto"/>
-              <w:bottom w:val="single" w:sz="4" w:space="0" w:color="auto"/>
-              <w:right w:val="single" w:sz="12" w:space="0" w:color="auto"/>
-            </w:tcBorders>
-          </w:tcPr>
-          <w:p>
-            <w:pPr>
-              <w:rPr>
-                <w:szCs w:val="21"/>
-              </w:rPr>
-            </w:pPr>
-            <w:r>
-              <w:rPr>
-                <w:rFonts w:hint="eastAsia"/>
-                <w:szCs w:val="21"/>
-              </w:rPr>
-              <w:t xml:space="preserve">13212</w:t>
-            </w:r>
-          </w:p>
-        </w:tc>
-      </w:tr>
-      <w:tr>
-        <w:tc>
-          <w:tcPr>
-            <w:tcW w:w="1761" w:type="dxa"/>
-            <w:gridSpan w:val="2"/>
-            <w:tcBorders>
-              <w:top w:val="single" w:sz="4" w:space="0" w:color="auto"/>
-              <w:left w:val="single" w:sz="12" w:space="0" w:color="auto"/>
-              <w:bottom w:val="single" w:sz="4" w:space="0" w:color="auto"/>
-              <w:right w:val="single" w:sz="4" w:space="0" w:color="auto"/>
-            </w:tcBorders>
-            <w:vAlign w:val="center"/>
-            <w:hideMark/>
-          </w:tcPr>
-          <w:p>
-            <w:pPr>
-              <w:jc w:val="center"/>
-              <w:rPr>
-                <w:rFonts w:ascii="黑体" w:eastAsia="黑体" w:hAnsi="黑体"/>
-                <w:bCs/>
-                <w:szCs w:val="21"/>
-              </w:rPr>
-            </w:pPr>
-            <w:r>
-              <w:rPr>
-                <w:rFonts w:ascii="黑体" w:eastAsia="黑体" w:hAnsi="黑体" w:hint="eastAsia"/>
-                <w:bCs/>
-                <w:szCs w:val="21"/>
-              </w:rPr>
-              <w:t>用例初始化</w:t>
-            </w:r>
-          </w:p>
-        </w:tc>
-        <w:tc>
-          <w:tcPr>
-            <w:tcW w:w="7279" w:type="dxa"/>
-            <w:gridSpan w:val="3"/>
-            <w:tcBorders>
-              <w:top w:val="single" w:sz="4" w:space="0" w:color="auto"/>
-              <w:left w:val="single" w:sz="4" w:space="0" w:color="auto"/>
-              <w:bottom w:val="single" w:sz="4" w:space="0" w:color="auto"/>
-              <w:right w:val="single" w:sz="12" w:space="0" w:color="auto"/>
-            </w:tcBorders>
-            <w:vAlign w:val="center"/>
-            <w:hideMark/>
-          </w:tcPr>
-          <w:p>
-            <w:pPr>
-              <w:rPr>
-                <w:i/>
-                <w:szCs w:val="21"/>
-              </w:rPr>
-            </w:pPr>
-            <w:r>
-              <w:rPr>
-                <w:rFonts w:hint="eastAsia"/>
-                <w:noProof/>
-                <w:szCs w:val="21"/>
-              </w:rPr>
-              <w:t xml:space="preserve">软件正常启动，正常登录进软件</w:t>
-            </w:r>
-          </w:p>
-        </w:tc>
-      </w:tr>
-      <w:tr>
-        <w:tc>
-          <w:tcPr>
-            <w:tcW w:w="1761" w:type="dxa"/>
-            <w:gridSpan w:val="2"/>
-            <w:tcBorders>
-              <w:top w:val="single" w:sz="4" w:space="0" w:color="auto"/>
-              <w:left w:val="single" w:sz="12" w:space="0" w:color="auto"/>
-              <w:bottom w:val="single" w:sz="4" w:space="0" w:color="auto"/>
-              <w:right w:val="single" w:sz="4" w:space="0" w:color="auto"/>
-            </w:tcBorders>
-            <w:vAlign w:val="center"/>
-            <w:hideMark/>
-          </w:tcPr>
-          <w:p>
-            <w:pPr>
-              <w:jc w:val="center"/>
-              <w:rPr>
-                <w:rFonts w:ascii="黑体" w:eastAsia="黑体" w:hAnsi="黑体"/>
-                <w:bCs/>
-                <w:szCs w:val="21"/>
-              </w:rPr>
-            </w:pPr>
-            <w:r>
-              <w:rPr>
-                <w:rFonts w:ascii="黑体" w:eastAsia="黑体" w:hAnsi="黑体" w:hint="eastAsia"/>
-                <w:bCs/>
-                <w:szCs w:val="21"/>
-              </w:rPr>
-              <w:t>前提和约束</w:t>
-            </w:r>
-          </w:p>
-        </w:tc>
-        <w:tc>
-          <w:tcPr>
-            <w:tcW w:w="7279" w:type="dxa"/>
-            <w:gridSpan w:val="3"/>
-            <w:tcBorders>
-              <w:top w:val="single" w:sz="4" w:space="0" w:color="auto"/>
-              <w:left w:val="single" w:sz="4" w:space="0" w:color="auto"/>
-              <w:bottom w:val="single" w:sz="4" w:space="0" w:color="auto"/>
-              <w:right w:val="single" w:sz="12" w:space="0" w:color="auto"/>
-            </w:tcBorders>
-            <w:vAlign w:val="center"/>
-            <w:hideMark/>
-          </w:tcPr>
-          <w:p>
-            <w:pPr>
-              <w:rPr>
-                <w:i/>
-                <w:szCs w:val="21"/>
-              </w:rPr>
-            </w:pPr>
-            <w:r>
-              <w:rPr>
-                <w:rFonts w:hint="eastAsia"/>
-                <w:noProof/>
-                <w:szCs w:val="21"/>
-              </w:rPr>
-              <w:t xml:space="preserve">软件正常启动，各界面显示工作正常</w:t>
-            </w:r>
-          </w:p>
-        </w:tc>
-      </w:tr>
-      <w:tr>
-        <w:tc>
-          <w:tcPr>
-            <w:tcW w:w="9040" w:type="dxa"/>
-            <w:gridSpan w:val="5"/>
-            <w:tcBorders>
-              <w:top w:val="single" w:sz="4" w:space="0" w:color="auto"/>
-              <w:left w:val="single" w:sz="12" w:space="0" w:color="auto"/>
-              <w:bottom w:val="single" w:sz="4" w:space="0" w:color="auto"/>
-              <w:right w:val="single" w:sz="12" w:space="0" w:color="auto"/>
-            </w:tcBorders>
-            <w:vAlign w:val="center"/>
-            <w:hideMark/>
-          </w:tcPr>
-          <w:p>
-            <w:pPr>
-              <w:jc w:val="center"/>
-              <w:rPr>
-                <w:rFonts w:ascii="黑体" w:eastAsia="黑体" w:hAnsi="黑体"/>
-                <w:bCs/>
-                <w:szCs w:val="21"/>
-              </w:rPr>
-            </w:pPr>
-            <w:r>
-              <w:rPr>
-                <w:rFonts w:ascii="黑体" w:eastAsia="黑体" w:hAnsi="黑体" w:hint="eastAsia"/>
-                <w:bCs/>
-                <w:szCs w:val="21"/>
-              </w:rPr>
-              <w:t>测试步骤</w:t>
-            </w:r>
-          </w:p>
-        </w:tc>
-      </w:tr>
-      <w:tr>
-        <w:tc>
-          <w:tcPr>
-            <w:tcW w:w="767" w:type="dxa"/>
-            <w:tcBorders>
-              <w:top w:val="single" w:sz="4" w:space="0" w:color="auto"/>
-              <w:left w:val="single" w:sz="12" w:space="0" w:color="auto"/>
-              <w:bottom w:val="single" w:sz="4" w:space="0" w:color="auto"/>
-              <w:right w:val="single" w:sz="4" w:space="0" w:color="auto"/>
-            </w:tcBorders>
-            <w:vAlign w:val="center"/>
-            <w:hideMark/>
-          </w:tcPr>
-          <w:p>
-            <w:pPr>
-              <w:jc w:val="center"/>
-              <w:rPr>
-                <w:rFonts w:ascii="黑体" w:eastAsia="黑体" w:hAnsi="黑体"/>
-                <w:bCs/>
-                <w:szCs w:val="21"/>
-              </w:rPr>
-            </w:pPr>
-            <w:r>
-              <w:rPr>
-                <w:rFonts w:ascii="黑体" w:eastAsia="黑体" w:hAnsi="黑体" w:hint="eastAsia"/>
-                <w:bCs/>
-                <w:szCs w:val="21"/>
-              </w:rPr>
-              <w:t>序号</w:t>
-            </w:r>
-          </w:p>
-        </w:tc>
-        <w:tc>
-          <w:tcPr>
-            <w:tcW w:w="4391" w:type="dxa"/>
-            <w:gridSpan w:val="2"/>
-            <w:tcBorders>
-              <w:top w:val="single" w:sz="4" w:space="0" w:color="auto"/>
-              <w:left w:val="single" w:sz="4" w:space="0" w:color="auto"/>
-              <w:bottom w:val="single" w:sz="4" w:space="0" w:color="auto"/>
-              <w:right w:val="single" w:sz="4" w:space="0" w:color="auto"/>
-            </w:tcBorders>
-            <w:vAlign w:val="center"/>
-            <w:hideMark/>
-          </w:tcPr>
-          <w:p>
-            <w:pPr>
-              <w:jc w:val="center"/>
-              <w:rPr>
-                <w:rFonts w:ascii="黑体" w:eastAsia="黑体" w:hAnsi="黑体"/>
-                <w:bCs/>
-                <w:szCs w:val="21"/>
-              </w:rPr>
-            </w:pPr>
-            <w:r>
-              <w:rPr>
-                <w:rFonts w:ascii="黑体" w:eastAsia="黑体" w:hAnsi="黑体" w:hint="eastAsia"/>
-                <w:bCs/>
-                <w:szCs w:val="21"/>
-              </w:rPr>
-              <w:t>输入及操作</w:t>
-            </w:r>
-          </w:p>
-        </w:tc>
-        <w:tc>
-          <w:tcPr>
-            <w:tcW w:w="3882" w:type="dxa"/>
-            <w:gridSpan w:val="2"/>
-            <w:tcBorders>
-              <w:top w:val="single" w:sz="4" w:space="0" w:color="auto"/>
-              <w:left w:val="single" w:sz="4" w:space="0" w:color="auto"/>
-              <w:bottom w:val="single" w:sz="4" w:space="0" w:color="auto"/>
-              <w:right w:val="single" w:sz="12" w:space="0" w:color="auto"/>
-            </w:tcBorders>
-            <w:vAlign w:val="center"/>
-            <w:hideMark/>
-          </w:tcPr>
-          <w:p>
-            <w:pPr>
-              <w:jc w:val="center"/>
-              <w:rPr>
-                <w:rFonts w:ascii="黑体" w:eastAsia="黑体" w:hAnsi="黑体"/>
-                <w:bCs/>
-                <w:szCs w:val="21"/>
-              </w:rPr>
-            </w:pPr>
-            <w:r>
-              <w:rPr>
-                <w:rFonts w:ascii="黑体" w:eastAsia="黑体" w:hAnsi="黑体" w:hint="eastAsia"/>
-                <w:bCs/>
-                <w:szCs w:val="21"/>
-              </w:rPr>
-              <w:t>期望结果与评估标准</w:t>
-            </w:r>
-          </w:p>
-        </w:tc>
-      </w:tr>
-      <w:tr>
-        <w:tc>
-          <w:tcPr>
-            <w:tcW w:w="767" w:type="dxa"/>
-            <w:tcBorders>
-              <w:top w:val="single" w:sz="4" w:space="0" w:color="auto"/>
-              <w:left w:val="single" w:sz="12" w:space="0" w:color="auto"/>
-              <w:bottom w:val="single" w:sz="4" w:space="0" w:color="auto"/>
-              <w:right w:val="single" w:sz="4" w:space="0" w:color="auto"/>
-            </w:tcBorders>
-            <w:vAlign w:val="center"/>
-          </w:tcPr>
-          <w:p>
-            <w:pPr>
-              <w:jc w:val="center"/>
-              <w:rPr>
-                <w:rFonts w:ascii="黑体" w:eastAsia="黑体" w:hAnsi="黑体"/>
-                <w:bCs/>
-                <w:szCs w:val="21"/>
-              </w:rPr>
-            </w:pPr>
-            <w:r>
-              <w:rPr>
-                <w:rFonts w:ascii="黑体" w:eastAsia="黑体" w:hAnsi="黑体" w:hint="eastAsia"/>
-                <w:bCs/>
-                <w:szCs w:val="21"/>
-              </w:rPr>
-              <w:t>终止条件</w:t>
-            </w:r>
-          </w:p>
-        </w:tc>
-        <w:tc>
-          <w:tcPr>
-            <w:tcW w:w="8273" w:type="dxa"/>
-            <w:gridSpan w:val="4"/>
-            <w:tcBorders>
-              <w:top w:val="single" w:sz="4" w:space="0" w:color="auto"/>
-              <w:left w:val="single" w:sz="4" w:space="0" w:color="auto"/>
-              <w:bottom w:val="single" w:sz="4" w:space="0" w:color="auto"/>
-              <w:right w:val="single" w:sz="12" w:space="0" w:color="auto"/>
-            </w:tcBorders>
-            <w:vAlign w:val="center"/>
-          </w:tcPr>
-          <w:p>
-            <w:pPr>
-              <w:rPr>
-                <w:szCs w:val="21"/>
-              </w:rPr>
-            </w:pPr>
-            <w:r>
-              <w:rPr>
-                <w:rFonts w:hint="eastAsia"/>
-                <w:noProof/>
-                <w:szCs w:val="21"/>
-              </w:rPr>
-              <w:t>本测试用例的全部测试步骤被执行或因某种原因导致测试步骤无法执行</w:t>
-            </w:r>
-            <w:r>
-              <w:rPr>
-                <w:rFonts w:hint="eastAsia"/>
-                <w:noProof/>
-                <w:szCs w:val="21"/>
-              </w:rPr>
-              <w:t>(</w:t>
-            </w:r>
-            <w:r>
-              <w:rPr>
-                <w:rFonts w:hint="eastAsia"/>
-                <w:noProof/>
-                <w:szCs w:val="21"/>
-              </w:rPr>
-              <w:t>异常终止</w:t>
-            </w:r>
-            <w:r>
-              <w:rPr>
-                <w:rFonts w:hint="eastAsia"/>
-                <w:noProof/>
-                <w:szCs w:val="21"/>
-              </w:rPr>
-              <w:t>)</w:t>
-            </w:r>
-            <w:r>
-              <w:rPr>
-                <w:rFonts w:hint="eastAsia"/>
-                <w:noProof/>
-                <w:szCs w:val="21"/>
-              </w:rPr>
-              <w:t>。</w:t>
-            </w:r>
-          </w:p>
-        </w:tc>
-      </w:tr>
-      <w:tr>
-        <w:tc>
-          <w:tcPr>
-            <w:tcW w:w="767" w:type="dxa"/>
-            <w:tcBorders>
-              <w:top w:val="single" w:sz="4" w:space="0" w:color="auto"/>
-              <w:left w:val="single" w:sz="12" w:space="0" w:color="auto"/>
-              <w:bottom w:val="single" w:sz="4" w:space="0" w:color="auto"/>
-              <w:right w:val="single" w:sz="4" w:space="0" w:color="auto"/>
-            </w:tcBorders>
-            <w:vAlign w:val="center"/>
-          </w:tcPr>
-          <w:p>
-            <w:pPr>
-              <w:jc w:val="center"/>
-              <w:rPr>
-                <w:rFonts w:ascii="黑体" w:eastAsia="黑体" w:hAnsi="黑体"/>
-                <w:bCs/>
-                <w:szCs w:val="21"/>
-              </w:rPr>
-            </w:pPr>
-            <w:r>
-              <w:rPr>
-                <w:rFonts w:ascii="黑体" w:eastAsia="黑体" w:hAnsi="黑体" w:hint="eastAsia"/>
-                <w:bCs/>
-                <w:szCs w:val="21"/>
-              </w:rPr>
-              <w:t>通过准则</w:t>
-            </w:r>
-          </w:p>
-        </w:tc>
-        <w:tc>
-          <w:tcPr>
-            <w:tcW w:w="8273" w:type="dxa"/>
-            <w:gridSpan w:val="4"/>
-            <w:tcBorders>
-              <w:top w:val="single" w:sz="4" w:space="0" w:color="auto"/>
-              <w:left w:val="single" w:sz="4" w:space="0" w:color="auto"/>
-              <w:bottom w:val="single" w:sz="4" w:space="0" w:color="auto"/>
-              <w:right w:val="single" w:sz="12" w:space="0" w:color="auto"/>
-            </w:tcBorders>
-            <w:vAlign w:val="center"/>
-          </w:tcPr>
-          <w:p>
-            <w:pPr>
-              <w:rPr>
-                <w:szCs w:val="21"/>
-              </w:rPr>
-            </w:pPr>
-            <w:r>
-              <w:rPr>
-                <w:rFonts w:hint="eastAsia"/>
-                <w:noProof/>
-                <w:szCs w:val="21"/>
-              </w:rPr>
-              <w:t>本测试用例的全部测试步骤都通过即标志本用例为</w:t>
-            </w:r>
-            <w:r>
-              <w:rPr>
-                <w:rFonts w:hint="eastAsia"/>
-                <w:noProof/>
-                <w:szCs w:val="21"/>
-              </w:rPr>
-              <w:t>"</w:t>
-            </w:r>
-            <w:r>
-              <w:rPr>
-                <w:rFonts w:hint="eastAsia"/>
-                <w:noProof/>
-                <w:szCs w:val="21"/>
-              </w:rPr>
-              <w:t>通过</w:t>
-            </w:r>
-            <w:r>
-              <w:rPr>
-                <w:rFonts w:hint="eastAsia"/>
-                <w:noProof/>
-                <w:szCs w:val="21"/>
-              </w:rPr>
-              <w:t>"</w:t>
-            </w:r>
-            <w:r>
-              <w:rPr>
-                <w:rFonts w:hint="eastAsia"/>
-                <w:noProof/>
-                <w:szCs w:val="21"/>
-              </w:rPr>
-              <w:t>。</w:t>
-            </w:r>
-          </w:p>
-        </w:tc>
-      </w:tr>
-      <w:tr>
-        <w:tc>
-          <w:tcPr>
-            <w:tcW w:w="767" w:type="dxa"/>
-            <w:tcBorders>
-              <w:top w:val="single" w:sz="4" w:space="0" w:color="auto"/>
-              <w:left w:val="single" w:sz="12" w:space="0" w:color="auto"/>
-              <w:bottom w:val="single" w:sz="4" w:space="0" w:color="auto"/>
-              <w:right w:val="single" w:sz="4" w:space="0" w:color="auto"/>
-            </w:tcBorders>
-            <w:vAlign w:val="center"/>
-          </w:tcPr>
-          <w:p>
-            <w:pPr>
-              <w:jc w:val="center"/>
-              <w:rPr>
-                <w:rFonts w:ascii="黑体" w:eastAsia="黑体" w:hAnsi="黑体"/>
-                <w:bCs/>
-                <w:szCs w:val="21"/>
-              </w:rPr>
-            </w:pPr>
-            <w:r>
-              <w:rPr>
-                <w:rFonts w:ascii="黑体" w:eastAsia="黑体" w:hAnsi="黑体" w:hint="eastAsia"/>
-                <w:bCs/>
-                <w:szCs w:val="21"/>
-              </w:rPr>
-              <w:t>设计人员</w:t>
-            </w:r>
-          </w:p>
-        </w:tc>
-        <w:tc>
-          <w:tcPr>
-            <w:tcW w:w="8273" w:type="dxa"/>
-            <w:gridSpan w:val="4"/>
-            <w:tcBorders>
-              <w:top w:val="single" w:sz="4" w:space="0" w:color="auto"/>
-              <w:left w:val="single" w:sz="4" w:space="0" w:color="auto"/>
-              <w:bottom w:val="single" w:sz="4" w:space="0" w:color="auto"/>
-              <w:right w:val="single" w:sz="12" w:space="0" w:color="auto"/>
-            </w:tcBorders>
-            <w:vAlign w:val="center"/>
-          </w:tcPr>
-          <w:p>
-            <w:pPr>
-              <w:rPr>
-                <w:rFonts w:cs="宋体"/>
-                <w:szCs w:val="21"/>
-              </w:rPr>
-            </w:pPr>
-            <w:r>
-              <w:rPr>
-                <w:rFonts w:hint="eastAsia"/>
-                <w:noProof/>
-                <w:szCs w:val="21"/>
-              </w:rPr>
-              <w:t xml:space="preserve">翁上力</w:t>
-            </w:r>
-          </w:p>
-        </w:tc>
-      </w:tr>
-    </w:tbl>
-    <w:p/>
-    <w:p>
-      <w:pPr>
-        <w:pStyle w:val="30"/>
-        <w:tabs>
-          <w:tab w:val="num" w:pos="852"/>
-        </w:tabs>
-        <w:rPr>
-          <w:sz w:val="24"/>
-          <w:szCs w:val="24"/>
-        </w:rPr>
-      </w:pPr>
-      <w:r>
-        <w:rPr>
-          <w:sz w:val="24"/>
-          <w:szCs w:val="24"/>
-        </w:rPr>
-        <w:t xml:space="preserve">测试项3</w:t>
-      </w:r>
-    </w:p>
-    <w:tbl>
-      <w:tblPr>
-        <w:tblW w:w="0" w:type="auto"/>
-        <w:tblBorders>
-          <w:top w:val="single" w:sz="4" w:space="0" w:color="auto"/>
-          <w:left w:val="single" w:sz="4" w:space="0" w:color="auto"/>
-          <w:bottom w:val="single" w:sz="4" w:space="0" w:color="auto"/>
-          <w:right w:val="single" w:sz="4" w:space="0" w:color="auto"/>
-          <w:insideH w:val="single" w:sz="4" w:space="0" w:color="auto"/>
-          <w:insideV w:val="single" w:sz="4" w:space="0" w:color="auto"/>
-        </w:tblBorders>
-        <w:tblLayout w:type="fixed"/>
-        <w:tblCellMar>
-          <w:top w:w="85" w:type="dxa"/>
-          <w:bottom w:w="85" w:type="dxa"/>
-        </w:tblCellMar>
-        <w:tblLook w:val="04A0" w:firstRow="1" w:lastRow="0" w:firstColumn="1" w:lastColumn="0" w:noHBand="0" w:noVBand="1"/>
-      </w:tblPr>
-      <w:tblGrid>
-        <w:gridCol w:w="767"/>
-        <w:gridCol w:w="994"/>
-        <w:gridCol w:w="3397"/>
-        <w:gridCol w:w="1199"/>
-        <w:gridCol w:w="2683"/>
-      </w:tblGrid>
-      <w:tr>
-        <w:tc>
-          <w:tcPr>
-            <w:tcW w:w="9040" w:type="dxa"/>
-            <w:gridSpan w:val="5"/>
-            <w:tcBorders>
-              <w:top w:val="single" w:sz="12" w:space="0" w:color="auto"/>
-              <w:left w:val="single" w:sz="12" w:space="0" w:color="auto"/>
-              <w:bottom w:val="single" w:sz="12" w:space="0" w:color="auto"/>
-              <w:right w:val="single" w:sz="12" w:space="0" w:color="auto"/>
-            </w:tcBorders>
-            <w:vAlign w:val="center"/>
-          </w:tcPr>
-          <w:p>
-            <w:pPr>
-              <w:jc w:val="left"/>
-              <w:rPr>
-                <w:b/>
-                <w:noProof/>
-                <w:szCs w:val="21"/>
-              </w:rPr>
-            </w:pPr>
-            <w:r>
-              <w:rPr>
-                <w:rFonts w:hint="eastAsia"/>
-                <w:b/>
-                <w:noProof/>
-                <w:szCs w:val="21"/>
-              </w:rPr>
-              <w:t>用例</w:t>
-            </w:r>
-            <w:r>
-              <w:rPr>
-                <w:b/>
-                <w:noProof/>
-                <w:szCs w:val="21"/>
-              </w:rPr>
-              <w:fldChar w:fldCharType="begin"/>
-            </w:r>
-            <w:r>
-              <w:rPr>
-                <w:b/>
-                <w:noProof/>
-                <w:szCs w:val="21"/>
-              </w:rPr>
-              <w:instrText xml:space="preserve"> </w:instrText>
-            </w:r>
-            <w:r>
-              <w:rPr>
-                <w:rFonts w:hint="eastAsia"/>
-                <w:b/>
-                <w:noProof/>
-                <w:szCs w:val="21"/>
-              </w:rPr>
-              <w:instrText>AUTONUM  \* Arabic</w:instrText>
-            </w:r>
-            <w:r>
-              <w:rPr>
-                <w:b/>
-                <w:noProof/>
-                <w:szCs w:val="21"/>
-              </w:rPr>
-              <w:instrText xml:space="preserve"> </w:instrText>
-            </w:r>
-            <w:r>
-              <w:rPr>
-                <w:b/>
-                <w:noProof/>
-                <w:szCs w:val="21"/>
-              </w:rPr>
-              <w:fldChar w:fldCharType="end"/>
-            </w:r>
-          </w:p>
-        </w:tc>
-      </w:tr>
-      <w:tr>
-        <w:tc>
-          <w:tcPr>
-            <w:tcW w:w="1761" w:type="dxa"/>
-            <w:gridSpan w:val="2"/>
-            <w:tcBorders>
-              <w:top w:val="single" w:sz="12" w:space="0" w:color="auto"/>
-              <w:left w:val="single" w:sz="12" w:space="0" w:color="auto"/>
-              <w:bottom w:val="single" w:sz="12" w:space="0" w:color="auto"/>
-              <w:right w:val="single" w:sz="4" w:space="0" w:color="auto"/>
-            </w:tcBorders>
-            <w:vAlign w:val="center"/>
-            <w:hideMark/>
-          </w:tcPr>
-          <w:p>
-            <w:pPr>
-              <w:jc w:val="center"/>
-              <w:rPr>
-                <w:b/>
-                <w:szCs w:val="21"/>
-              </w:rPr>
-            </w:pPr>
-            <w:r>
-              <w:rPr>
-                <w:rFonts w:ascii="黑体" w:eastAsia="黑体" w:hAnsi="黑体" w:hint="eastAsia"/>
-                <w:bCs/>
-                <w:szCs w:val="21"/>
-              </w:rPr>
-              <w:t>测试用例名称</w:t>
-            </w:r>
-          </w:p>
-        </w:tc>
-        <w:tc>
-          <w:tcPr>
-            <w:tcW w:w="3397" w:type="dxa"/>
-            <w:tcBorders>
-              <w:top w:val="single" w:sz="12" w:space="0" w:color="auto"/>
-              <w:left w:val="single" w:sz="4" w:space="0" w:color="auto"/>
-              <w:bottom w:val="single" w:sz="12" w:space="0" w:color="auto"/>
-              <w:right w:val="single" w:sz="4" w:space="0" w:color="auto"/>
-            </w:tcBorders>
-            <w:vAlign w:val="center"/>
-          </w:tcPr>
-          <w:p>
-            <w:pPr>
-              <w:jc w:val="center"/>
-              <w:rPr>
-                <w:bCs/>
-                <w:szCs w:val="21"/>
-              </w:rPr>
-            </w:pPr>
-            <w:r>
-              <w:rPr>
-                <w:rFonts w:hint="eastAsia"/>
-                <w:bCs/>
-                <w:szCs w:val="21"/>
-              </w:rPr>
-              <w:t xml:space="preserve">测试项3下面的一个用例</w:t>
-            </w:r>
-          </w:p>
-        </w:tc>
-        <w:tc>
-          <w:tcPr>
-            <w:tcW w:w="1199" w:type="dxa"/>
-            <w:tcBorders>
-              <w:top w:val="single" w:sz="12" w:space="0" w:color="auto"/>
-              <w:left w:val="single" w:sz="4" w:space="0" w:color="auto"/>
-              <w:bottom w:val="single" w:sz="12" w:space="0" w:color="auto"/>
-              <w:right w:val="single" w:sz="4" w:space="0" w:color="auto"/>
-            </w:tcBorders>
-            <w:vAlign w:val="center"/>
-            <w:hideMark/>
-          </w:tcPr>
-          <w:p>
-            <w:pPr>
-              <w:jc w:val="center"/>
-              <w:rPr>
-                <w:b/>
-                <w:szCs w:val="21"/>
-              </w:rPr>
-            </w:pPr>
-            <w:r>
-              <w:rPr>
-                <w:rFonts w:ascii="黑体" w:eastAsia="黑体" w:hAnsi="黑体" w:hint="eastAsia"/>
-                <w:bCs/>
-                <w:szCs w:val="21"/>
-              </w:rPr>
-              <w:t>标</w:t>
-            </w:r>
-            <w:r>
-              <w:rPr>
-                <w:rFonts w:ascii="黑体" w:eastAsia="黑体" w:hAnsi="黑体"/>
-                <w:bCs/>
-                <w:szCs w:val="21"/>
-              </w:rPr>
-              <w:t xml:space="preserve">   识</w:t>
-            </w:r>
-          </w:p>
-        </w:tc>
-        <w:tc>
-          <w:tcPr>
-            <w:tcW w:w="2683" w:type="dxa"/>
-            <w:tcBorders>
-              <w:top w:val="single" w:sz="12" w:space="0" w:color="auto"/>
-              <w:left w:val="single" w:sz="4" w:space="0" w:color="auto"/>
-              <w:bottom w:val="single" w:sz="12" w:space="0" w:color="auto"/>
-              <w:right w:val="single" w:sz="12" w:space="0" w:color="auto"/>
-            </w:tcBorders>
-            <w:vAlign w:val="center"/>
-          </w:tcPr>
-          <w:p>
-            <w:pPr>
-              <w:jc w:val="center"/>
-              <w:rPr>
-                <w:bCs/>
-                <w:szCs w:val="21"/>
-              </w:rPr>
-            </w:pPr>
-            <w:r>
-              <w:rPr>
-                <w:rFonts w:hint="eastAsia"/>
-                <w:bCs/>
-                <w:szCs w:val="21"/>
-              </w:rPr>
-              <w:t xml:space="preserve">YL_FT_RS422_003_001</w:t>
-            </w:r>
-          </w:p>
-        </w:tc>
-      </w:tr>
-      <w:tr>
-        <w:tc>
-          <w:tcPr>
-            <w:tcW w:w="1761" w:type="dxa"/>
-            <w:gridSpan w:val="2"/>
-            <w:tcBorders>
-              <w:top w:val="single" w:sz="12" w:space="0" w:color="auto"/>
-              <w:left w:val="single" w:sz="12" w:space="0" w:color="auto"/>
-              <w:bottom w:val="single" w:sz="4" w:space="0" w:color="auto"/>
-              <w:right w:val="single" w:sz="4" w:space="0" w:color="auto"/>
-            </w:tcBorders>
-            <w:vAlign w:val="center"/>
-            <w:hideMark/>
-          </w:tcPr>
-          <w:p>
-            <w:pPr>
-              <w:jc w:val="center"/>
-              <w:rPr>
-                <w:b/>
-                <w:szCs w:val="21"/>
-              </w:rPr>
-            </w:pPr>
-            <w:r>
-              <w:rPr>
-                <w:rFonts w:ascii="黑体" w:eastAsia="黑体" w:hAnsi="黑体" w:hint="eastAsia"/>
-                <w:bCs/>
-                <w:szCs w:val="21"/>
-              </w:rPr>
-              <w:t>追踪关系</w:t>
-            </w:r>
-          </w:p>
-        </w:tc>
-        <w:tc>
-          <w:tcPr>
-            <w:tcW w:w="7279" w:type="dxa"/>
-            <w:gridSpan w:val="3"/>
-            <w:tcBorders>
-              <w:top w:val="single" w:sz="12" w:space="0" w:color="auto"/>
-              <w:left w:val="single" w:sz="4" w:space="0" w:color="auto"/>
-              <w:bottom w:val="single" w:sz="4" w:space="0" w:color="auto"/>
-              <w:right w:val="single" w:sz="12" w:space="0" w:color="auto"/>
-            </w:tcBorders>
-            <w:vAlign w:val="center"/>
-            <w:hideMark/>
-          </w:tcPr>
-          <w:p>
-            <w:pPr>
-              <w:rPr>
-                <w:noProof/>
-                <w:szCs w:val="21"/>
-              </w:rPr>
-            </w:pPr>
-            <w:r>
-              <w:rPr>
-                <w:rFonts w:hint="eastAsia"/>
-                <w:noProof/>
-                <w:szCs w:val="21"/>
-              </w:rPr>
-              <w:t>软件测试依据：</w:t>
-            </w:r>
-            <w:r>
-              <w:rPr>
-                <w:rFonts w:hint="eastAsia"/>
-                <w:noProof/>
-                <w:szCs w:val="21"/>
-              </w:rPr>
-              <w:t>测评大纲</w:t>
-            </w:r>
-          </w:p>
-          <w:p>
-            <w:pPr>
-              <w:rPr>
-                <w:noProof/>
-                <w:szCs w:val="21"/>
-              </w:rPr>
-            </w:pPr>
-            <w:r>
-              <w:rPr>
-                <w:rFonts w:hint="eastAsia"/>
-                <w:noProof/>
-                <w:szCs w:val="21"/>
-              </w:rPr>
-              <w:t>测试需求分析：</w:t>
-            </w:r>
-            <w:r>
-              <w:rPr>
-                <w:rFonts w:hint="eastAsia"/>
-                <w:noProof/>
-                <w:szCs w:val="21"/>
-              </w:rPr>
-              <w:t>（</w:t>
-            </w:r>
-            <w:r>
-              <w:rPr>
-                <w:rFonts w:hint="eastAsia"/>
-                <w:noProof/>
-                <w:szCs w:val="21"/>
-              </w:rPr>
-              <w:t xml:space="preserve">6.2.2.2</w:t>
-            </w:r>
-            <w:r>
-              <w:rPr>
-                <w:rFonts w:hint="eastAsia"/>
-                <w:noProof/>
-                <w:szCs w:val="21"/>
-              </w:rPr>
-              <w:t>）</w:t>
-            </w:r>
-            <w:r>
-              <w:rPr>
-                <w:rFonts w:hint="eastAsia"/>
-                <w:noProof/>
-                <w:szCs w:val="21"/>
-              </w:rPr>
-              <w:t xml:space="preserve">测试项3</w:t>
-            </w:r>
-          </w:p>
-          <w:p>
-            <w:pPr>
-              <w:rPr>
-                <w:rFonts w:cs="宋体"/>
-                <w:i/>
-                <w:szCs w:val="21"/>
-              </w:rPr>
-            </w:pPr>
-            <w:r>
-              <w:rPr>
-                <w:rFonts w:hint="eastAsia"/>
-                <w:noProof/>
-                <w:szCs w:val="21"/>
-              </w:rPr>
-              <w:t>测试需求标识：</w:t>
-            </w:r>
-            <w:r>
-              <w:rPr>
-                <w:rFonts w:hint="eastAsia"/>
-                <w:noProof/>
-                <w:szCs w:val="21"/>
-              </w:rPr>
-              <w:t xml:space="preserve">XQ_FT_RS422_003</w:t>
-            </w:r>
-          </w:p>
-        </w:tc>
-      </w:tr>
-      <w:tr>
-        <w:tc>
-          <w:tcPr>
-            <w:tcW w:w="1761" w:type="dxa"/>
-            <w:gridSpan w:val="2"/>
-            <w:tcBorders>
-              <w:top w:val="single" w:sz="4" w:space="0" w:color="auto"/>
-              <w:left w:val="single" w:sz="12" w:space="0" w:color="auto"/>
-              <w:bottom w:val="single" w:sz="4" w:space="0" w:color="auto"/>
-              <w:right w:val="single" w:sz="4" w:space="0" w:color="auto"/>
-            </w:tcBorders>
-            <w:vAlign w:val="center"/>
-            <w:hideMark/>
-          </w:tcPr>
-          <w:p>
-            <w:pPr>
-              <w:jc w:val="center"/>
-              <w:rPr>
-                <w:rFonts w:ascii="黑体" w:eastAsia="黑体" w:hAnsi="黑体"/>
-                <w:bCs/>
-                <w:szCs w:val="21"/>
-              </w:rPr>
-            </w:pPr>
-            <w:r>
-              <w:rPr>
-                <w:rFonts w:ascii="黑体" w:eastAsia="黑体" w:hAnsi="黑体" w:hint="eastAsia"/>
-                <w:bCs/>
-                <w:szCs w:val="21"/>
-              </w:rPr>
-              <w:t>测试用例综述</w:t>
-            </w:r>
-          </w:p>
-        </w:tc>
-        <w:tc>
-          <w:tcPr>
-            <w:tcW w:w="7279" w:type="dxa"/>
-            <w:gridSpan w:val="3"/>
-            <w:tcBorders>
-              <w:top w:val="single" w:sz="4" w:space="0" w:color="auto"/>
-              <w:left w:val="single" w:sz="4" w:space="0" w:color="auto"/>
-              <w:bottom w:val="single" w:sz="4" w:space="0" w:color="auto"/>
-              <w:right w:val="single" w:sz="12" w:space="0" w:color="auto"/>
-            </w:tcBorders>
-          </w:tcPr>
-          <w:p>
-            <w:pPr>
-              <w:rPr>
-                <w:szCs w:val="21"/>
-              </w:rPr>
-            </w:pPr>
-            <w:r>
-              <w:rPr>
-                <w:rFonts w:hint="eastAsia"/>
-                <w:szCs w:val="21"/>
-              </w:rPr>
-              <w:t xml:space="preserve">综素1111</w:t>
-            </w:r>
-          </w:p>
-        </w:tc>
-      </w:tr>
-      <w:tr>
-        <w:tc>
-          <w:tcPr>
-            <w:tcW w:w="1761" w:type="dxa"/>
-            <w:gridSpan w:val="2"/>
-            <w:tcBorders>
-              <w:top w:val="single" w:sz="4" w:space="0" w:color="auto"/>
-              <w:left w:val="single" w:sz="12" w:space="0" w:color="auto"/>
-              <w:bottom w:val="single" w:sz="4" w:space="0" w:color="auto"/>
-              <w:right w:val="single" w:sz="4" w:space="0" w:color="auto"/>
-            </w:tcBorders>
-            <w:vAlign w:val="center"/>
-            <w:hideMark/>
-          </w:tcPr>
-          <w:p>
-            <w:pPr>
-              <w:jc w:val="center"/>
-              <w:rPr>
-                <w:rFonts w:ascii="黑体" w:eastAsia="黑体" w:hAnsi="黑体"/>
-                <w:bCs/>
-                <w:szCs w:val="21"/>
-              </w:rPr>
-            </w:pPr>
-            <w:r>
-              <w:rPr>
-                <w:rFonts w:ascii="黑体" w:eastAsia="黑体" w:hAnsi="黑体" w:hint="eastAsia"/>
-                <w:bCs/>
-                <w:szCs w:val="21"/>
-              </w:rPr>
-              <w:t>用例初始化</w:t>
-            </w:r>
-          </w:p>
-        </w:tc>
-        <w:tc>
-          <w:tcPr>
-            <w:tcW w:w="7279" w:type="dxa"/>
-            <w:gridSpan w:val="3"/>
-            <w:tcBorders>
-              <w:top w:val="single" w:sz="4" w:space="0" w:color="auto"/>
-              <w:left w:val="single" w:sz="4" w:space="0" w:color="auto"/>
-              <w:bottom w:val="single" w:sz="4" w:space="0" w:color="auto"/>
-              <w:right w:val="single" w:sz="12" w:space="0" w:color="auto"/>
-            </w:tcBorders>
-            <w:vAlign w:val="center"/>
-            <w:hideMark/>
-          </w:tcPr>
-          <w:p>
-            <w:pPr>
-              <w:rPr>
-                <w:i/>
-                <w:szCs w:val="21"/>
-              </w:rPr>
-            </w:pPr>
-            <w:r>
-              <w:rPr>
-                <w:rFonts w:hint="eastAsia"/>
-                <w:noProof/>
-                <w:szCs w:val="21"/>
-              </w:rPr>
-              <w:t xml:space="preserve">软件正常启动，正常登录进软件</w:t>
-            </w:r>
-          </w:p>
-        </w:tc>
-      </w:tr>
-      <w:tr>
-        <w:tc>
-          <w:tcPr>
-            <w:tcW w:w="1761" w:type="dxa"/>
-            <w:gridSpan w:val="2"/>
-            <w:tcBorders>
-              <w:top w:val="single" w:sz="4" w:space="0" w:color="auto"/>
-              <w:left w:val="single" w:sz="12" w:space="0" w:color="auto"/>
-              <w:bottom w:val="single" w:sz="4" w:space="0" w:color="auto"/>
-              <w:right w:val="single" w:sz="4" w:space="0" w:color="auto"/>
-            </w:tcBorders>
-            <w:vAlign w:val="center"/>
-            <w:hideMark/>
-          </w:tcPr>
-          <w:p>
-            <w:pPr>
-              <w:jc w:val="center"/>
-              <w:rPr>
-                <w:rFonts w:ascii="黑体" w:eastAsia="黑体" w:hAnsi="黑体"/>
-                <w:bCs/>
-                <w:szCs w:val="21"/>
-              </w:rPr>
-            </w:pPr>
-            <w:r>
-              <w:rPr>
-                <w:rFonts w:ascii="黑体" w:eastAsia="黑体" w:hAnsi="黑体" w:hint="eastAsia"/>
-                <w:bCs/>
-                <w:szCs w:val="21"/>
-              </w:rPr>
-              <w:t>前提和约束</w:t>
-            </w:r>
-          </w:p>
-        </w:tc>
-        <w:tc>
-          <w:tcPr>
-            <w:tcW w:w="7279" w:type="dxa"/>
-            <w:gridSpan w:val="3"/>
-            <w:tcBorders>
-              <w:top w:val="single" w:sz="4" w:space="0" w:color="auto"/>
-              <w:left w:val="single" w:sz="4" w:space="0" w:color="auto"/>
-              <w:bottom w:val="single" w:sz="4" w:space="0" w:color="auto"/>
-              <w:right w:val="single" w:sz="12" w:space="0" w:color="auto"/>
-            </w:tcBorders>
-            <w:vAlign w:val="center"/>
-            <w:hideMark/>
-          </w:tcPr>
-          <w:p>
-            <w:pPr>
-              <w:rPr>
-                <w:i/>
-                <w:szCs w:val="21"/>
-              </w:rPr>
-            </w:pPr>
-            <w:r>
-              <w:rPr>
-                <w:rFonts w:hint="eastAsia"/>
-                <w:noProof/>
-                <w:szCs w:val="21"/>
-              </w:rPr>
-              <w:t xml:space="preserve">软件正常启动，各界面显示工作正常</w:t>
-            </w:r>
-          </w:p>
-        </w:tc>
-      </w:tr>
-      <w:tr>
-        <w:tc>
-          <w:tcPr>
-            <w:tcW w:w="9040" w:type="dxa"/>
-            <w:gridSpan w:val="5"/>
-            <w:tcBorders>
-              <w:top w:val="single" w:sz="4" w:space="0" w:color="auto"/>
-              <w:left w:val="single" w:sz="12" w:space="0" w:color="auto"/>
-              <w:bottom w:val="single" w:sz="4" w:space="0" w:color="auto"/>
-              <w:right w:val="single" w:sz="12" w:space="0" w:color="auto"/>
-            </w:tcBorders>
-            <w:vAlign w:val="center"/>
-            <w:hideMark/>
-          </w:tcPr>
-          <w:p>
-            <w:pPr>
-              <w:jc w:val="center"/>
-              <w:rPr>
-                <w:rFonts w:ascii="黑体" w:eastAsia="黑体" w:hAnsi="黑体"/>
-                <w:bCs/>
-                <w:szCs w:val="21"/>
-              </w:rPr>
-            </w:pPr>
-            <w:r>
-              <w:rPr>
-                <w:rFonts w:ascii="黑体" w:eastAsia="黑体" w:hAnsi="黑体" w:hint="eastAsia"/>
-                <w:bCs/>
-                <w:szCs w:val="21"/>
-              </w:rPr>
-              <w:t>测试步骤</w:t>
-            </w:r>
-          </w:p>
-        </w:tc>
-      </w:tr>
-      <w:tr>
-        <w:tc>
-          <w:tcPr>
-            <w:tcW w:w="767" w:type="dxa"/>
-            <w:tcBorders>
-              <w:top w:val="single" w:sz="4" w:space="0" w:color="auto"/>
-              <w:left w:val="single" w:sz="12" w:space="0" w:color="auto"/>
-              <w:bottom w:val="single" w:sz="4" w:space="0" w:color="auto"/>
-              <w:right w:val="single" w:sz="4" w:space="0" w:color="auto"/>
-            </w:tcBorders>
-            <w:vAlign w:val="center"/>
-            <w:hideMark/>
-          </w:tcPr>
-          <w:p>
-            <w:pPr>
-              <w:jc w:val="center"/>
-              <w:rPr>
-                <w:rFonts w:ascii="黑体" w:eastAsia="黑体" w:hAnsi="黑体"/>
-                <w:bCs/>
-                <w:szCs w:val="21"/>
-              </w:rPr>
-            </w:pPr>
-            <w:r>
-              <w:rPr>
-                <w:rFonts w:ascii="黑体" w:eastAsia="黑体" w:hAnsi="黑体" w:hint="eastAsia"/>
-                <w:bCs/>
-                <w:szCs w:val="21"/>
-              </w:rPr>
-              <w:t>序号</w:t>
-            </w:r>
-          </w:p>
-        </w:tc>
-        <w:tc>
-          <w:tcPr>
-            <w:tcW w:w="4391" w:type="dxa"/>
-            <w:gridSpan w:val="2"/>
-            <w:tcBorders>
-              <w:top w:val="single" w:sz="4" w:space="0" w:color="auto"/>
-              <w:left w:val="single" w:sz="4" w:space="0" w:color="auto"/>
-              <w:bottom w:val="single" w:sz="4" w:space="0" w:color="auto"/>
-              <w:right w:val="single" w:sz="4" w:space="0" w:color="auto"/>
-            </w:tcBorders>
-            <w:vAlign w:val="center"/>
-            <w:hideMark/>
-          </w:tcPr>
-          <w:p>
-            <w:pPr>
-              <w:jc w:val="center"/>
-              <w:rPr>
-                <w:rFonts w:ascii="黑体" w:eastAsia="黑体" w:hAnsi="黑体"/>
-                <w:bCs/>
-                <w:szCs w:val="21"/>
-              </w:rPr>
-            </w:pPr>
-            <w:r>
-              <w:rPr>
-                <w:rFonts w:ascii="黑体" w:eastAsia="黑体" w:hAnsi="黑体" w:hint="eastAsia"/>
-                <w:bCs/>
-                <w:szCs w:val="21"/>
-              </w:rPr>
-              <w:t>输入及操作</w:t>
-            </w:r>
-          </w:p>
-        </w:tc>
-        <w:tc>
-          <w:tcPr>
-            <w:tcW w:w="3882" w:type="dxa"/>
-            <w:gridSpan w:val="2"/>
-            <w:tcBorders>
-              <w:top w:val="single" w:sz="4" w:space="0" w:color="auto"/>
-              <w:left w:val="single" w:sz="4" w:space="0" w:color="auto"/>
-              <w:bottom w:val="single" w:sz="4" w:space="0" w:color="auto"/>
-              <w:right w:val="single" w:sz="12" w:space="0" w:color="auto"/>
-            </w:tcBorders>
-            <w:vAlign w:val="center"/>
-            <w:hideMark/>
-          </w:tcPr>
-          <w:p>
-            <w:pPr>
-              <w:jc w:val="center"/>
-              <w:rPr>
-                <w:rFonts w:ascii="黑体" w:eastAsia="黑体" w:hAnsi="黑体"/>
-                <w:bCs/>
-                <w:szCs w:val="21"/>
-              </w:rPr>
-            </w:pPr>
-            <w:r>
-              <w:rPr>
-                <w:rFonts w:ascii="黑体" w:eastAsia="黑体" w:hAnsi="黑体" w:hint="eastAsia"/>
-                <w:bCs/>
-                <w:szCs w:val="21"/>
-              </w:rPr>
-              <w:t>期望结果与评估标准</w:t>
-            </w:r>
-          </w:p>
-        </w:tc>
-      </w:tr>
-      <w:tr>
-        <w:tc>
-          <w:tcPr>
-            <w:tcW w:w="767" w:type="dxa"/>
-            <w:tcBorders>
-              <w:top w:val="single" w:sz="4" w:space="0" w:color="auto"/>
-              <w:left w:val="single" w:sz="12" w:space="0" w:color="auto"/>
-              <w:bottom w:val="single" w:sz="4" w:space="0" w:color="auto"/>
-              <w:right w:val="single" w:sz="4" w:space="0" w:color="auto"/>
-            </w:tcBorders>
-            <w:vAlign w:val="center"/>
-          </w:tcPr>
-          <w:p>
-            <w:pPr>
-              <w:jc w:val="center"/>
-              <w:rPr>
-                <w:noProof/>
-                <w:szCs w:val="21"/>
-              </w:rPr>
-            </w:pPr>
-            <w:r>
-              <w:rPr>
-                <w:rFonts w:hint="eastAsia"/>
-                <w:noProof/>
-                <w:szCs w:val="21"/>
-              </w:rPr>
-              <w:t xml:space="preserve">1</w:t>
-            </w:r>
-          </w:p>
-        </w:tc>
-        <w:tc>
-          <w:tcPr>
-            <w:tcW w:w="4391" w:type="dxa"/>
-            <w:gridSpan w:val="2"/>
-            <w:tcBorders>
-              <w:top w:val="single" w:sz="4" w:space="0" w:color="auto"/>
-              <w:left w:val="single" w:sz="4" w:space="0" w:color="auto"/>
-              <w:bottom w:val="single" w:sz="4" w:space="0" w:color="auto"/>
-              <w:right w:val="single" w:sz="4" w:space="0" w:color="auto"/>
-            </w:tcBorders>
-            <w:vAlign w:val="center"/>
-          </w:tcPr>
-          <w:p>
-            <w:pPr>
-              <w:rPr>
-                <w:szCs w:val="21"/>
-              </w:rPr>
-            </w:pPr>
-            <w:r>
-              <w:rPr>
-                <w:rFonts w:hint="eastAsia"/>
-                <w:noProof/>
-                <w:szCs w:val="21"/>
-              </w:rPr>
-              <w:lastRenderedPageBreak/>
-              <w:t xml:space="preserve">123</w:t>
-            </w:r>
-          </w:p>
-        </w:tc>
-        <w:tc>
-          <w:tcPr>
-            <w:tcW w:w="3882" w:type="dxa"/>
-            <w:gridSpan w:val="2"/>
-            <w:tcBorders>
-              <w:top w:val="single" w:sz="4" w:space="0" w:color="auto"/>
-              <w:left w:val="single" w:sz="4" w:space="0" w:color="auto"/>
-              <w:bottom w:val="single" w:sz="4" w:space="0" w:color="auto"/>
-              <w:right w:val="single" w:sz="12" w:space="0" w:color="auto"/>
-            </w:tcBorders>
-            <w:vAlign w:val="center"/>
-          </w:tcPr>
-          <w:p>
-            <w:pPr>
-              <w:rPr>
-                <w:szCs w:val="21"/>
-              </w:rPr>
-            </w:pPr>
-            <w:r>
-              <w:rPr>
-                <w:rFonts w:hint="eastAsia"/>
-                <w:szCs w:val="21"/>
-              </w:rPr>
-              <w:t xml:space="preserve">123</w:t>
-            </w:r>
-          </w:p>
-        </w:tc>
-      </w:tr>
-      <w:tr>
-        <w:tc>
-          <w:tcPr>
-            <w:tcW w:w="767" w:type="dxa"/>
-            <w:tcBorders>
-              <w:top w:val="single" w:sz="4" w:space="0" w:color="auto"/>
-              <w:left w:val="single" w:sz="12" w:space="0" w:color="auto"/>
-              <w:bottom w:val="single" w:sz="4" w:space="0" w:color="auto"/>
-              <w:right w:val="single" w:sz="4" w:space="0" w:color="auto"/>
-            </w:tcBorders>
-            <w:vAlign w:val="center"/>
-          </w:tcPr>
-          <w:p>
-            <w:pPr>
-              <w:jc w:val="center"/>
-              <w:rPr>
-                <w:rFonts w:ascii="黑体" w:eastAsia="黑体" w:hAnsi="黑体"/>
-                <w:bCs/>
-                <w:szCs w:val="21"/>
-              </w:rPr>
-            </w:pPr>
-            <w:r>
-              <w:rPr>
-                <w:rFonts w:ascii="黑体" w:eastAsia="黑体" w:hAnsi="黑体" w:hint="eastAsia"/>
-                <w:bCs/>
-                <w:szCs w:val="21"/>
-              </w:rPr>
-              <w:t>终止条件</w:t>
-            </w:r>
-          </w:p>
-        </w:tc>
-        <w:tc>
-          <w:tcPr>
-            <w:tcW w:w="8273" w:type="dxa"/>
-            <w:gridSpan w:val="4"/>
-            <w:tcBorders>
-              <w:top w:val="single" w:sz="4" w:space="0" w:color="auto"/>
-              <w:left w:val="single" w:sz="4" w:space="0" w:color="auto"/>
-              <w:bottom w:val="single" w:sz="4" w:space="0" w:color="auto"/>
-              <w:right w:val="single" w:sz="12" w:space="0" w:color="auto"/>
-            </w:tcBorders>
-            <w:vAlign w:val="center"/>
-          </w:tcPr>
-          <w:p>
-            <w:pPr>
-              <w:rPr>
-                <w:szCs w:val="21"/>
-              </w:rPr>
-            </w:pPr>
-            <w:r>
-              <w:rPr>
-                <w:rFonts w:hint="eastAsia"/>
-                <w:noProof/>
-                <w:szCs w:val="21"/>
-              </w:rPr>
-              <w:t>本测试用例的全部测试步骤被执行或因某种原因导致测试步骤无法执行</w:t>
-            </w:r>
-            <w:r>
-              <w:rPr>
-                <w:rFonts w:hint="eastAsia"/>
-                <w:noProof/>
-                <w:szCs w:val="21"/>
-              </w:rPr>
-              <w:t>(</w:t>
-            </w:r>
-            <w:r>
-              <w:rPr>
-                <w:rFonts w:hint="eastAsia"/>
-                <w:noProof/>
-                <w:szCs w:val="21"/>
-              </w:rPr>
-              <w:t>异常终止</w:t>
-            </w:r>
-            <w:r>
-              <w:rPr>
-                <w:rFonts w:hint="eastAsia"/>
-                <w:noProof/>
-                <w:szCs w:val="21"/>
-              </w:rPr>
-              <w:t>)</w:t>
-            </w:r>
-            <w:r>
-              <w:rPr>
-                <w:rFonts w:hint="eastAsia"/>
-                <w:noProof/>
-                <w:szCs w:val="21"/>
-              </w:rPr>
-              <w:t>。</w:t>
-            </w:r>
-          </w:p>
-        </w:tc>
-      </w:tr>
-      <w:tr>
-        <w:tc>
-          <w:tcPr>
-            <w:tcW w:w="767" w:type="dxa"/>
-            <w:tcBorders>
-              <w:top w:val="single" w:sz="4" w:space="0" w:color="auto"/>
-              <w:left w:val="single" w:sz="12" w:space="0" w:color="auto"/>
-              <w:bottom w:val="single" w:sz="4" w:space="0" w:color="auto"/>
-              <w:right w:val="single" w:sz="4" w:space="0" w:color="auto"/>
-            </w:tcBorders>
-            <w:vAlign w:val="center"/>
-          </w:tcPr>
-          <w:p>
-            <w:pPr>
-              <w:jc w:val="center"/>
-              <w:rPr>
-                <w:rFonts w:ascii="黑体" w:eastAsia="黑体" w:hAnsi="黑体"/>
-                <w:bCs/>
-                <w:szCs w:val="21"/>
-              </w:rPr>
-            </w:pPr>
-            <w:r>
-              <w:rPr>
-                <w:rFonts w:ascii="黑体" w:eastAsia="黑体" w:hAnsi="黑体" w:hint="eastAsia"/>
-                <w:bCs/>
-                <w:szCs w:val="21"/>
-              </w:rPr>
-              <w:t>通过准则</w:t>
-            </w:r>
-          </w:p>
-        </w:tc>
-        <w:tc>
-          <w:tcPr>
-            <w:tcW w:w="8273" w:type="dxa"/>
-            <w:gridSpan w:val="4"/>
-            <w:tcBorders>
-              <w:top w:val="single" w:sz="4" w:space="0" w:color="auto"/>
-              <w:left w:val="single" w:sz="4" w:space="0" w:color="auto"/>
-              <w:bottom w:val="single" w:sz="4" w:space="0" w:color="auto"/>
-              <w:right w:val="single" w:sz="12" w:space="0" w:color="auto"/>
-            </w:tcBorders>
-            <w:vAlign w:val="center"/>
-          </w:tcPr>
-          <w:p>
-            <w:pPr>
-              <w:rPr>
-                <w:szCs w:val="21"/>
-              </w:rPr>
-            </w:pPr>
-            <w:r>
-              <w:rPr>
-                <w:rFonts w:hint="eastAsia"/>
-                <w:noProof/>
-                <w:szCs w:val="21"/>
-              </w:rPr>
-              <w:t>本测试用例的全部测试步骤都通过即标志本用例为</w:t>
-            </w:r>
-            <w:r>
-              <w:rPr>
-                <w:rFonts w:hint="eastAsia"/>
-                <w:noProof/>
-                <w:szCs w:val="21"/>
-              </w:rPr>
-              <w:t>"</w:t>
-            </w:r>
-            <w:r>
-              <w:rPr>
-                <w:rFonts w:hint="eastAsia"/>
-                <w:noProof/>
-                <w:szCs w:val="21"/>
-              </w:rPr>
-              <w:t>通过</w:t>
-            </w:r>
-            <w:r>
-              <w:rPr>
-                <w:rFonts w:hint="eastAsia"/>
-                <w:noProof/>
-                <w:szCs w:val="21"/>
-              </w:rPr>
-              <w:t>"</w:t>
-            </w:r>
-            <w:r>
-              <w:rPr>
-                <w:rFonts w:hint="eastAsia"/>
-                <w:noProof/>
-                <w:szCs w:val="21"/>
-              </w:rPr>
-              <w:t>。</w:t>
-            </w:r>
-          </w:p>
-        </w:tc>
-      </w:tr>
-      <w:tr>
-        <w:tc>
-          <w:tcPr>
-            <w:tcW w:w="767" w:type="dxa"/>
-            <w:tcBorders>
-              <w:top w:val="single" w:sz="4" w:space="0" w:color="auto"/>
-              <w:left w:val="single" w:sz="12" w:space="0" w:color="auto"/>
-              <w:bottom w:val="single" w:sz="4" w:space="0" w:color="auto"/>
-              <w:right w:val="single" w:sz="4" w:space="0" w:color="auto"/>
-            </w:tcBorders>
-            <w:vAlign w:val="center"/>
-          </w:tcPr>
-          <w:p>
-            <w:pPr>
-              <w:jc w:val="center"/>
-              <w:rPr>
-                <w:rFonts w:ascii="黑体" w:eastAsia="黑体" w:hAnsi="黑体"/>
-                <w:bCs/>
-                <w:szCs w:val="21"/>
-              </w:rPr>
-            </w:pPr>
-            <w:r>
-              <w:rPr>
-                <w:rFonts w:ascii="黑体" w:eastAsia="黑体" w:hAnsi="黑体" w:hint="eastAsia"/>
-                <w:bCs/>
-                <w:szCs w:val="21"/>
-              </w:rPr>
-              <w:t>设计人员</w:t>
-            </w:r>
-          </w:p>
-        </w:tc>
-        <w:tc>
-          <w:tcPr>
-            <w:tcW w:w="8273" w:type="dxa"/>
-            <w:gridSpan w:val="4"/>
-            <w:tcBorders>
-              <w:top w:val="single" w:sz="4" w:space="0" w:color="auto"/>
-              <w:left w:val="single" w:sz="4" w:space="0" w:color="auto"/>
-              <w:bottom w:val="single" w:sz="4" w:space="0" w:color="auto"/>
-              <w:right w:val="single" w:sz="12" w:space="0" w:color="auto"/>
-            </w:tcBorders>
-            <w:vAlign w:val="center"/>
-          </w:tcPr>
-          <w:p>
-            <w:pPr>
-              <w:rPr>
-                <w:rFonts w:cs="宋体"/>
-                <w:szCs w:val="21"/>
-              </w:rPr>
-            </w:pPr>
-            <w:r>
-              <w:rPr>
-                <w:rFonts w:hint="eastAsia"/>
-                <w:noProof/>
-                <w:szCs w:val="21"/>
-              </w:rPr>
-              <w:t xml:space="preserve">王光宗</w:t>
-            </w:r>
-          </w:p>
-        </w:tc>
-      </w:tr>
-    </w:tbl>
-    <w:p/>
-    <w:p>
-      <w:pPr>
-        <w:pStyle w:val="30"/>
-        <w:tabs>
-          <w:tab w:val="num" w:pos="852"/>
-        </w:tabs>
-        <w:rPr>
-          <w:sz w:val="24"/>
-          <w:szCs w:val="24"/>
-        </w:rPr>
-      </w:pPr>
-      <w:r>
-        <w:rPr>
-          <w:sz w:val="24"/>
-          <w:szCs w:val="24"/>
-        </w:rPr>
-        <w:t xml:space="preserve">调试台功能测试1号</w:t>
-      </w:r>
-    </w:p>
-    <w:tbl>
-      <w:tblPr>
-        <w:tblW w:w="0" w:type="auto"/>
-        <w:tblBorders>
-          <w:top w:val="single" w:sz="4" w:space="0" w:color="auto"/>
-          <w:left w:val="single" w:sz="4" w:space="0" w:color="auto"/>
-          <w:bottom w:val="single" w:sz="4" w:space="0" w:color="auto"/>
-          <w:right w:val="single" w:sz="4" w:space="0" w:color="auto"/>
-          <w:insideH w:val="single" w:sz="4" w:space="0" w:color="auto"/>
-          <w:insideV w:val="single" w:sz="4" w:space="0" w:color="auto"/>
-        </w:tblBorders>
-        <w:tblLayout w:type="fixed"/>
-        <w:tblCellMar>
-          <w:top w:w="85" w:type="dxa"/>
-          <w:bottom w:w="85" w:type="dxa"/>
-        </w:tblCellMar>
-        <w:tblLook w:val="04A0" w:firstRow="1" w:lastRow="0" w:firstColumn="1" w:lastColumn="0" w:noHBand="0" w:noVBand="1"/>
-      </w:tblPr>
-      <w:tblGrid>
-        <w:gridCol w:w="767"/>
-        <w:gridCol w:w="994"/>
-        <w:gridCol w:w="3397"/>
-        <w:gridCol w:w="1199"/>
-        <w:gridCol w:w="2683"/>
-      </w:tblGrid>
-      <w:tr>
-        <w:tc>
-          <w:tcPr>
-            <w:tcW w:w="9040" w:type="dxa"/>
-            <w:gridSpan w:val="5"/>
-            <w:tcBorders>
-              <w:top w:val="single" w:sz="12" w:space="0" w:color="auto"/>
-              <w:left w:val="single" w:sz="12" w:space="0" w:color="auto"/>
-              <w:bottom w:val="single" w:sz="12" w:space="0" w:color="auto"/>
-              <w:right w:val="single" w:sz="12" w:space="0" w:color="auto"/>
-            </w:tcBorders>
-            <w:vAlign w:val="center"/>
-          </w:tcPr>
-          <w:p>
-            <w:pPr>
-              <w:jc w:val="left"/>
-              <w:rPr>
-                <w:b/>
-                <w:noProof/>
-                <w:szCs w:val="21"/>
-              </w:rPr>
-            </w:pPr>
-            <w:r>
-              <w:rPr>
-                <w:rFonts w:hint="eastAsia"/>
-                <w:b/>
-                <w:noProof/>
-                <w:szCs w:val="21"/>
-              </w:rPr>
-              <w:t>用例</w:t>
-            </w:r>
-            <w:r>
-              <w:rPr>
-                <w:b/>
-                <w:noProof/>
-                <w:szCs w:val="21"/>
-              </w:rPr>
-              <w:fldChar w:fldCharType="begin"/>
-            </w:r>
-            <w:r>
-              <w:rPr>
-                <w:b/>
-                <w:noProof/>
-                <w:szCs w:val="21"/>
-              </w:rPr>
-              <w:instrText xml:space="preserve"> </w:instrText>
-            </w:r>
-            <w:r>
-              <w:rPr>
-                <w:rFonts w:hint="eastAsia"/>
-                <w:b/>
-                <w:noProof/>
-                <w:szCs w:val="21"/>
-              </w:rPr>
-              <w:instrText>AUTONUM  \* Arabic</w:instrText>
-            </w:r>
-            <w:r>
-              <w:rPr>
-                <w:b/>
-                <w:noProof/>
-                <w:szCs w:val="21"/>
-              </w:rPr>
-              <w:instrText xml:space="preserve"> </w:instrText>
-            </w:r>
-            <w:r>
-              <w:rPr>
-                <w:b/>
-                <w:noProof/>
-                <w:szCs w:val="21"/>
-              </w:rPr>
-              <w:fldChar w:fldCharType="end"/>
-            </w:r>
-          </w:p>
-        </w:tc>
-      </w:tr>
-      <w:tr>
-        <w:tc>
-          <w:tcPr>
-            <w:tcW w:w="1761" w:type="dxa"/>
-            <w:gridSpan w:val="2"/>
-            <w:tcBorders>
-              <w:top w:val="single" w:sz="12" w:space="0" w:color="auto"/>
-              <w:left w:val="single" w:sz="12" w:space="0" w:color="auto"/>
-              <w:bottom w:val="single" w:sz="12" w:space="0" w:color="auto"/>
-              <w:right w:val="single" w:sz="4" w:space="0" w:color="auto"/>
-            </w:tcBorders>
-            <w:vAlign w:val="center"/>
-            <w:hideMark/>
-          </w:tcPr>
-          <w:p>
-            <w:pPr>
-              <w:jc w:val="center"/>
-              <w:rPr>
-                <w:b/>
-                <w:szCs w:val="21"/>
-              </w:rPr>
-            </w:pPr>
-            <w:r>
-              <w:rPr>
-                <w:rFonts w:ascii="黑体" w:eastAsia="黑体" w:hAnsi="黑体" w:hint="eastAsia"/>
-                <w:bCs/>
-                <w:szCs w:val="21"/>
-              </w:rPr>
-              <w:t>测试用例名称</w:t>
-            </w:r>
-          </w:p>
-        </w:tc>
-        <w:tc>
-          <w:tcPr>
-            <w:tcW w:w="3397" w:type="dxa"/>
-            <w:tcBorders>
-              <w:top w:val="single" w:sz="12" w:space="0" w:color="auto"/>
-              <w:left w:val="single" w:sz="4" w:space="0" w:color="auto"/>
-              <w:bottom w:val="single" w:sz="12" w:space="0" w:color="auto"/>
-              <w:right w:val="single" w:sz="4" w:space="0" w:color="auto"/>
-            </w:tcBorders>
-            <w:vAlign w:val="center"/>
-          </w:tcPr>
-          <w:p>
-            <w:pPr>
-              <w:jc w:val="center"/>
-              <w:rPr>
-                <w:bCs/>
-                <w:szCs w:val="21"/>
-              </w:rPr>
-            </w:pPr>
-            <w:r>
-              <w:rPr>
-                <w:rFonts w:hint="eastAsia"/>
-                <w:bCs/>
-                <w:szCs w:val="21"/>
-              </w:rPr>
-              <w:t xml:space="preserve">测试用例A</w:t>
-            </w:r>
-          </w:p>
-        </w:tc>
-        <w:tc>
-          <w:tcPr>
-            <w:tcW w:w="1199" w:type="dxa"/>
-            <w:tcBorders>
-              <w:top w:val="single" w:sz="12" w:space="0" w:color="auto"/>
-              <w:left w:val="single" w:sz="4" w:space="0" w:color="auto"/>
-              <w:bottom w:val="single" w:sz="12" w:space="0" w:color="auto"/>
-              <w:right w:val="single" w:sz="4" w:space="0" w:color="auto"/>
-            </w:tcBorders>
-            <w:vAlign w:val="center"/>
-            <w:hideMark/>
-          </w:tcPr>
-          <w:p>
-            <w:pPr>
-              <w:jc w:val="center"/>
-              <w:rPr>
-                <w:b/>
-                <w:szCs w:val="21"/>
-              </w:rPr>
-            </w:pPr>
-            <w:r>
-              <w:rPr>
-                <w:rFonts w:ascii="黑体" w:eastAsia="黑体" w:hAnsi="黑体" w:hint="eastAsia"/>
-                <w:bCs/>
-                <w:szCs w:val="21"/>
-              </w:rPr>
-              <w:t>标</w:t>
-            </w:r>
-            <w:r>
-              <w:rPr>
-                <w:rFonts w:ascii="黑体" w:eastAsia="黑体" w:hAnsi="黑体"/>
-                <w:bCs/>
-                <w:szCs w:val="21"/>
-              </w:rPr>
-              <w:t xml:space="preserve">   识</w:t>
-            </w:r>
-          </w:p>
-        </w:tc>
-        <w:tc>
-          <w:tcPr>
-            <w:tcW w:w="2683" w:type="dxa"/>
-            <w:tcBorders>
-              <w:top w:val="single" w:sz="12" w:space="0" w:color="auto"/>
-              <w:left w:val="single" w:sz="4" w:space="0" w:color="auto"/>
-              <w:bottom w:val="single" w:sz="12" w:space="0" w:color="auto"/>
-              <w:right w:val="single" w:sz="12" w:space="0" w:color="auto"/>
-            </w:tcBorders>
-            <w:vAlign w:val="center"/>
-          </w:tcPr>
-          <w:p>
-            <w:pPr>
-              <w:jc w:val="center"/>
-              <w:rPr>
-                <w:bCs/>
-                <w:szCs w:val="21"/>
-              </w:rPr>
-            </w:pPr>
-            <w:r>
-              <w:rPr>
-                <w:rFonts w:hint="eastAsia"/>
-                <w:bCs/>
-                <w:szCs w:val="21"/>
-              </w:rPr>
-              <w:t xml:space="preserve">YL_FT_TST_001_001</w:t>
-            </w:r>
-          </w:p>
-        </w:tc>
-      </w:tr>
-      <w:tr>
-        <w:tc>
-          <w:tcPr>
-            <w:tcW w:w="1761" w:type="dxa"/>
-            <w:gridSpan w:val="2"/>
-            <w:tcBorders>
-              <w:top w:val="single" w:sz="12" w:space="0" w:color="auto"/>
-              <w:left w:val="single" w:sz="12" w:space="0" w:color="auto"/>
-              <w:bottom w:val="single" w:sz="4" w:space="0" w:color="auto"/>
-              <w:right w:val="single" w:sz="4" w:space="0" w:color="auto"/>
-            </w:tcBorders>
-            <w:vAlign w:val="center"/>
-            <w:hideMark/>
-          </w:tcPr>
-          <w:p>
-            <w:pPr>
-              <w:jc w:val="center"/>
-              <w:rPr>
-                <w:b/>
-                <w:szCs w:val="21"/>
-              </w:rPr>
-            </w:pPr>
-            <w:r>
-              <w:rPr>
-                <w:rFonts w:ascii="黑体" w:eastAsia="黑体" w:hAnsi="黑体" w:hint="eastAsia"/>
-                <w:bCs/>
-                <w:szCs w:val="21"/>
-              </w:rPr>
-              <w:t>追踪关系</w:t>
-            </w:r>
-          </w:p>
-        </w:tc>
-        <w:tc>
-          <w:tcPr>
-            <w:tcW w:w="7279" w:type="dxa"/>
-            <w:gridSpan w:val="3"/>
-            <w:tcBorders>
-              <w:top w:val="single" w:sz="12" w:space="0" w:color="auto"/>
-              <w:left w:val="single" w:sz="4" w:space="0" w:color="auto"/>
-              <w:bottom w:val="single" w:sz="4" w:space="0" w:color="auto"/>
-              <w:right w:val="single" w:sz="12" w:space="0" w:color="auto"/>
-            </w:tcBorders>
-            <w:vAlign w:val="center"/>
-            <w:hideMark/>
-          </w:tcPr>
-          <w:p>
-            <w:pPr>
-              <w:rPr>
-                <w:noProof/>
-                <w:szCs w:val="21"/>
-              </w:rPr>
-            </w:pPr>
-            <w:r>
-              <w:rPr>
-                <w:rFonts w:hint="eastAsia"/>
-                <w:noProof/>
-                <w:szCs w:val="21"/>
-              </w:rPr>
-              <w:t>软件测试依据：</w:t>
-            </w:r>
-            <w:r>
-              <w:rPr>
-                <w:rFonts w:hint="eastAsia"/>
-                <w:noProof/>
-                <w:szCs w:val="21"/>
-              </w:rPr>
-              <w:t>测评大纲</w:t>
-            </w:r>
-          </w:p>
-          <w:p>
-            <w:pPr>
-              <w:rPr>
-                <w:noProof/>
-                <w:szCs w:val="21"/>
-              </w:rPr>
-            </w:pPr>
-            <w:r>
-              <w:rPr>
-                <w:rFonts w:hint="eastAsia"/>
-                <w:noProof/>
-                <w:szCs w:val="21"/>
-              </w:rPr>
-              <w:t>测试需求分析：</w:t>
-            </w:r>
-            <w:r>
-              <w:rPr>
-                <w:rFonts w:hint="eastAsia"/>
-                <w:noProof/>
-                <w:szCs w:val="21"/>
-              </w:rPr>
-              <w:t>（</w:t>
-            </w:r>
-            <w:r>
-              <w:rPr>
-                <w:rFonts w:hint="eastAsia"/>
-                <w:noProof/>
-                <w:szCs w:val="21"/>
-              </w:rPr>
-              <w:t xml:space="preserve">6.2.2.3</w:t>
-            </w:r>
-            <w:r>
-              <w:rPr>
-                <w:rFonts w:hint="eastAsia"/>
-                <w:noProof/>
-                <w:szCs w:val="21"/>
-              </w:rPr>
-              <w:t>）</w:t>
-            </w:r>
-            <w:r>
-              <w:rPr>
-                <w:rFonts w:hint="eastAsia"/>
-                <w:noProof/>
-                <w:szCs w:val="21"/>
-              </w:rPr>
-              <w:t xml:space="preserve">调试台功能测试1号</w:t>
-            </w:r>
-          </w:p>
-          <w:p>
-            <w:pPr>
-              <w:rPr>
-                <w:rFonts w:cs="宋体"/>
-                <w:i/>
-                <w:szCs w:val="21"/>
-              </w:rPr>
-            </w:pPr>
-            <w:r>
-              <w:rPr>
-                <w:rFonts w:hint="eastAsia"/>
-                <w:noProof/>
-                <w:szCs w:val="21"/>
-              </w:rPr>
-              <w:t>测试需求标识：</w:t>
-            </w:r>
-            <w:r>
-              <w:rPr>
-                <w:rFonts w:hint="eastAsia"/>
-                <w:noProof/>
-                <w:szCs w:val="21"/>
-              </w:rPr>
-              <w:t xml:space="preserve">XQ_FT_TST_001</w:t>
-            </w:r>
-          </w:p>
-        </w:tc>
-      </w:tr>
-      <w:tr>
-        <w:tc>
-          <w:tcPr>
-            <w:tcW w:w="1761" w:type="dxa"/>
-            <w:gridSpan w:val="2"/>
-            <w:tcBorders>
-              <w:top w:val="single" w:sz="4" w:space="0" w:color="auto"/>
-              <w:left w:val="single" w:sz="12" w:space="0" w:color="auto"/>
-              <w:bottom w:val="single" w:sz="4" w:space="0" w:color="auto"/>
-              <w:right w:val="single" w:sz="4" w:space="0" w:color="auto"/>
-            </w:tcBorders>
-            <w:vAlign w:val="center"/>
-            <w:hideMark/>
-          </w:tcPr>
-          <w:p>
-            <w:pPr>
-              <w:jc w:val="center"/>
-              <w:rPr>
-                <w:rFonts w:ascii="黑体" w:eastAsia="黑体" w:hAnsi="黑体"/>
-                <w:bCs/>
-                <w:szCs w:val="21"/>
-              </w:rPr>
-            </w:pPr>
-            <w:r>
-              <w:rPr>
-                <w:rFonts w:ascii="黑体" w:eastAsia="黑体" w:hAnsi="黑体" w:hint="eastAsia"/>
-                <w:bCs/>
-                <w:szCs w:val="21"/>
-              </w:rPr>
-              <w:t>测试用例综述</w:t>
-            </w:r>
-          </w:p>
-        </w:tc>
-        <w:tc>
-          <w:tcPr>
-            <w:tcW w:w="7279" w:type="dxa"/>
-            <w:gridSpan w:val="3"/>
-            <w:tcBorders>
-              <w:top w:val="single" w:sz="4" w:space="0" w:color="auto"/>
-              <w:left w:val="single" w:sz="4" w:space="0" w:color="auto"/>
-              <w:bottom w:val="single" w:sz="4" w:space="0" w:color="auto"/>
-              <w:right w:val="single" w:sz="12" w:space="0" w:color="auto"/>
-            </w:tcBorders>
-          </w:tcPr>
-          <w:p>
-            <w:pPr>
-              <w:rPr>
-                <w:szCs w:val="21"/>
-              </w:rPr>
-            </w:pPr>
-            <w:r>
-              <w:rPr>
-                <w:rFonts w:hint="eastAsia"/>
-                <w:szCs w:val="21"/>
-              </w:rPr>
-              <w:t xml:space="preserve">测试用例综述A</w:t>
-            </w:r>
-          </w:p>
-        </w:tc>
-      </w:tr>
-      <w:tr>
-        <w:tc>
-          <w:tcPr>
-            <w:tcW w:w="1761" w:type="dxa"/>
-            <w:gridSpan w:val="2"/>
-            <w:tcBorders>
-              <w:top w:val="single" w:sz="4" w:space="0" w:color="auto"/>
-              <w:left w:val="single" w:sz="12" w:space="0" w:color="auto"/>
-              <w:bottom w:val="single" w:sz="4" w:space="0" w:color="auto"/>
-              <w:right w:val="single" w:sz="4" w:space="0" w:color="auto"/>
-            </w:tcBorders>
-            <w:vAlign w:val="center"/>
-            <w:hideMark/>
-          </w:tcPr>
-          <w:p>
-            <w:pPr>
-              <w:jc w:val="center"/>
-              <w:rPr>
-                <w:rFonts w:ascii="黑体" w:eastAsia="黑体" w:hAnsi="黑体"/>
-                <w:bCs/>
-                <w:szCs w:val="21"/>
-              </w:rPr>
-            </w:pPr>
-            <w:r>
-              <w:rPr>
-                <w:rFonts w:ascii="黑体" w:eastAsia="黑体" w:hAnsi="黑体" w:hint="eastAsia"/>
-                <w:bCs/>
-                <w:szCs w:val="21"/>
-              </w:rPr>
-              <w:t>用例初始化</w:t>
-            </w:r>
-          </w:p>
-        </w:tc>
-        <w:tc>
-          <w:tcPr>
-            <w:tcW w:w="7279" w:type="dxa"/>
-            <w:gridSpan w:val="3"/>
-            <w:tcBorders>
-              <w:top w:val="single" w:sz="4" w:space="0" w:color="auto"/>
-              <w:left w:val="single" w:sz="4" w:space="0" w:color="auto"/>
-              <w:bottom w:val="single" w:sz="4" w:space="0" w:color="auto"/>
-              <w:right w:val="single" w:sz="12" w:space="0" w:color="auto"/>
-            </w:tcBorders>
-            <w:vAlign w:val="center"/>
-            <w:hideMark/>
-          </w:tcPr>
-          <w:p>
-            <w:pPr>
-              <w:rPr>
-                <w:i/>
-                <w:szCs w:val="21"/>
-              </w:rPr>
-            </w:pPr>
-            <w:r>
-              <w:rPr>
-                <w:rFonts w:hint="eastAsia"/>
-                <w:noProof/>
-                <w:szCs w:val="21"/>
-              </w:rPr>
-              <w:t xml:space="preserve">软件正常启动，正常登录进软件</w:t>
-            </w:r>
-          </w:p>
-        </w:tc>
-      </w:tr>
-      <w:tr>
-        <w:tc>
-          <w:tcPr>
-            <w:tcW w:w="1761" w:type="dxa"/>
-            <w:gridSpan w:val="2"/>
-            <w:tcBorders>
-              <w:top w:val="single" w:sz="4" w:space="0" w:color="auto"/>
-              <w:left w:val="single" w:sz="12" w:space="0" w:color="auto"/>
-              <w:bottom w:val="single" w:sz="4" w:space="0" w:color="auto"/>
-              <w:right w:val="single" w:sz="4" w:space="0" w:color="auto"/>
-            </w:tcBorders>
-            <w:vAlign w:val="center"/>
-            <w:hideMark/>
-          </w:tcPr>
-          <w:p>
-            <w:pPr>
-              <w:jc w:val="center"/>
-              <w:rPr>
-                <w:rFonts w:ascii="黑体" w:eastAsia="黑体" w:hAnsi="黑体"/>
-                <w:bCs/>
-                <w:szCs w:val="21"/>
-              </w:rPr>
-            </w:pPr>
-            <w:r>
-              <w:rPr>
-                <w:rFonts w:ascii="黑体" w:eastAsia="黑体" w:hAnsi="黑体" w:hint="eastAsia"/>
-                <w:bCs/>
-                <w:szCs w:val="21"/>
-              </w:rPr>
-              <w:t>前提和约束</w:t>
-            </w:r>
-          </w:p>
-        </w:tc>
-        <w:tc>
-          <w:tcPr>
-            <w:tcW w:w="7279" w:type="dxa"/>
-            <w:gridSpan w:val="3"/>
-            <w:tcBorders>
-              <w:top w:val="single" w:sz="4" w:space="0" w:color="auto"/>
-              <w:left w:val="single" w:sz="4" w:space="0" w:color="auto"/>
-              <w:bottom w:val="single" w:sz="4" w:space="0" w:color="auto"/>
-              <w:right w:val="single" w:sz="12" w:space="0" w:color="auto"/>
-            </w:tcBorders>
-            <w:vAlign w:val="center"/>
-            <w:hideMark/>
-          </w:tcPr>
-          <w:p>
-            <w:pPr>
-              <w:rPr>
-                <w:i/>
-                <w:szCs w:val="21"/>
-              </w:rPr>
-            </w:pPr>
-            <w:r>
-              <w:rPr>
-                <w:rFonts w:hint="eastAsia"/>
-                <w:noProof/>
-                <w:szCs w:val="21"/>
-              </w:rPr>
-              <w:t xml:space="preserve">软件正常启动，各界面显示工作正常</w:t>
-            </w:r>
-          </w:p>
-        </w:tc>
-      </w:tr>
-      <w:tr>
-        <w:tc>
-          <w:tcPr>
-            <w:tcW w:w="9040" w:type="dxa"/>
-            <w:gridSpan w:val="5"/>
-            <w:tcBorders>
-              <w:top w:val="single" w:sz="4" w:space="0" w:color="auto"/>
-              <w:left w:val="single" w:sz="12" w:space="0" w:color="auto"/>
-              <w:bottom w:val="single" w:sz="4" w:space="0" w:color="auto"/>
-              <w:right w:val="single" w:sz="12" w:space="0" w:color="auto"/>
-            </w:tcBorders>
-            <w:vAlign w:val="center"/>
-            <w:hideMark/>
-          </w:tcPr>
-          <w:p>
-            <w:pPr>
-              <w:jc w:val="center"/>
-              <w:rPr>
-                <w:rFonts w:ascii="黑体" w:eastAsia="黑体" w:hAnsi="黑体"/>
-                <w:bCs/>
-                <w:szCs w:val="21"/>
-              </w:rPr>
-            </w:pPr>
-            <w:r>
-              <w:rPr>
-                <w:rFonts w:ascii="黑体" w:eastAsia="黑体" w:hAnsi="黑体" w:hint="eastAsia"/>
-                <w:bCs/>
-                <w:szCs w:val="21"/>
-              </w:rPr>
-              <w:t>测试步骤</w:t>
-            </w:r>
-          </w:p>
-        </w:tc>
-      </w:tr>
-      <w:tr>
-        <w:tc>
-          <w:tcPr>
-            <w:tcW w:w="767" w:type="dxa"/>
-            <w:tcBorders>
-              <w:top w:val="single" w:sz="4" w:space="0" w:color="auto"/>
-              <w:left w:val="single" w:sz="12" w:space="0" w:color="auto"/>
-              <w:bottom w:val="single" w:sz="4" w:space="0" w:color="auto"/>
-              <w:right w:val="single" w:sz="4" w:space="0" w:color="auto"/>
-            </w:tcBorders>
-            <w:vAlign w:val="center"/>
-            <w:hideMark/>
-          </w:tcPr>
-          <w:p>
-            <w:pPr>
-              <w:jc w:val="center"/>
-              <w:rPr>
-                <w:rFonts w:ascii="黑体" w:eastAsia="黑体" w:hAnsi="黑体"/>
-                <w:bCs/>
-                <w:szCs w:val="21"/>
-              </w:rPr>
-            </w:pPr>
-            <w:r>
-              <w:rPr>
-                <w:rFonts w:ascii="黑体" w:eastAsia="黑体" w:hAnsi="黑体" w:hint="eastAsia"/>
-                <w:bCs/>
-                <w:szCs w:val="21"/>
-              </w:rPr>
-              <w:t>序号</w:t>
-            </w:r>
-          </w:p>
-        </w:tc>
-        <w:tc>
-          <w:tcPr>
-            <w:tcW w:w="4391" w:type="dxa"/>
-            <w:gridSpan w:val="2"/>
-            <w:tcBorders>
-              <w:top w:val="single" w:sz="4" w:space="0" w:color="auto"/>
-              <w:left w:val="single" w:sz="4" w:space="0" w:color="auto"/>
-              <w:bottom w:val="single" w:sz="4" w:space="0" w:color="auto"/>
-              <w:right w:val="single" w:sz="4" w:space="0" w:color="auto"/>
-            </w:tcBorders>
-            <w:vAlign w:val="center"/>
-            <w:hideMark/>
-          </w:tcPr>
-          <w:p>
-            <w:pPr>
-              <w:jc w:val="center"/>
-              <w:rPr>
-                <w:rFonts w:ascii="黑体" w:eastAsia="黑体" w:hAnsi="黑体"/>
-                <w:bCs/>
-                <w:szCs w:val="21"/>
-              </w:rPr>
-            </w:pPr>
-            <w:r>
-              <w:rPr>
-                <w:rFonts w:ascii="黑体" w:eastAsia="黑体" w:hAnsi="黑体" w:hint="eastAsia"/>
-                <w:bCs/>
-                <w:szCs w:val="21"/>
-              </w:rPr>
-              <w:t>输入及操作</w:t>
-            </w:r>
-          </w:p>
-        </w:tc>
-        <w:tc>
-          <w:tcPr>
-            <w:tcW w:w="3882" w:type="dxa"/>
-            <w:gridSpan w:val="2"/>
-            <w:tcBorders>
-              <w:top w:val="single" w:sz="4" w:space="0" w:color="auto"/>
-              <w:left w:val="single" w:sz="4" w:space="0" w:color="auto"/>
-              <w:bottom w:val="single" w:sz="4" w:space="0" w:color="auto"/>
-              <w:right w:val="single" w:sz="12" w:space="0" w:color="auto"/>
-            </w:tcBorders>
-            <w:vAlign w:val="center"/>
-            <w:hideMark/>
-          </w:tcPr>
-          <w:p>
-            <w:pPr>
-              <w:jc w:val="center"/>
-              <w:rPr>
-                <w:rFonts w:ascii="黑体" w:eastAsia="黑体" w:hAnsi="黑体"/>
-                <w:bCs/>
-                <w:szCs w:val="21"/>
-              </w:rPr>
-            </w:pPr>
-            <w:r>
-              <w:rPr>
-                <w:rFonts w:ascii="黑体" w:eastAsia="黑体" w:hAnsi="黑体" w:hint="eastAsia"/>
-                <w:bCs/>
-                <w:szCs w:val="21"/>
-              </w:rPr>
-              <w:t>期望结果与评估标准</w:t>
-            </w:r>
-          </w:p>
-        </w:tc>
-      </w:tr>
-      <w:tr>
-        <w:tc>
-          <w:tcPr>
-            <w:tcW w:w="767" w:type="dxa"/>
-            <w:tcBorders>
-              <w:top w:val="single" w:sz="4" w:space="0" w:color="auto"/>
-              <w:left w:val="single" w:sz="12" w:space="0" w:color="auto"/>
-              <w:bottom w:val="single" w:sz="4" w:space="0" w:color="auto"/>
-              <w:right w:val="single" w:sz="4" w:space="0" w:color="auto"/>
-            </w:tcBorders>
-            <w:vAlign w:val="center"/>
-          </w:tcPr>
-          <w:p>
-            <w:pPr>
-              <w:jc w:val="center"/>
-              <w:rPr>
-                <w:noProof/>
-                <w:szCs w:val="21"/>
-              </w:rPr>
-            </w:pPr>
-            <w:r>
-              <w:rPr>
-                <w:rFonts w:hint="eastAsia"/>
-                <w:noProof/>
-                <w:szCs w:val="21"/>
-              </w:rPr>
-              <w:t xml:space="preserve">1</w:t>
-            </w:r>
-          </w:p>
-        </w:tc>
-        <w:tc>
-          <w:tcPr>
-            <w:tcW w:w="4391" w:type="dxa"/>
-            <w:gridSpan w:val="2"/>
-            <w:tcBorders>
-              <w:top w:val="single" w:sz="4" w:space="0" w:color="auto"/>
-              <w:left w:val="single" w:sz="4" w:space="0" w:color="auto"/>
-              <w:bottom w:val="single" w:sz="4" w:space="0" w:color="auto"/>
-              <w:right w:val="single" w:sz="4" w:space="0" w:color="auto"/>
-            </w:tcBorders>
-            <w:vAlign w:val="center"/>
-          </w:tcPr>
-          <w:p>
-            <w:pPr>
-              <w:rPr>
-                <w:szCs w:val="21"/>
-              </w:rPr>
-            </w:pPr>
-            <w:r>
-              <w:rPr>
-                <w:rFonts w:hint="eastAsia"/>
-                <w:noProof/>
-                <w:szCs w:val="21"/>
-              </w:rPr>
-              <w:lastRenderedPageBreak/>
-              <w:t xml:space="preserve">输入1</w:t>
-            </w:r>
-          </w:p>
-        </w:tc>
-        <w:tc>
-          <w:tcPr>
-            <w:tcW w:w="3882" w:type="dxa"/>
-            <w:gridSpan w:val="2"/>
-            <w:tcBorders>
-              <w:top w:val="single" w:sz="4" w:space="0" w:color="auto"/>
-              <w:left w:val="single" w:sz="4" w:space="0" w:color="auto"/>
-              <w:bottom w:val="single" w:sz="4" w:space="0" w:color="auto"/>
-              <w:right w:val="single" w:sz="12" w:space="0" w:color="auto"/>
-            </w:tcBorders>
-            <w:vAlign w:val="center"/>
-          </w:tcPr>
-          <w:p>
-            <w:pPr>
-              <w:rPr>
-                <w:szCs w:val="21"/>
-              </w:rPr>
-            </w:pPr>
-            <w:r>
-              <w:rPr>
-                <w:rFonts w:hint="eastAsia"/>
-                <w:szCs w:val="21"/>
-              </w:rPr>
-              <w:t xml:space="preserve">预期1</w:t>
+              <w:t xml:space="preserve">反馈装订成功信息</w:t>
             </w:r>
           </w:p>
         </w:tc>
@@ -4296,7 +1226,7 @@
                 <w:bCs/>
                 <w:szCs w:val="21"/>
               </w:rPr>
-              <w:t xml:space="preserve">测试用例B</w:t>
+              <w:t xml:space="preserve">星历数据异常装订功能测试</w:t>
             </w:r>
           </w:p>
         </w:tc>
@@ -4363,7 +1293,7 @@
                 <w:bCs/>
                 <w:szCs w:val="21"/>
               </w:rPr>
-              <w:t xml:space="preserve">YL_FT_TST_001_002</w:t>
+              <w:t xml:space="preserve">YL_FT_XLZD_002</w:t>
             </w:r>
           </w:p>
         </w:tc>
@@ -4466,7 +1396,7 @@
                 <w:noProof/>
                 <w:szCs w:val="21"/>
               </w:rPr>
-              <w:t xml:space="preserve">6.2.2.3</w:t>
+              <w:t xml:space="preserve">6.2.1.1</w:t>
             </w:r>
             <w:r>
               <w:rPr>
@@ -4482,7 +1412,7 @@
                 <w:noProof/>
                 <w:szCs w:val="21"/>
               </w:rPr>
-              <w:t xml:space="preserve">调试台功能测试1号</w:t>
+              <w:t xml:space="preserve">星历装订功能测试</w:t>
             </w:r>
           </w:p>
           <w:p>
@@ -4507,7 +1437,7 @@
                 <w:noProof/>
                 <w:szCs w:val="21"/>
               </w:rPr>
-              <w:t xml:space="preserve">XQ_FT_TST_001</w:t>
+              <w:t xml:space="preserve">XQ_FT_XLZD</w:t>
             </w:r>
           </w:p>
         </w:tc>
@@ -4567,7 +1497,7 @@
                 <w:rFonts w:hint="eastAsia"/>
                 <w:szCs w:val="21"/>
               </w:rPr>
-              <w:t xml:space="preserve">综述B</w:t>
+              <w:t xml:space="preserve">通过上位机发送星历数异常的星历数据，验证软件是否能够识别异常，是否进行装订，是否能够正确反馈装订信息</w:t>
             </w:r>
           </w:p>
         </w:tc>
@@ -4631,7 +1561,7 @@
                 <w:noProof/>
                 <w:szCs w:val="21"/>
               </w:rPr>
-              <w:t xml:space="preserve">软件正常启动，正常登录进软件</w:t>
+              <w:t xml:space="preserve">软件正常启动，正常运行</w:t>
             </w:r>
           </w:p>
         </w:tc>
@@ -4695,7 +1625,7 @@
                 <w:noProof/>
                 <w:szCs w:val="21"/>
               </w:rPr>
-              <w:t xml:space="preserve">软件正常启动，各界面显示工作正常</w:t>
+              <w:t xml:space="preserve">软件正常启动，外部接口运行正常</w:t>
             </w:r>
           </w:p>
         </w:tc>
@@ -4886,7 +1816,7 @@
                 <w:szCs w:val="21"/>
               </w:rPr>
               <w:lastRenderedPageBreak/>
-              <w:t xml:space="preserve">321</w:t>
+              <w:t xml:space="preserve">当达到更新的星历数据使用条件时，通过上位机发送星历数为4颗的更新星历数据，软件向XX反馈装订失败信息，反馈装订失败信息</w:t>
             </w:r>
           </w:p>
         </w:tc>
@@ -4913,7 +1843,7 @@
                 <w:rFonts w:hint="eastAsia"/>
                 <w:szCs w:val="21"/>
               </w:rPr>
-              <w:t xml:space="preserve">BBBBBBB</w:t>
+              <w:t xml:space="preserve">软件未使用更新的星历数据</w:t>
             </w:r>
           </w:p>
         </w:tc>
@@ -5159,2096 +2089,6 @@
                 <w:szCs w:val="21"/>
               </w:rPr>
               <w:t xml:space="preserve">陈俊亦</w:t>
-            </w:r>
-          </w:p>
-        </w:tc>
-      </w:tr>
-    </w:tbl>
-    <w:p/>
-    <w:p>
-      <w:pPr>
-        <w:pStyle w:val="30"/>
-        <w:tabs>
-          <w:tab w:val="num" w:pos="852"/>
-        </w:tabs>
-        <w:rPr>
-          <w:sz w:val="24"/>
-          <w:szCs w:val="24"/>
-        </w:rPr>
-      </w:pPr>
-      <w:r>
-        <w:rPr>
-          <w:sz w:val="24"/>
-          <w:szCs w:val="24"/>
-        </w:rPr>
-        <w:t xml:space="preserve">开始了功能测试</w:t>
-      </w:r>
-    </w:p>
-    <w:tbl>
-      <w:tblPr>
-        <w:tblW w:w="0" w:type="auto"/>
-        <w:tblBorders>
-          <w:top w:val="single" w:sz="4" w:space="0" w:color="auto"/>
-          <w:left w:val="single" w:sz="4" w:space="0" w:color="auto"/>
-          <w:bottom w:val="single" w:sz="4" w:space="0" w:color="auto"/>
-          <w:right w:val="single" w:sz="4" w:space="0" w:color="auto"/>
-          <w:insideH w:val="single" w:sz="4" w:space="0" w:color="auto"/>
-          <w:insideV w:val="single" w:sz="4" w:space="0" w:color="auto"/>
-        </w:tblBorders>
-        <w:tblLayout w:type="fixed"/>
-        <w:tblCellMar>
-          <w:top w:w="85" w:type="dxa"/>
-          <w:bottom w:w="85" w:type="dxa"/>
-        </w:tblCellMar>
-        <w:tblLook w:val="04A0" w:firstRow="1" w:lastRow="0" w:firstColumn="1" w:lastColumn="0" w:noHBand="0" w:noVBand="1"/>
-      </w:tblPr>
-      <w:tblGrid>
-        <w:gridCol w:w="767"/>
-        <w:gridCol w:w="994"/>
-        <w:gridCol w:w="3397"/>
-        <w:gridCol w:w="1199"/>
-        <w:gridCol w:w="2683"/>
-      </w:tblGrid>
-      <w:tr>
-        <w:tc>
-          <w:tcPr>
-            <w:tcW w:w="9040" w:type="dxa"/>
-            <w:gridSpan w:val="5"/>
-            <w:tcBorders>
-              <w:top w:val="single" w:sz="12" w:space="0" w:color="auto"/>
-              <w:left w:val="single" w:sz="12" w:space="0" w:color="auto"/>
-              <w:bottom w:val="single" w:sz="12" w:space="0" w:color="auto"/>
-              <w:right w:val="single" w:sz="12" w:space="0" w:color="auto"/>
-            </w:tcBorders>
-            <w:vAlign w:val="center"/>
-          </w:tcPr>
-          <w:p>
-            <w:pPr>
-              <w:jc w:val="left"/>
-              <w:rPr>
-                <w:b/>
-                <w:noProof/>
-                <w:szCs w:val="21"/>
-              </w:rPr>
-            </w:pPr>
-            <w:r>
-              <w:rPr>
-                <w:rFonts w:hint="eastAsia"/>
-                <w:b/>
-                <w:noProof/>
-                <w:szCs w:val="21"/>
-              </w:rPr>
-              <w:t>用例</w:t>
-            </w:r>
-            <w:r>
-              <w:rPr>
-                <w:b/>
-                <w:noProof/>
-                <w:szCs w:val="21"/>
-              </w:rPr>
-              <w:fldChar w:fldCharType="begin"/>
-            </w:r>
-            <w:r>
-              <w:rPr>
-                <w:b/>
-                <w:noProof/>
-                <w:szCs w:val="21"/>
-              </w:rPr>
-              <w:instrText xml:space="preserve"> </w:instrText>
-            </w:r>
-            <w:r>
-              <w:rPr>
-                <w:rFonts w:hint="eastAsia"/>
-                <w:b/>
-                <w:noProof/>
-                <w:szCs w:val="21"/>
-              </w:rPr>
-              <w:instrText>AUTONUM  \* Arabic</w:instrText>
-            </w:r>
-            <w:r>
-              <w:rPr>
-                <w:b/>
-                <w:noProof/>
-                <w:szCs w:val="21"/>
-              </w:rPr>
-              <w:instrText xml:space="preserve"> </w:instrText>
-            </w:r>
-            <w:r>
-              <w:rPr>
-                <w:b/>
-                <w:noProof/>
-                <w:szCs w:val="21"/>
-              </w:rPr>
-              <w:fldChar w:fldCharType="end"/>
-            </w:r>
-          </w:p>
-        </w:tc>
-      </w:tr>
-      <w:tr>
-        <w:tc>
-          <w:tcPr>
-            <w:tcW w:w="1761" w:type="dxa"/>
-            <w:gridSpan w:val="2"/>
-            <w:tcBorders>
-              <w:top w:val="single" w:sz="12" w:space="0" w:color="auto"/>
-              <w:left w:val="single" w:sz="12" w:space="0" w:color="auto"/>
-              <w:bottom w:val="single" w:sz="12" w:space="0" w:color="auto"/>
-              <w:right w:val="single" w:sz="4" w:space="0" w:color="auto"/>
-            </w:tcBorders>
-            <w:vAlign w:val="center"/>
-            <w:hideMark/>
-          </w:tcPr>
-          <w:p>
-            <w:pPr>
-              <w:jc w:val="center"/>
-              <w:rPr>
-                <w:b/>
-                <w:szCs w:val="21"/>
-              </w:rPr>
-            </w:pPr>
-            <w:r>
-              <w:rPr>
-                <w:rFonts w:ascii="黑体" w:eastAsia="黑体" w:hAnsi="黑体" w:hint="eastAsia"/>
-                <w:bCs/>
-                <w:szCs w:val="21"/>
-              </w:rPr>
-              <w:t>测试用例名称</w:t>
-            </w:r>
-          </w:p>
-        </w:tc>
-        <w:tc>
-          <w:tcPr>
-            <w:tcW w:w="3397" w:type="dxa"/>
-            <w:tcBorders>
-              <w:top w:val="single" w:sz="12" w:space="0" w:color="auto"/>
-              <w:left w:val="single" w:sz="4" w:space="0" w:color="auto"/>
-              <w:bottom w:val="single" w:sz="12" w:space="0" w:color="auto"/>
-              <w:right w:val="single" w:sz="4" w:space="0" w:color="auto"/>
-            </w:tcBorders>
-            <w:vAlign w:val="center"/>
-          </w:tcPr>
-          <w:p>
-            <w:pPr>
-              <w:jc w:val="center"/>
-              <w:rPr>
-                <w:bCs/>
-                <w:szCs w:val="21"/>
-              </w:rPr>
-            </w:pPr>
-            <w:r>
-              <w:rPr>
-                <w:rFonts w:hint="eastAsia"/>
-                <w:bCs/>
-                <w:szCs w:val="21"/>
-              </w:rPr>
-              <w:t xml:space="preserve">测试用例C</w:t>
-            </w:r>
-          </w:p>
-        </w:tc>
-        <w:tc>
-          <w:tcPr>
-            <w:tcW w:w="1199" w:type="dxa"/>
-            <w:tcBorders>
-              <w:top w:val="single" w:sz="12" w:space="0" w:color="auto"/>
-              <w:left w:val="single" w:sz="4" w:space="0" w:color="auto"/>
-              <w:bottom w:val="single" w:sz="12" w:space="0" w:color="auto"/>
-              <w:right w:val="single" w:sz="4" w:space="0" w:color="auto"/>
-            </w:tcBorders>
-            <w:vAlign w:val="center"/>
-            <w:hideMark/>
-          </w:tcPr>
-          <w:p>
-            <w:pPr>
-              <w:jc w:val="center"/>
-              <w:rPr>
-                <w:b/>
-                <w:szCs w:val="21"/>
-              </w:rPr>
-            </w:pPr>
-            <w:r>
-              <w:rPr>
-                <w:rFonts w:ascii="黑体" w:eastAsia="黑体" w:hAnsi="黑体" w:hint="eastAsia"/>
-                <w:bCs/>
-                <w:szCs w:val="21"/>
-              </w:rPr>
-              <w:t>标</w:t>
-            </w:r>
-            <w:r>
-              <w:rPr>
-                <w:rFonts w:ascii="黑体" w:eastAsia="黑体" w:hAnsi="黑体"/>
-                <w:bCs/>
-                <w:szCs w:val="21"/>
-              </w:rPr>
-              <w:t xml:space="preserve">   识</w:t>
-            </w:r>
-          </w:p>
-        </w:tc>
-        <w:tc>
-          <w:tcPr>
-            <w:tcW w:w="2683" w:type="dxa"/>
-            <w:tcBorders>
-              <w:top w:val="single" w:sz="12" w:space="0" w:color="auto"/>
-              <w:left w:val="single" w:sz="4" w:space="0" w:color="auto"/>
-              <w:bottom w:val="single" w:sz="12" w:space="0" w:color="auto"/>
-              <w:right w:val="single" w:sz="12" w:space="0" w:color="auto"/>
-            </w:tcBorders>
-            <w:vAlign w:val="center"/>
-          </w:tcPr>
-          <w:p>
-            <w:pPr>
-              <w:jc w:val="center"/>
-              <w:rPr>
-                <w:bCs/>
-                <w:szCs w:val="21"/>
-              </w:rPr>
-            </w:pPr>
-            <w:r>
-              <w:rPr>
-                <w:rFonts w:hint="eastAsia"/>
-                <w:bCs/>
-                <w:szCs w:val="21"/>
-              </w:rPr>
-              <w:t xml:space="preserve">YL_FT_TST_002_001</w:t>
-            </w:r>
-          </w:p>
-        </w:tc>
-      </w:tr>
-      <w:tr>
-        <w:tc>
-          <w:tcPr>
-            <w:tcW w:w="1761" w:type="dxa"/>
-            <w:gridSpan w:val="2"/>
-            <w:tcBorders>
-              <w:top w:val="single" w:sz="12" w:space="0" w:color="auto"/>
-              <w:left w:val="single" w:sz="12" w:space="0" w:color="auto"/>
-              <w:bottom w:val="single" w:sz="4" w:space="0" w:color="auto"/>
-              <w:right w:val="single" w:sz="4" w:space="0" w:color="auto"/>
-            </w:tcBorders>
-            <w:vAlign w:val="center"/>
-            <w:hideMark/>
-          </w:tcPr>
-          <w:p>
-            <w:pPr>
-              <w:jc w:val="center"/>
-              <w:rPr>
-                <w:b/>
-                <w:szCs w:val="21"/>
-              </w:rPr>
-            </w:pPr>
-            <w:r>
-              <w:rPr>
-                <w:rFonts w:ascii="黑体" w:eastAsia="黑体" w:hAnsi="黑体" w:hint="eastAsia"/>
-                <w:bCs/>
-                <w:szCs w:val="21"/>
-              </w:rPr>
-              <w:t>追踪关系</w:t>
-            </w:r>
-          </w:p>
-        </w:tc>
-        <w:tc>
-          <w:tcPr>
-            <w:tcW w:w="7279" w:type="dxa"/>
-            <w:gridSpan w:val="3"/>
-            <w:tcBorders>
-              <w:top w:val="single" w:sz="12" w:space="0" w:color="auto"/>
-              <w:left w:val="single" w:sz="4" w:space="0" w:color="auto"/>
-              <w:bottom w:val="single" w:sz="4" w:space="0" w:color="auto"/>
-              <w:right w:val="single" w:sz="12" w:space="0" w:color="auto"/>
-            </w:tcBorders>
-            <w:vAlign w:val="center"/>
-            <w:hideMark/>
-          </w:tcPr>
-          <w:p>
-            <w:pPr>
-              <w:rPr>
-                <w:noProof/>
-                <w:szCs w:val="21"/>
-              </w:rPr>
-            </w:pPr>
-            <w:r>
-              <w:rPr>
-                <w:rFonts w:hint="eastAsia"/>
-                <w:noProof/>
-                <w:szCs w:val="21"/>
-              </w:rPr>
-              <w:t>软件测试依据：</w:t>
-            </w:r>
-            <w:r>
-              <w:rPr>
-                <w:rFonts w:hint="eastAsia"/>
-                <w:noProof/>
-                <w:szCs w:val="21"/>
-              </w:rPr>
-              <w:t>测评大纲</w:t>
-            </w:r>
-          </w:p>
-          <w:p>
-            <w:pPr>
-              <w:rPr>
-                <w:noProof/>
-                <w:szCs w:val="21"/>
-              </w:rPr>
-            </w:pPr>
-            <w:r>
-              <w:rPr>
-                <w:rFonts w:hint="eastAsia"/>
-                <w:noProof/>
-                <w:szCs w:val="21"/>
-              </w:rPr>
-              <w:t>测试需求分析：</w:t>
-            </w:r>
-            <w:r>
-              <w:rPr>
-                <w:rFonts w:hint="eastAsia"/>
-                <w:noProof/>
-                <w:szCs w:val="21"/>
-              </w:rPr>
-              <w:t>（</w:t>
-            </w:r>
-            <w:r>
-              <w:rPr>
-                <w:rFonts w:hint="eastAsia"/>
-                <w:noProof/>
-                <w:szCs w:val="21"/>
-              </w:rPr>
-              <w:t xml:space="preserve">6.2.2.4</w:t>
-            </w:r>
-            <w:r>
-              <w:rPr>
-                <w:rFonts w:hint="eastAsia"/>
-                <w:noProof/>
-                <w:szCs w:val="21"/>
-              </w:rPr>
-              <w:t>）</w:t>
-            </w:r>
-            <w:r>
-              <w:rPr>
-                <w:rFonts w:hint="eastAsia"/>
-                <w:noProof/>
-                <w:szCs w:val="21"/>
-              </w:rPr>
-              <w:t xml:space="preserve">开始了功能测试</w:t>
-            </w:r>
-          </w:p>
-          <w:p>
-            <w:pPr>
-              <w:rPr>
-                <w:rFonts w:cs="宋体"/>
-                <w:i/>
-                <w:szCs w:val="21"/>
-              </w:rPr>
-            </w:pPr>
-            <w:r>
-              <w:rPr>
-                <w:rFonts w:hint="eastAsia"/>
-                <w:noProof/>
-                <w:szCs w:val="21"/>
-              </w:rPr>
-              <w:t>测试需求标识：</w:t>
-            </w:r>
-            <w:r>
-              <w:rPr>
-                <w:rFonts w:hint="eastAsia"/>
-                <w:noProof/>
-                <w:szCs w:val="21"/>
-              </w:rPr>
-              <w:t xml:space="preserve">XQ_FT_TST_002</w:t>
-            </w:r>
-          </w:p>
-        </w:tc>
-      </w:tr>
-      <w:tr>
-        <w:tc>
-          <w:tcPr>
-            <w:tcW w:w="1761" w:type="dxa"/>
-            <w:gridSpan w:val="2"/>
-            <w:tcBorders>
-              <w:top w:val="single" w:sz="4" w:space="0" w:color="auto"/>
-              <w:left w:val="single" w:sz="12" w:space="0" w:color="auto"/>
-              <w:bottom w:val="single" w:sz="4" w:space="0" w:color="auto"/>
-              <w:right w:val="single" w:sz="4" w:space="0" w:color="auto"/>
-            </w:tcBorders>
-            <w:vAlign w:val="center"/>
-            <w:hideMark/>
-          </w:tcPr>
-          <w:p>
-            <w:pPr>
-              <w:jc w:val="center"/>
-              <w:rPr>
-                <w:rFonts w:ascii="黑体" w:eastAsia="黑体" w:hAnsi="黑体"/>
-                <w:bCs/>
-                <w:szCs w:val="21"/>
-              </w:rPr>
-            </w:pPr>
-            <w:r>
-              <w:rPr>
-                <w:rFonts w:ascii="黑体" w:eastAsia="黑体" w:hAnsi="黑体" w:hint="eastAsia"/>
-                <w:bCs/>
-                <w:szCs w:val="21"/>
-              </w:rPr>
-              <w:t>测试用例综述</w:t>
-            </w:r>
-          </w:p>
-        </w:tc>
-        <w:tc>
-          <w:tcPr>
-            <w:tcW w:w="7279" w:type="dxa"/>
-            <w:gridSpan w:val="3"/>
-            <w:tcBorders>
-              <w:top w:val="single" w:sz="4" w:space="0" w:color="auto"/>
-              <w:left w:val="single" w:sz="4" w:space="0" w:color="auto"/>
-              <w:bottom w:val="single" w:sz="4" w:space="0" w:color="auto"/>
-              <w:right w:val="single" w:sz="12" w:space="0" w:color="auto"/>
-            </w:tcBorders>
-          </w:tcPr>
-          <w:p>
-            <w:pPr>
-              <w:rPr>
-                <w:szCs w:val="21"/>
-              </w:rPr>
-            </w:pPr>
-            <w:r>
-              <w:rPr>
-                <w:rFonts w:hint="eastAsia"/>
-                <w:szCs w:val="21"/>
-              </w:rPr>
-              <w:t xml:space="preserve">综述C</w:t>
-            </w:r>
-          </w:p>
-        </w:tc>
-      </w:tr>
-      <w:tr>
-        <w:tc>
-          <w:tcPr>
-            <w:tcW w:w="1761" w:type="dxa"/>
-            <w:gridSpan w:val="2"/>
-            <w:tcBorders>
-              <w:top w:val="single" w:sz="4" w:space="0" w:color="auto"/>
-              <w:left w:val="single" w:sz="12" w:space="0" w:color="auto"/>
-              <w:bottom w:val="single" w:sz="4" w:space="0" w:color="auto"/>
-              <w:right w:val="single" w:sz="4" w:space="0" w:color="auto"/>
-            </w:tcBorders>
-            <w:vAlign w:val="center"/>
-            <w:hideMark/>
-          </w:tcPr>
-          <w:p>
-            <w:pPr>
-              <w:jc w:val="center"/>
-              <w:rPr>
-                <w:rFonts w:ascii="黑体" w:eastAsia="黑体" w:hAnsi="黑体"/>
-                <w:bCs/>
-                <w:szCs w:val="21"/>
-              </w:rPr>
-            </w:pPr>
-            <w:r>
-              <w:rPr>
-                <w:rFonts w:ascii="黑体" w:eastAsia="黑体" w:hAnsi="黑体" w:hint="eastAsia"/>
-                <w:bCs/>
-                <w:szCs w:val="21"/>
-              </w:rPr>
-              <w:t>用例初始化</w:t>
-            </w:r>
-          </w:p>
-        </w:tc>
-        <w:tc>
-          <w:tcPr>
-            <w:tcW w:w="7279" w:type="dxa"/>
-            <w:gridSpan w:val="3"/>
-            <w:tcBorders>
-              <w:top w:val="single" w:sz="4" w:space="0" w:color="auto"/>
-              <w:left w:val="single" w:sz="4" w:space="0" w:color="auto"/>
-              <w:bottom w:val="single" w:sz="4" w:space="0" w:color="auto"/>
-              <w:right w:val="single" w:sz="12" w:space="0" w:color="auto"/>
-            </w:tcBorders>
-            <w:vAlign w:val="center"/>
-            <w:hideMark/>
-          </w:tcPr>
-          <w:p>
-            <w:pPr>
-              <w:rPr>
-                <w:i/>
-                <w:szCs w:val="21"/>
-              </w:rPr>
-            </w:pPr>
-            <w:r>
-              <w:rPr>
-                <w:rFonts w:hint="eastAsia"/>
-                <w:noProof/>
-                <w:szCs w:val="21"/>
-              </w:rPr>
-              <w:t xml:space="preserve">软件正常启动，正常登录进软件</w:t>
-            </w:r>
-          </w:p>
-        </w:tc>
-      </w:tr>
-      <w:tr>
-        <w:tc>
-          <w:tcPr>
-            <w:tcW w:w="1761" w:type="dxa"/>
-            <w:gridSpan w:val="2"/>
-            <w:tcBorders>
-              <w:top w:val="single" w:sz="4" w:space="0" w:color="auto"/>
-              <w:left w:val="single" w:sz="12" w:space="0" w:color="auto"/>
-              <w:bottom w:val="single" w:sz="4" w:space="0" w:color="auto"/>
-              <w:right w:val="single" w:sz="4" w:space="0" w:color="auto"/>
-            </w:tcBorders>
-            <w:vAlign w:val="center"/>
-            <w:hideMark/>
-          </w:tcPr>
-          <w:p>
-            <w:pPr>
-              <w:jc w:val="center"/>
-              <w:rPr>
-                <w:rFonts w:ascii="黑体" w:eastAsia="黑体" w:hAnsi="黑体"/>
-                <w:bCs/>
-                <w:szCs w:val="21"/>
-              </w:rPr>
-            </w:pPr>
-            <w:r>
-              <w:rPr>
-                <w:rFonts w:ascii="黑体" w:eastAsia="黑体" w:hAnsi="黑体" w:hint="eastAsia"/>
-                <w:bCs/>
-                <w:szCs w:val="21"/>
-              </w:rPr>
-              <w:t>前提和约束</w:t>
-            </w:r>
-          </w:p>
-        </w:tc>
-        <w:tc>
-          <w:tcPr>
-            <w:tcW w:w="7279" w:type="dxa"/>
-            <w:gridSpan w:val="3"/>
-            <w:tcBorders>
-              <w:top w:val="single" w:sz="4" w:space="0" w:color="auto"/>
-              <w:left w:val="single" w:sz="4" w:space="0" w:color="auto"/>
-              <w:bottom w:val="single" w:sz="4" w:space="0" w:color="auto"/>
-              <w:right w:val="single" w:sz="12" w:space="0" w:color="auto"/>
-            </w:tcBorders>
-            <w:vAlign w:val="center"/>
-            <w:hideMark/>
-          </w:tcPr>
-          <w:p>
-            <w:pPr>
-              <w:rPr>
-                <w:i/>
-                <w:szCs w:val="21"/>
-              </w:rPr>
-            </w:pPr>
-            <w:r>
-              <w:rPr>
-                <w:rFonts w:hint="eastAsia"/>
-                <w:noProof/>
-                <w:szCs w:val="21"/>
-              </w:rPr>
-              <w:t xml:space="preserve">软件正常启动，各界面显示工作正常</w:t>
-            </w:r>
-          </w:p>
-        </w:tc>
-      </w:tr>
-      <w:tr>
-        <w:tc>
-          <w:tcPr>
-            <w:tcW w:w="9040" w:type="dxa"/>
-            <w:gridSpan w:val="5"/>
-            <w:tcBorders>
-              <w:top w:val="single" w:sz="4" w:space="0" w:color="auto"/>
-              <w:left w:val="single" w:sz="12" w:space="0" w:color="auto"/>
-              <w:bottom w:val="single" w:sz="4" w:space="0" w:color="auto"/>
-              <w:right w:val="single" w:sz="12" w:space="0" w:color="auto"/>
-            </w:tcBorders>
-            <w:vAlign w:val="center"/>
-            <w:hideMark/>
-          </w:tcPr>
-          <w:p>
-            <w:pPr>
-              <w:jc w:val="center"/>
-              <w:rPr>
-                <w:rFonts w:ascii="黑体" w:eastAsia="黑体" w:hAnsi="黑体"/>
-                <w:bCs/>
-                <w:szCs w:val="21"/>
-              </w:rPr>
-            </w:pPr>
-            <w:r>
-              <w:rPr>
-                <w:rFonts w:ascii="黑体" w:eastAsia="黑体" w:hAnsi="黑体" w:hint="eastAsia"/>
-                <w:bCs/>
-                <w:szCs w:val="21"/>
-              </w:rPr>
-              <w:t>测试步骤</w:t>
-            </w:r>
-          </w:p>
-        </w:tc>
-      </w:tr>
-      <w:tr>
-        <w:tc>
-          <w:tcPr>
-            <w:tcW w:w="767" w:type="dxa"/>
-            <w:tcBorders>
-              <w:top w:val="single" w:sz="4" w:space="0" w:color="auto"/>
-              <w:left w:val="single" w:sz="12" w:space="0" w:color="auto"/>
-              <w:bottom w:val="single" w:sz="4" w:space="0" w:color="auto"/>
-              <w:right w:val="single" w:sz="4" w:space="0" w:color="auto"/>
-            </w:tcBorders>
-            <w:vAlign w:val="center"/>
-            <w:hideMark/>
-          </w:tcPr>
-          <w:p>
-            <w:pPr>
-              <w:jc w:val="center"/>
-              <w:rPr>
-                <w:rFonts w:ascii="黑体" w:eastAsia="黑体" w:hAnsi="黑体"/>
-                <w:bCs/>
-                <w:szCs w:val="21"/>
-              </w:rPr>
-            </w:pPr>
-            <w:r>
-              <w:rPr>
-                <w:rFonts w:ascii="黑体" w:eastAsia="黑体" w:hAnsi="黑体" w:hint="eastAsia"/>
-                <w:bCs/>
-                <w:szCs w:val="21"/>
-              </w:rPr>
-              <w:t>序号</w:t>
-            </w:r>
-          </w:p>
-        </w:tc>
-        <w:tc>
-          <w:tcPr>
-            <w:tcW w:w="4391" w:type="dxa"/>
-            <w:gridSpan w:val="2"/>
-            <w:tcBorders>
-              <w:top w:val="single" w:sz="4" w:space="0" w:color="auto"/>
-              <w:left w:val="single" w:sz="4" w:space="0" w:color="auto"/>
-              <w:bottom w:val="single" w:sz="4" w:space="0" w:color="auto"/>
-              <w:right w:val="single" w:sz="4" w:space="0" w:color="auto"/>
-            </w:tcBorders>
-            <w:vAlign w:val="center"/>
-            <w:hideMark/>
-          </w:tcPr>
-          <w:p>
-            <w:pPr>
-              <w:jc w:val="center"/>
-              <w:rPr>
-                <w:rFonts w:ascii="黑体" w:eastAsia="黑体" w:hAnsi="黑体"/>
-                <w:bCs/>
-                <w:szCs w:val="21"/>
-              </w:rPr>
-            </w:pPr>
-            <w:r>
-              <w:rPr>
-                <w:rFonts w:ascii="黑体" w:eastAsia="黑体" w:hAnsi="黑体" w:hint="eastAsia"/>
-                <w:bCs/>
-                <w:szCs w:val="21"/>
-              </w:rPr>
-              <w:t>输入及操作</w:t>
-            </w:r>
-          </w:p>
-        </w:tc>
-        <w:tc>
-          <w:tcPr>
-            <w:tcW w:w="3882" w:type="dxa"/>
-            <w:gridSpan w:val="2"/>
-            <w:tcBorders>
-              <w:top w:val="single" w:sz="4" w:space="0" w:color="auto"/>
-              <w:left w:val="single" w:sz="4" w:space="0" w:color="auto"/>
-              <w:bottom w:val="single" w:sz="4" w:space="0" w:color="auto"/>
-              <w:right w:val="single" w:sz="12" w:space="0" w:color="auto"/>
-            </w:tcBorders>
-            <w:vAlign w:val="center"/>
-            <w:hideMark/>
-          </w:tcPr>
-          <w:p>
-            <w:pPr>
-              <w:jc w:val="center"/>
-              <w:rPr>
-                <w:rFonts w:ascii="黑体" w:eastAsia="黑体" w:hAnsi="黑体"/>
-                <w:bCs/>
-                <w:szCs w:val="21"/>
-              </w:rPr>
-            </w:pPr>
-            <w:r>
-              <w:rPr>
-                <w:rFonts w:ascii="黑体" w:eastAsia="黑体" w:hAnsi="黑体" w:hint="eastAsia"/>
-                <w:bCs/>
-                <w:szCs w:val="21"/>
-              </w:rPr>
-              <w:t>期望结果与评估标准</w:t>
-            </w:r>
-          </w:p>
-        </w:tc>
-      </w:tr>
-      <w:tr>
-        <w:tc>
-          <w:tcPr>
-            <w:tcW w:w="767" w:type="dxa"/>
-            <w:tcBorders>
-              <w:top w:val="single" w:sz="4" w:space="0" w:color="auto"/>
-              <w:left w:val="single" w:sz="12" w:space="0" w:color="auto"/>
-              <w:bottom w:val="single" w:sz="4" w:space="0" w:color="auto"/>
-              <w:right w:val="single" w:sz="4" w:space="0" w:color="auto"/>
-            </w:tcBorders>
-            <w:vAlign w:val="center"/>
-          </w:tcPr>
-          <w:p>
-            <w:pPr>
-              <w:jc w:val="center"/>
-              <w:rPr>
-                <w:noProof/>
-                <w:szCs w:val="21"/>
-              </w:rPr>
-            </w:pPr>
-            <w:r>
-              <w:rPr>
-                <w:rFonts w:hint="eastAsia"/>
-                <w:noProof/>
-                <w:szCs w:val="21"/>
-              </w:rPr>
-              <w:t xml:space="preserve">1</w:t>
-            </w:r>
-          </w:p>
-        </w:tc>
-        <w:tc>
-          <w:tcPr>
-            <w:tcW w:w="4391" w:type="dxa"/>
-            <w:gridSpan w:val="2"/>
-            <w:tcBorders>
-              <w:top w:val="single" w:sz="4" w:space="0" w:color="auto"/>
-              <w:left w:val="single" w:sz="4" w:space="0" w:color="auto"/>
-              <w:bottom w:val="single" w:sz="4" w:space="0" w:color="auto"/>
-              <w:right w:val="single" w:sz="4" w:space="0" w:color="auto"/>
-            </w:tcBorders>
-            <w:vAlign w:val="center"/>
-          </w:tcPr>
-          <w:p>
-            <w:pPr>
-              <w:rPr>
-                <w:szCs w:val="21"/>
-              </w:rPr>
-            </w:pPr>
-            <w:r>
-              <w:rPr>
-                <w:rFonts w:hint="eastAsia"/>
-                <w:noProof/>
-                <w:szCs w:val="21"/>
-              </w:rPr>
-              <w:lastRenderedPageBreak/>
-              <w:t xml:space="preserve">CCCC</w:t>
-            </w:r>
-          </w:p>
-        </w:tc>
-        <w:tc>
-          <w:tcPr>
-            <w:tcW w:w="3882" w:type="dxa"/>
-            <w:gridSpan w:val="2"/>
-            <w:tcBorders>
-              <w:top w:val="single" w:sz="4" w:space="0" w:color="auto"/>
-              <w:left w:val="single" w:sz="4" w:space="0" w:color="auto"/>
-              <w:bottom w:val="single" w:sz="4" w:space="0" w:color="auto"/>
-              <w:right w:val="single" w:sz="12" w:space="0" w:color="auto"/>
-            </w:tcBorders>
-            <w:vAlign w:val="center"/>
-          </w:tcPr>
-          <w:p>
-            <w:pPr>
-              <w:rPr>
-                <w:szCs w:val="21"/>
-              </w:rPr>
-            </w:pPr>
-            <w:r>
-              <w:rPr>
-                <w:rFonts w:hint="eastAsia"/>
-                <w:szCs w:val="21"/>
-              </w:rPr>
-              <w:t xml:space="preserve">CCCC</w:t>
-            </w:r>
-          </w:p>
-        </w:tc>
-      </w:tr>
-      <w:tr>
-        <w:tc>
-          <w:tcPr>
-            <w:tcW w:w="767" w:type="dxa"/>
-            <w:tcBorders>
-              <w:top w:val="single" w:sz="4" w:space="0" w:color="auto"/>
-              <w:left w:val="single" w:sz="12" w:space="0" w:color="auto"/>
-              <w:bottom w:val="single" w:sz="4" w:space="0" w:color="auto"/>
-              <w:right w:val="single" w:sz="4" w:space="0" w:color="auto"/>
-            </w:tcBorders>
-            <w:vAlign w:val="center"/>
-          </w:tcPr>
-          <w:p>
-            <w:pPr>
-              <w:jc w:val="center"/>
-              <w:rPr>
-                <w:rFonts w:ascii="黑体" w:eastAsia="黑体" w:hAnsi="黑体"/>
-                <w:bCs/>
-                <w:szCs w:val="21"/>
-              </w:rPr>
-            </w:pPr>
-            <w:r>
-              <w:rPr>
-                <w:rFonts w:ascii="黑体" w:eastAsia="黑体" w:hAnsi="黑体" w:hint="eastAsia"/>
-                <w:bCs/>
-                <w:szCs w:val="21"/>
-              </w:rPr>
-              <w:t>终止条件</w:t>
-            </w:r>
-          </w:p>
-        </w:tc>
-        <w:tc>
-          <w:tcPr>
-            <w:tcW w:w="8273" w:type="dxa"/>
-            <w:gridSpan w:val="4"/>
-            <w:tcBorders>
-              <w:top w:val="single" w:sz="4" w:space="0" w:color="auto"/>
-              <w:left w:val="single" w:sz="4" w:space="0" w:color="auto"/>
-              <w:bottom w:val="single" w:sz="4" w:space="0" w:color="auto"/>
-              <w:right w:val="single" w:sz="12" w:space="0" w:color="auto"/>
-            </w:tcBorders>
-            <w:vAlign w:val="center"/>
-          </w:tcPr>
-          <w:p>
-            <w:pPr>
-              <w:rPr>
-                <w:szCs w:val="21"/>
-              </w:rPr>
-            </w:pPr>
-            <w:r>
-              <w:rPr>
-                <w:rFonts w:hint="eastAsia"/>
-                <w:noProof/>
-                <w:szCs w:val="21"/>
-              </w:rPr>
-              <w:t>本测试用例的全部测试步骤被执行或因某种原因导致测试步骤无法执行</w:t>
-            </w:r>
-            <w:r>
-              <w:rPr>
-                <w:rFonts w:hint="eastAsia"/>
-                <w:noProof/>
-                <w:szCs w:val="21"/>
-              </w:rPr>
-              <w:t>(</w:t>
-            </w:r>
-            <w:r>
-              <w:rPr>
-                <w:rFonts w:hint="eastAsia"/>
-                <w:noProof/>
-                <w:szCs w:val="21"/>
-              </w:rPr>
-              <w:t>异常终止</w:t>
-            </w:r>
-            <w:r>
-              <w:rPr>
-                <w:rFonts w:hint="eastAsia"/>
-                <w:noProof/>
-                <w:szCs w:val="21"/>
-              </w:rPr>
-              <w:t>)</w:t>
-            </w:r>
-            <w:r>
-              <w:rPr>
-                <w:rFonts w:hint="eastAsia"/>
-                <w:noProof/>
-                <w:szCs w:val="21"/>
-              </w:rPr>
-              <w:t>。</w:t>
-            </w:r>
-          </w:p>
-        </w:tc>
-      </w:tr>
-      <w:tr>
-        <w:tc>
-          <w:tcPr>
-            <w:tcW w:w="767" w:type="dxa"/>
-            <w:tcBorders>
-              <w:top w:val="single" w:sz="4" w:space="0" w:color="auto"/>
-              <w:left w:val="single" w:sz="12" w:space="0" w:color="auto"/>
-              <w:bottom w:val="single" w:sz="4" w:space="0" w:color="auto"/>
-              <w:right w:val="single" w:sz="4" w:space="0" w:color="auto"/>
-            </w:tcBorders>
-            <w:vAlign w:val="center"/>
-          </w:tcPr>
-          <w:p>
-            <w:pPr>
-              <w:jc w:val="center"/>
-              <w:rPr>
-                <w:rFonts w:ascii="黑体" w:eastAsia="黑体" w:hAnsi="黑体"/>
-                <w:bCs/>
-                <w:szCs w:val="21"/>
-              </w:rPr>
-            </w:pPr>
-            <w:r>
-              <w:rPr>
-                <w:rFonts w:ascii="黑体" w:eastAsia="黑体" w:hAnsi="黑体" w:hint="eastAsia"/>
-                <w:bCs/>
-                <w:szCs w:val="21"/>
-              </w:rPr>
-              <w:t>通过准则</w:t>
-            </w:r>
-          </w:p>
-        </w:tc>
-        <w:tc>
-          <w:tcPr>
-            <w:tcW w:w="8273" w:type="dxa"/>
-            <w:gridSpan w:val="4"/>
-            <w:tcBorders>
-              <w:top w:val="single" w:sz="4" w:space="0" w:color="auto"/>
-              <w:left w:val="single" w:sz="4" w:space="0" w:color="auto"/>
-              <w:bottom w:val="single" w:sz="4" w:space="0" w:color="auto"/>
-              <w:right w:val="single" w:sz="12" w:space="0" w:color="auto"/>
-            </w:tcBorders>
-            <w:vAlign w:val="center"/>
-          </w:tcPr>
-          <w:p>
-            <w:pPr>
-              <w:rPr>
-                <w:szCs w:val="21"/>
-              </w:rPr>
-            </w:pPr>
-            <w:r>
-              <w:rPr>
-                <w:rFonts w:hint="eastAsia"/>
-                <w:noProof/>
-                <w:szCs w:val="21"/>
-              </w:rPr>
-              <w:t>本测试用例的全部测试步骤都通过即标志本用例为</w:t>
-            </w:r>
-            <w:r>
-              <w:rPr>
-                <w:rFonts w:hint="eastAsia"/>
-                <w:noProof/>
-                <w:szCs w:val="21"/>
-              </w:rPr>
-              <w:t>"</w:t>
-            </w:r>
-            <w:r>
-              <w:rPr>
-                <w:rFonts w:hint="eastAsia"/>
-                <w:noProof/>
-                <w:szCs w:val="21"/>
-              </w:rPr>
-              <w:t>通过</w:t>
-            </w:r>
-            <w:r>
-              <w:rPr>
-                <w:rFonts w:hint="eastAsia"/>
-                <w:noProof/>
-                <w:szCs w:val="21"/>
-              </w:rPr>
-              <w:t>"</w:t>
-            </w:r>
-            <w:r>
-              <w:rPr>
-                <w:rFonts w:hint="eastAsia"/>
-                <w:noProof/>
-                <w:szCs w:val="21"/>
-              </w:rPr>
-              <w:t>。</w:t>
-            </w:r>
-          </w:p>
-        </w:tc>
-      </w:tr>
-      <w:tr>
-        <w:tc>
-          <w:tcPr>
-            <w:tcW w:w="767" w:type="dxa"/>
-            <w:tcBorders>
-              <w:top w:val="single" w:sz="4" w:space="0" w:color="auto"/>
-              <w:left w:val="single" w:sz="12" w:space="0" w:color="auto"/>
-              <w:bottom w:val="single" w:sz="4" w:space="0" w:color="auto"/>
-              <w:right w:val="single" w:sz="4" w:space="0" w:color="auto"/>
-            </w:tcBorders>
-            <w:vAlign w:val="center"/>
-          </w:tcPr>
-          <w:p>
-            <w:pPr>
-              <w:jc w:val="center"/>
-              <w:rPr>
-                <w:rFonts w:ascii="黑体" w:eastAsia="黑体" w:hAnsi="黑体"/>
-                <w:bCs/>
-                <w:szCs w:val="21"/>
-              </w:rPr>
-            </w:pPr>
-            <w:r>
-              <w:rPr>
-                <w:rFonts w:ascii="黑体" w:eastAsia="黑体" w:hAnsi="黑体" w:hint="eastAsia"/>
-                <w:bCs/>
-                <w:szCs w:val="21"/>
-              </w:rPr>
-              <w:t>设计人员</w:t>
-            </w:r>
-          </w:p>
-        </w:tc>
-        <w:tc>
-          <w:tcPr>
-            <w:tcW w:w="8273" w:type="dxa"/>
-            <w:gridSpan w:val="4"/>
-            <w:tcBorders>
-              <w:top w:val="single" w:sz="4" w:space="0" w:color="auto"/>
-              <w:left w:val="single" w:sz="4" w:space="0" w:color="auto"/>
-              <w:bottom w:val="single" w:sz="4" w:space="0" w:color="auto"/>
-              <w:right w:val="single" w:sz="12" w:space="0" w:color="auto"/>
-            </w:tcBorders>
-            <w:vAlign w:val="center"/>
-          </w:tcPr>
-          <w:p>
-            <w:pPr>
-              <w:rPr>
-                <w:rFonts w:cs="宋体"/>
-                <w:szCs w:val="21"/>
-              </w:rPr>
-            </w:pPr>
-            <w:r>
-              <w:rPr>
-                <w:rFonts w:hint="eastAsia"/>
-                <w:noProof/>
-                <w:szCs w:val="21"/>
-              </w:rPr>
-              <w:t xml:space="preserve">翁上力</w:t>
-            </w:r>
-          </w:p>
-        </w:tc>
-      </w:tr>
-    </w:tbl>
-    <w:p/>
-    <w:p>
-      <w:pPr>
-        <w:pStyle w:val="30"/>
-        <w:tabs>
-          <w:tab w:val="num" w:pos="852"/>
-        </w:tabs>
-        <w:rPr>
-          <w:sz w:val="24"/>
-          <w:szCs w:val="24"/>
-        </w:rPr>
-      </w:pPr>
-      <w:r>
-        <w:rPr>
-          <w:sz w:val="24"/>
-          <w:szCs w:val="24"/>
-        </w:rPr>
-        <w:t xml:space="preserve">串口调试1号测试项</w:t>
-      </w:r>
-    </w:p>
-    <w:tbl>
-      <w:tblPr>
-        <w:tblW w:w="0" w:type="auto"/>
-        <w:tblBorders>
-          <w:top w:val="single" w:sz="4" w:space="0" w:color="auto"/>
-          <w:left w:val="single" w:sz="4" w:space="0" w:color="auto"/>
-          <w:bottom w:val="single" w:sz="4" w:space="0" w:color="auto"/>
-          <w:right w:val="single" w:sz="4" w:space="0" w:color="auto"/>
-          <w:insideH w:val="single" w:sz="4" w:space="0" w:color="auto"/>
-          <w:insideV w:val="single" w:sz="4" w:space="0" w:color="auto"/>
-        </w:tblBorders>
-        <w:tblLayout w:type="fixed"/>
-        <w:tblCellMar>
-          <w:top w:w="85" w:type="dxa"/>
-          <w:bottom w:w="85" w:type="dxa"/>
-        </w:tblCellMar>
-        <w:tblLook w:val="04A0" w:firstRow="1" w:lastRow="0" w:firstColumn="1" w:lastColumn="0" w:noHBand="0" w:noVBand="1"/>
-      </w:tblPr>
-      <w:tblGrid>
-        <w:gridCol w:w="767"/>
-        <w:gridCol w:w="994"/>
-        <w:gridCol w:w="3397"/>
-        <w:gridCol w:w="1199"/>
-        <w:gridCol w:w="2683"/>
-      </w:tblGrid>
-      <w:tr>
-        <w:tc>
-          <w:tcPr>
-            <w:tcW w:w="9040" w:type="dxa"/>
-            <w:gridSpan w:val="5"/>
-            <w:tcBorders>
-              <w:top w:val="single" w:sz="12" w:space="0" w:color="auto"/>
-              <w:left w:val="single" w:sz="12" w:space="0" w:color="auto"/>
-              <w:bottom w:val="single" w:sz="12" w:space="0" w:color="auto"/>
-              <w:right w:val="single" w:sz="12" w:space="0" w:color="auto"/>
-            </w:tcBorders>
-            <w:vAlign w:val="center"/>
-          </w:tcPr>
-          <w:p>
-            <w:pPr>
-              <w:jc w:val="left"/>
-              <w:rPr>
-                <w:b/>
-                <w:noProof/>
-                <w:szCs w:val="21"/>
-              </w:rPr>
-            </w:pPr>
-            <w:r>
-              <w:rPr>
-                <w:rFonts w:hint="eastAsia"/>
-                <w:b/>
-                <w:noProof/>
-                <w:szCs w:val="21"/>
-              </w:rPr>
-              <w:t>用例</w:t>
-            </w:r>
-            <w:r>
-              <w:rPr>
-                <w:b/>
-                <w:noProof/>
-                <w:szCs w:val="21"/>
-              </w:rPr>
-              <w:fldChar w:fldCharType="begin"/>
-            </w:r>
-            <w:r>
-              <w:rPr>
-                <w:b/>
-                <w:noProof/>
-                <w:szCs w:val="21"/>
-              </w:rPr>
-              <w:instrText xml:space="preserve"> </w:instrText>
-            </w:r>
-            <w:r>
-              <w:rPr>
-                <w:rFonts w:hint="eastAsia"/>
-                <w:b/>
-                <w:noProof/>
-                <w:szCs w:val="21"/>
-              </w:rPr>
-              <w:instrText>AUTONUM  \* Arabic</w:instrText>
-            </w:r>
-            <w:r>
-              <w:rPr>
-                <w:b/>
-                <w:noProof/>
-                <w:szCs w:val="21"/>
-              </w:rPr>
-              <w:instrText xml:space="preserve"> </w:instrText>
-            </w:r>
-            <w:r>
-              <w:rPr>
-                <w:b/>
-                <w:noProof/>
-                <w:szCs w:val="21"/>
-              </w:rPr>
-              <w:fldChar w:fldCharType="end"/>
-            </w:r>
-          </w:p>
-        </w:tc>
-      </w:tr>
-      <w:tr>
-        <w:tc>
-          <w:tcPr>
-            <w:tcW w:w="1761" w:type="dxa"/>
-            <w:gridSpan w:val="2"/>
-            <w:tcBorders>
-              <w:top w:val="single" w:sz="12" w:space="0" w:color="auto"/>
-              <w:left w:val="single" w:sz="12" w:space="0" w:color="auto"/>
-              <w:bottom w:val="single" w:sz="12" w:space="0" w:color="auto"/>
-              <w:right w:val="single" w:sz="4" w:space="0" w:color="auto"/>
-            </w:tcBorders>
-            <w:vAlign w:val="center"/>
-            <w:hideMark/>
-          </w:tcPr>
-          <w:p>
-            <w:pPr>
-              <w:jc w:val="center"/>
-              <w:rPr>
-                <w:b/>
-                <w:szCs w:val="21"/>
-              </w:rPr>
-            </w:pPr>
-            <w:r>
-              <w:rPr>
-                <w:rFonts w:ascii="黑体" w:eastAsia="黑体" w:hAnsi="黑体" w:hint="eastAsia"/>
-                <w:bCs/>
-                <w:szCs w:val="21"/>
-              </w:rPr>
-              <w:t>测试用例名称</w:t>
-            </w:r>
-          </w:p>
-        </w:tc>
-        <w:tc>
-          <w:tcPr>
-            <w:tcW w:w="3397" w:type="dxa"/>
-            <w:tcBorders>
-              <w:top w:val="single" w:sz="12" w:space="0" w:color="auto"/>
-              <w:left w:val="single" w:sz="4" w:space="0" w:color="auto"/>
-              <w:bottom w:val="single" w:sz="12" w:space="0" w:color="auto"/>
-              <w:right w:val="single" w:sz="4" w:space="0" w:color="auto"/>
-            </w:tcBorders>
-            <w:vAlign w:val="center"/>
-          </w:tcPr>
-          <w:p>
-            <w:pPr>
-              <w:jc w:val="center"/>
-              <w:rPr>
-                <w:bCs/>
-                <w:szCs w:val="21"/>
-              </w:rPr>
-            </w:pPr>
-            <w:r>
-              <w:rPr>
-                <w:rFonts w:hint="eastAsia"/>
-                <w:bCs/>
-                <w:szCs w:val="21"/>
-              </w:rPr>
-              <w:t xml:space="preserve">测试用例D</w:t>
-            </w:r>
-          </w:p>
-        </w:tc>
-        <w:tc>
-          <w:tcPr>
-            <w:tcW w:w="1199" w:type="dxa"/>
-            <w:tcBorders>
-              <w:top w:val="single" w:sz="12" w:space="0" w:color="auto"/>
-              <w:left w:val="single" w:sz="4" w:space="0" w:color="auto"/>
-              <w:bottom w:val="single" w:sz="12" w:space="0" w:color="auto"/>
-              <w:right w:val="single" w:sz="4" w:space="0" w:color="auto"/>
-            </w:tcBorders>
-            <w:vAlign w:val="center"/>
-            <w:hideMark/>
-          </w:tcPr>
-          <w:p>
-            <w:pPr>
-              <w:jc w:val="center"/>
-              <w:rPr>
-                <w:b/>
-                <w:szCs w:val="21"/>
-              </w:rPr>
-            </w:pPr>
-            <w:r>
-              <w:rPr>
-                <w:rFonts w:ascii="黑体" w:eastAsia="黑体" w:hAnsi="黑体" w:hint="eastAsia"/>
-                <w:bCs/>
-                <w:szCs w:val="21"/>
-              </w:rPr>
-              <w:t>标</w:t>
-            </w:r>
-            <w:r>
-              <w:rPr>
-                <w:rFonts w:ascii="黑体" w:eastAsia="黑体" w:hAnsi="黑体"/>
-                <w:bCs/>
-                <w:szCs w:val="21"/>
-              </w:rPr>
-              <w:t xml:space="preserve">   识</w:t>
-            </w:r>
-          </w:p>
-        </w:tc>
-        <w:tc>
-          <w:tcPr>
-            <w:tcW w:w="2683" w:type="dxa"/>
-            <w:tcBorders>
-              <w:top w:val="single" w:sz="12" w:space="0" w:color="auto"/>
-              <w:left w:val="single" w:sz="4" w:space="0" w:color="auto"/>
-              <w:bottom w:val="single" w:sz="12" w:space="0" w:color="auto"/>
-              <w:right w:val="single" w:sz="12" w:space="0" w:color="auto"/>
-            </w:tcBorders>
-            <w:vAlign w:val="center"/>
-          </w:tcPr>
-          <w:p>
-            <w:pPr>
-              <w:jc w:val="center"/>
-              <w:rPr>
-                <w:bCs/>
-                <w:szCs w:val="21"/>
-              </w:rPr>
-            </w:pPr>
-            <w:r>
-              <w:rPr>
-                <w:rFonts w:hint="eastAsia"/>
-                <w:bCs/>
-                <w:szCs w:val="21"/>
-              </w:rPr>
-              <w:t xml:space="preserve">YL_FT_CKTL_001_001</w:t>
-            </w:r>
-          </w:p>
-        </w:tc>
-      </w:tr>
-      <w:tr>
-        <w:tc>
-          <w:tcPr>
-            <w:tcW w:w="1761" w:type="dxa"/>
-            <w:gridSpan w:val="2"/>
-            <w:tcBorders>
-              <w:top w:val="single" w:sz="12" w:space="0" w:color="auto"/>
-              <w:left w:val="single" w:sz="12" w:space="0" w:color="auto"/>
-              <w:bottom w:val="single" w:sz="4" w:space="0" w:color="auto"/>
-              <w:right w:val="single" w:sz="4" w:space="0" w:color="auto"/>
-            </w:tcBorders>
-            <w:vAlign w:val="center"/>
-            <w:hideMark/>
-          </w:tcPr>
-          <w:p>
-            <w:pPr>
-              <w:jc w:val="center"/>
-              <w:rPr>
-                <w:b/>
-                <w:szCs w:val="21"/>
-              </w:rPr>
-            </w:pPr>
-            <w:r>
-              <w:rPr>
-                <w:rFonts w:ascii="黑体" w:eastAsia="黑体" w:hAnsi="黑体" w:hint="eastAsia"/>
-                <w:bCs/>
-                <w:szCs w:val="21"/>
-              </w:rPr>
-              <w:t>追踪关系</w:t>
-            </w:r>
-          </w:p>
-        </w:tc>
-        <w:tc>
-          <w:tcPr>
-            <w:tcW w:w="7279" w:type="dxa"/>
-            <w:gridSpan w:val="3"/>
-            <w:tcBorders>
-              <w:top w:val="single" w:sz="12" w:space="0" w:color="auto"/>
-              <w:left w:val="single" w:sz="4" w:space="0" w:color="auto"/>
-              <w:bottom w:val="single" w:sz="4" w:space="0" w:color="auto"/>
-              <w:right w:val="single" w:sz="12" w:space="0" w:color="auto"/>
-            </w:tcBorders>
-            <w:vAlign w:val="center"/>
-            <w:hideMark/>
-          </w:tcPr>
-          <w:p>
-            <w:pPr>
-              <w:rPr>
-                <w:noProof/>
-                <w:szCs w:val="21"/>
-              </w:rPr>
-            </w:pPr>
-            <w:r>
-              <w:rPr>
-                <w:rFonts w:hint="eastAsia"/>
-                <w:noProof/>
-                <w:szCs w:val="21"/>
-              </w:rPr>
-              <w:t>软件测试依据：</w:t>
-            </w:r>
-            <w:r>
-              <w:rPr>
-                <w:rFonts w:hint="eastAsia"/>
-                <w:noProof/>
-                <w:szCs w:val="21"/>
-              </w:rPr>
-              <w:t>测评大纲</w:t>
-            </w:r>
-          </w:p>
-          <w:p>
-            <w:pPr>
-              <w:rPr>
-                <w:noProof/>
-                <w:szCs w:val="21"/>
-              </w:rPr>
-            </w:pPr>
-            <w:r>
-              <w:rPr>
-                <w:rFonts w:hint="eastAsia"/>
-                <w:noProof/>
-                <w:szCs w:val="21"/>
-              </w:rPr>
-              <w:t>测试需求分析：</w:t>
-            </w:r>
-            <w:r>
-              <w:rPr>
-                <w:rFonts w:hint="eastAsia"/>
-                <w:noProof/>
-                <w:szCs w:val="21"/>
-              </w:rPr>
-              <w:t>（</w:t>
-            </w:r>
-            <w:r>
-              <w:rPr>
-                <w:rFonts w:hint="eastAsia"/>
-                <w:noProof/>
-                <w:szCs w:val="21"/>
-              </w:rPr>
-              <w:t xml:space="preserve">6.2.2.5</w:t>
-            </w:r>
-            <w:r>
-              <w:rPr>
-                <w:rFonts w:hint="eastAsia"/>
-                <w:noProof/>
-                <w:szCs w:val="21"/>
-              </w:rPr>
-              <w:t>）</w:t>
-            </w:r>
-            <w:r>
-              <w:rPr>
-                <w:rFonts w:hint="eastAsia"/>
-                <w:noProof/>
-                <w:szCs w:val="21"/>
-              </w:rPr>
-              <w:t xml:space="preserve">串口调试1号测试项</w:t>
-            </w:r>
-          </w:p>
-          <w:p>
-            <w:pPr>
-              <w:rPr>
-                <w:rFonts w:cs="宋体"/>
-                <w:i/>
-                <w:szCs w:val="21"/>
-              </w:rPr>
-            </w:pPr>
-            <w:r>
-              <w:rPr>
-                <w:rFonts w:hint="eastAsia"/>
-                <w:noProof/>
-                <w:szCs w:val="21"/>
-              </w:rPr>
-              <w:t>测试需求标识：</w:t>
-            </w:r>
-            <w:r>
-              <w:rPr>
-                <w:rFonts w:hint="eastAsia"/>
-                <w:noProof/>
-                <w:szCs w:val="21"/>
-              </w:rPr>
-              <w:t xml:space="preserve">XQ_FT_CKTL_001</w:t>
-            </w:r>
-          </w:p>
-        </w:tc>
-      </w:tr>
-      <w:tr>
-        <w:tc>
-          <w:tcPr>
-            <w:tcW w:w="1761" w:type="dxa"/>
-            <w:gridSpan w:val="2"/>
-            <w:tcBorders>
-              <w:top w:val="single" w:sz="4" w:space="0" w:color="auto"/>
-              <w:left w:val="single" w:sz="12" w:space="0" w:color="auto"/>
-              <w:bottom w:val="single" w:sz="4" w:space="0" w:color="auto"/>
-              <w:right w:val="single" w:sz="4" w:space="0" w:color="auto"/>
-            </w:tcBorders>
-            <w:vAlign w:val="center"/>
-            <w:hideMark/>
-          </w:tcPr>
-          <w:p>
-            <w:pPr>
-              <w:jc w:val="center"/>
-              <w:rPr>
-                <w:rFonts w:ascii="黑体" w:eastAsia="黑体" w:hAnsi="黑体"/>
-                <w:bCs/>
-                <w:szCs w:val="21"/>
-              </w:rPr>
-            </w:pPr>
-            <w:r>
-              <w:rPr>
-                <w:rFonts w:ascii="黑体" w:eastAsia="黑体" w:hAnsi="黑体" w:hint="eastAsia"/>
-                <w:bCs/>
-                <w:szCs w:val="21"/>
-              </w:rPr>
-              <w:t>测试用例综述</w:t>
-            </w:r>
-          </w:p>
-        </w:tc>
-        <w:tc>
-          <w:tcPr>
-            <w:tcW w:w="7279" w:type="dxa"/>
-            <w:gridSpan w:val="3"/>
-            <w:tcBorders>
-              <w:top w:val="single" w:sz="4" w:space="0" w:color="auto"/>
-              <w:left w:val="single" w:sz="4" w:space="0" w:color="auto"/>
-              <w:bottom w:val="single" w:sz="4" w:space="0" w:color="auto"/>
-              <w:right w:val="single" w:sz="12" w:space="0" w:color="auto"/>
-            </w:tcBorders>
-          </w:tcPr>
-          <w:p>
-            <w:pPr>
-              <w:rPr>
-                <w:szCs w:val="21"/>
-              </w:rPr>
-            </w:pPr>
-            <w:r>
-              <w:rPr>
-                <w:rFonts w:hint="eastAsia"/>
-                <w:szCs w:val="21"/>
-              </w:rPr>
-              <w:t xml:space="preserve">DDDD综述</w:t>
-            </w:r>
-          </w:p>
-        </w:tc>
-      </w:tr>
-      <w:tr>
-        <w:tc>
-          <w:tcPr>
-            <w:tcW w:w="1761" w:type="dxa"/>
-            <w:gridSpan w:val="2"/>
-            <w:tcBorders>
-              <w:top w:val="single" w:sz="4" w:space="0" w:color="auto"/>
-              <w:left w:val="single" w:sz="12" w:space="0" w:color="auto"/>
-              <w:bottom w:val="single" w:sz="4" w:space="0" w:color="auto"/>
-              <w:right w:val="single" w:sz="4" w:space="0" w:color="auto"/>
-            </w:tcBorders>
-            <w:vAlign w:val="center"/>
-            <w:hideMark/>
-          </w:tcPr>
-          <w:p>
-            <w:pPr>
-              <w:jc w:val="center"/>
-              <w:rPr>
-                <w:rFonts w:ascii="黑体" w:eastAsia="黑体" w:hAnsi="黑体"/>
-                <w:bCs/>
-                <w:szCs w:val="21"/>
-              </w:rPr>
-            </w:pPr>
-            <w:r>
-              <w:rPr>
-                <w:rFonts w:ascii="黑体" w:eastAsia="黑体" w:hAnsi="黑体" w:hint="eastAsia"/>
-                <w:bCs/>
-                <w:szCs w:val="21"/>
-              </w:rPr>
-              <w:t>用例初始化</w:t>
-            </w:r>
-          </w:p>
-        </w:tc>
-        <w:tc>
-          <w:tcPr>
-            <w:tcW w:w="7279" w:type="dxa"/>
-            <w:gridSpan w:val="3"/>
-            <w:tcBorders>
-              <w:top w:val="single" w:sz="4" w:space="0" w:color="auto"/>
-              <w:left w:val="single" w:sz="4" w:space="0" w:color="auto"/>
-              <w:bottom w:val="single" w:sz="4" w:space="0" w:color="auto"/>
-              <w:right w:val="single" w:sz="12" w:space="0" w:color="auto"/>
-            </w:tcBorders>
-            <w:vAlign w:val="center"/>
-            <w:hideMark/>
-          </w:tcPr>
-          <w:p>
-            <w:pPr>
-              <w:rPr>
-                <w:i/>
-                <w:szCs w:val="21"/>
-              </w:rPr>
-            </w:pPr>
-            <w:r>
-              <w:rPr>
-                <w:rFonts w:hint="eastAsia"/>
-                <w:noProof/>
-                <w:szCs w:val="21"/>
-              </w:rPr>
-              <w:t xml:space="preserve">软件正常启动，正常登录进软件</w:t>
-            </w:r>
-          </w:p>
-        </w:tc>
-      </w:tr>
-      <w:tr>
-        <w:tc>
-          <w:tcPr>
-            <w:tcW w:w="1761" w:type="dxa"/>
-            <w:gridSpan w:val="2"/>
-            <w:tcBorders>
-              <w:top w:val="single" w:sz="4" w:space="0" w:color="auto"/>
-              <w:left w:val="single" w:sz="12" w:space="0" w:color="auto"/>
-              <w:bottom w:val="single" w:sz="4" w:space="0" w:color="auto"/>
-              <w:right w:val="single" w:sz="4" w:space="0" w:color="auto"/>
-            </w:tcBorders>
-            <w:vAlign w:val="center"/>
-            <w:hideMark/>
-          </w:tcPr>
-          <w:p>
-            <w:pPr>
-              <w:jc w:val="center"/>
-              <w:rPr>
-                <w:rFonts w:ascii="黑体" w:eastAsia="黑体" w:hAnsi="黑体"/>
-                <w:bCs/>
-                <w:szCs w:val="21"/>
-              </w:rPr>
-            </w:pPr>
-            <w:r>
-              <w:rPr>
-                <w:rFonts w:ascii="黑体" w:eastAsia="黑体" w:hAnsi="黑体" w:hint="eastAsia"/>
-                <w:bCs/>
-                <w:szCs w:val="21"/>
-              </w:rPr>
-              <w:t>前提和约束</w:t>
-            </w:r>
-          </w:p>
-        </w:tc>
-        <w:tc>
-          <w:tcPr>
-            <w:tcW w:w="7279" w:type="dxa"/>
-            <w:gridSpan w:val="3"/>
-            <w:tcBorders>
-              <w:top w:val="single" w:sz="4" w:space="0" w:color="auto"/>
-              <w:left w:val="single" w:sz="4" w:space="0" w:color="auto"/>
-              <w:bottom w:val="single" w:sz="4" w:space="0" w:color="auto"/>
-              <w:right w:val="single" w:sz="12" w:space="0" w:color="auto"/>
-            </w:tcBorders>
-            <w:vAlign w:val="center"/>
-            <w:hideMark/>
-          </w:tcPr>
-          <w:p>
-            <w:pPr>
-              <w:rPr>
-                <w:i/>
-                <w:szCs w:val="21"/>
-              </w:rPr>
-            </w:pPr>
-            <w:r>
-              <w:rPr>
-                <w:rFonts w:hint="eastAsia"/>
-                <w:noProof/>
-                <w:szCs w:val="21"/>
-              </w:rPr>
-              <w:t xml:space="preserve">软件正常启动，各界面显示工作正常</w:t>
-            </w:r>
-          </w:p>
-        </w:tc>
-      </w:tr>
-      <w:tr>
-        <w:tc>
-          <w:tcPr>
-            <w:tcW w:w="9040" w:type="dxa"/>
-            <w:gridSpan w:val="5"/>
-            <w:tcBorders>
-              <w:top w:val="single" w:sz="4" w:space="0" w:color="auto"/>
-              <w:left w:val="single" w:sz="12" w:space="0" w:color="auto"/>
-              <w:bottom w:val="single" w:sz="4" w:space="0" w:color="auto"/>
-              <w:right w:val="single" w:sz="12" w:space="0" w:color="auto"/>
-            </w:tcBorders>
-            <w:vAlign w:val="center"/>
-            <w:hideMark/>
-          </w:tcPr>
-          <w:p>
-            <w:pPr>
-              <w:jc w:val="center"/>
-              <w:rPr>
-                <w:rFonts w:ascii="黑体" w:eastAsia="黑体" w:hAnsi="黑体"/>
-                <w:bCs/>
-                <w:szCs w:val="21"/>
-              </w:rPr>
-            </w:pPr>
-            <w:r>
-              <w:rPr>
-                <w:rFonts w:ascii="黑体" w:eastAsia="黑体" w:hAnsi="黑体" w:hint="eastAsia"/>
-                <w:bCs/>
-                <w:szCs w:val="21"/>
-              </w:rPr>
-              <w:t>测试步骤</w:t>
-            </w:r>
-          </w:p>
-        </w:tc>
-      </w:tr>
-      <w:tr>
-        <w:tc>
-          <w:tcPr>
-            <w:tcW w:w="767" w:type="dxa"/>
-            <w:tcBorders>
-              <w:top w:val="single" w:sz="4" w:space="0" w:color="auto"/>
-              <w:left w:val="single" w:sz="12" w:space="0" w:color="auto"/>
-              <w:bottom w:val="single" w:sz="4" w:space="0" w:color="auto"/>
-              <w:right w:val="single" w:sz="4" w:space="0" w:color="auto"/>
-            </w:tcBorders>
-            <w:vAlign w:val="center"/>
-            <w:hideMark/>
-          </w:tcPr>
-          <w:p>
-            <w:pPr>
-              <w:jc w:val="center"/>
-              <w:rPr>
-                <w:rFonts w:ascii="黑体" w:eastAsia="黑体" w:hAnsi="黑体"/>
-                <w:bCs/>
-                <w:szCs w:val="21"/>
-              </w:rPr>
-            </w:pPr>
-            <w:r>
-              <w:rPr>
-                <w:rFonts w:ascii="黑体" w:eastAsia="黑体" w:hAnsi="黑体" w:hint="eastAsia"/>
-                <w:bCs/>
-                <w:szCs w:val="21"/>
-              </w:rPr>
-              <w:t>序号</w:t>
-            </w:r>
-          </w:p>
-        </w:tc>
-        <w:tc>
-          <w:tcPr>
-            <w:tcW w:w="4391" w:type="dxa"/>
-            <w:gridSpan w:val="2"/>
-            <w:tcBorders>
-              <w:top w:val="single" w:sz="4" w:space="0" w:color="auto"/>
-              <w:left w:val="single" w:sz="4" w:space="0" w:color="auto"/>
-              <w:bottom w:val="single" w:sz="4" w:space="0" w:color="auto"/>
-              <w:right w:val="single" w:sz="4" w:space="0" w:color="auto"/>
-            </w:tcBorders>
-            <w:vAlign w:val="center"/>
-            <w:hideMark/>
-          </w:tcPr>
-          <w:p>
-            <w:pPr>
-              <w:jc w:val="center"/>
-              <w:rPr>
-                <w:rFonts w:ascii="黑体" w:eastAsia="黑体" w:hAnsi="黑体"/>
-                <w:bCs/>
-                <w:szCs w:val="21"/>
-              </w:rPr>
-            </w:pPr>
-            <w:r>
-              <w:rPr>
-                <w:rFonts w:ascii="黑体" w:eastAsia="黑体" w:hAnsi="黑体" w:hint="eastAsia"/>
-                <w:bCs/>
-                <w:szCs w:val="21"/>
-              </w:rPr>
-              <w:t>输入及操作</w:t>
-            </w:r>
-          </w:p>
-        </w:tc>
-        <w:tc>
-          <w:tcPr>
-            <w:tcW w:w="3882" w:type="dxa"/>
-            <w:gridSpan w:val="2"/>
-            <w:tcBorders>
-              <w:top w:val="single" w:sz="4" w:space="0" w:color="auto"/>
-              <w:left w:val="single" w:sz="4" w:space="0" w:color="auto"/>
-              <w:bottom w:val="single" w:sz="4" w:space="0" w:color="auto"/>
-              <w:right w:val="single" w:sz="12" w:space="0" w:color="auto"/>
-            </w:tcBorders>
-            <w:vAlign w:val="center"/>
-            <w:hideMark/>
-          </w:tcPr>
-          <w:p>
-            <w:pPr>
-              <w:jc w:val="center"/>
-              <w:rPr>
-                <w:rFonts w:ascii="黑体" w:eastAsia="黑体" w:hAnsi="黑体"/>
-                <w:bCs/>
-                <w:szCs w:val="21"/>
-              </w:rPr>
-            </w:pPr>
-            <w:r>
-              <w:rPr>
-                <w:rFonts w:ascii="黑体" w:eastAsia="黑体" w:hAnsi="黑体" w:hint="eastAsia"/>
-                <w:bCs/>
-                <w:szCs w:val="21"/>
-              </w:rPr>
-              <w:t>期望结果与评估标准</w:t>
-            </w:r>
-          </w:p>
-        </w:tc>
-      </w:tr>
-      <w:tr>
-        <w:tc>
-          <w:tcPr>
-            <w:tcW w:w="767" w:type="dxa"/>
-            <w:tcBorders>
-              <w:top w:val="single" w:sz="4" w:space="0" w:color="auto"/>
-              <w:left w:val="single" w:sz="12" w:space="0" w:color="auto"/>
-              <w:bottom w:val="single" w:sz="4" w:space="0" w:color="auto"/>
-              <w:right w:val="single" w:sz="4" w:space="0" w:color="auto"/>
-            </w:tcBorders>
-            <w:vAlign w:val="center"/>
-          </w:tcPr>
-          <w:p>
-            <w:pPr>
-              <w:jc w:val="center"/>
-              <w:rPr>
-                <w:noProof/>
-                <w:szCs w:val="21"/>
-              </w:rPr>
-            </w:pPr>
-            <w:r>
-              <w:rPr>
-                <w:rFonts w:hint="eastAsia"/>
-                <w:noProof/>
-                <w:szCs w:val="21"/>
-              </w:rPr>
-              <w:t xml:space="preserve">1</w:t>
-            </w:r>
-          </w:p>
-        </w:tc>
-        <w:tc>
-          <w:tcPr>
-            <w:tcW w:w="4391" w:type="dxa"/>
-            <w:gridSpan w:val="2"/>
-            <w:tcBorders>
-              <w:top w:val="single" w:sz="4" w:space="0" w:color="auto"/>
-              <w:left w:val="single" w:sz="4" w:space="0" w:color="auto"/>
-              <w:bottom w:val="single" w:sz="4" w:space="0" w:color="auto"/>
-              <w:right w:val="single" w:sz="4" w:space="0" w:color="auto"/>
-            </w:tcBorders>
-            <w:vAlign w:val="center"/>
-          </w:tcPr>
-          <w:p>
-            <w:pPr>
-              <w:rPr>
-                <w:szCs w:val="21"/>
-              </w:rPr>
-            </w:pPr>
-            <w:r>
-              <w:rPr>
-                <w:rFonts w:hint="eastAsia"/>
-                <w:noProof/>
-                <w:szCs w:val="21"/>
-              </w:rPr>
-              <w:lastRenderedPageBreak/>
-              <w:t xml:space="preserve">DDD</w:t>
-            </w:r>
-          </w:p>
-        </w:tc>
-        <w:tc>
-          <w:tcPr>
-            <w:tcW w:w="3882" w:type="dxa"/>
-            <w:gridSpan w:val="2"/>
-            <w:tcBorders>
-              <w:top w:val="single" w:sz="4" w:space="0" w:color="auto"/>
-              <w:left w:val="single" w:sz="4" w:space="0" w:color="auto"/>
-              <w:bottom w:val="single" w:sz="4" w:space="0" w:color="auto"/>
-              <w:right w:val="single" w:sz="12" w:space="0" w:color="auto"/>
-            </w:tcBorders>
-            <w:vAlign w:val="center"/>
-          </w:tcPr>
-          <w:p>
-            <w:pPr>
-              <w:rPr>
-                <w:szCs w:val="21"/>
-              </w:rPr>
-            </w:pPr>
-            <w:r>
-              <w:rPr>
-                <w:rFonts w:hint="eastAsia"/>
-                <w:szCs w:val="21"/>
-              </w:rPr>
-              <w:t xml:space="preserve">DDD</w:t>
-            </w:r>
-          </w:p>
-        </w:tc>
-      </w:tr>
-      <w:tr>
-        <w:tc>
-          <w:tcPr>
-            <w:tcW w:w="767" w:type="dxa"/>
-            <w:tcBorders>
-              <w:top w:val="single" w:sz="4" w:space="0" w:color="auto"/>
-              <w:left w:val="single" w:sz="12" w:space="0" w:color="auto"/>
-              <w:bottom w:val="single" w:sz="4" w:space="0" w:color="auto"/>
-              <w:right w:val="single" w:sz="4" w:space="0" w:color="auto"/>
-            </w:tcBorders>
-            <w:vAlign w:val="center"/>
-          </w:tcPr>
-          <w:p>
-            <w:pPr>
-              <w:jc w:val="center"/>
-              <w:rPr>
-                <w:rFonts w:ascii="黑体" w:eastAsia="黑体" w:hAnsi="黑体"/>
-                <w:bCs/>
-                <w:szCs w:val="21"/>
-              </w:rPr>
-            </w:pPr>
-            <w:r>
-              <w:rPr>
-                <w:rFonts w:ascii="黑体" w:eastAsia="黑体" w:hAnsi="黑体" w:hint="eastAsia"/>
-                <w:bCs/>
-                <w:szCs w:val="21"/>
-              </w:rPr>
-              <w:t>终止条件</w:t>
-            </w:r>
-          </w:p>
-        </w:tc>
-        <w:tc>
-          <w:tcPr>
-            <w:tcW w:w="8273" w:type="dxa"/>
-            <w:gridSpan w:val="4"/>
-            <w:tcBorders>
-              <w:top w:val="single" w:sz="4" w:space="0" w:color="auto"/>
-              <w:left w:val="single" w:sz="4" w:space="0" w:color="auto"/>
-              <w:bottom w:val="single" w:sz="4" w:space="0" w:color="auto"/>
-              <w:right w:val="single" w:sz="12" w:space="0" w:color="auto"/>
-            </w:tcBorders>
-            <w:vAlign w:val="center"/>
-          </w:tcPr>
-          <w:p>
-            <w:pPr>
-              <w:rPr>
-                <w:szCs w:val="21"/>
-              </w:rPr>
-            </w:pPr>
-            <w:r>
-              <w:rPr>
-                <w:rFonts w:hint="eastAsia"/>
-                <w:noProof/>
-                <w:szCs w:val="21"/>
-              </w:rPr>
-              <w:t>本测试用例的全部测试步骤被执行或因某种原因导致测试步骤无法执行</w:t>
-            </w:r>
-            <w:r>
-              <w:rPr>
-                <w:rFonts w:hint="eastAsia"/>
-                <w:noProof/>
-                <w:szCs w:val="21"/>
-              </w:rPr>
-              <w:t>(</w:t>
-            </w:r>
-            <w:r>
-              <w:rPr>
-                <w:rFonts w:hint="eastAsia"/>
-                <w:noProof/>
-                <w:szCs w:val="21"/>
-              </w:rPr>
-              <w:t>异常终止</w:t>
-            </w:r>
-            <w:r>
-              <w:rPr>
-                <w:rFonts w:hint="eastAsia"/>
-                <w:noProof/>
-                <w:szCs w:val="21"/>
-              </w:rPr>
-              <w:t>)</w:t>
-            </w:r>
-            <w:r>
-              <w:rPr>
-                <w:rFonts w:hint="eastAsia"/>
-                <w:noProof/>
-                <w:szCs w:val="21"/>
-              </w:rPr>
-              <w:t>。</w:t>
-            </w:r>
-          </w:p>
-        </w:tc>
-      </w:tr>
-      <w:tr>
-        <w:tc>
-          <w:tcPr>
-            <w:tcW w:w="767" w:type="dxa"/>
-            <w:tcBorders>
-              <w:top w:val="single" w:sz="4" w:space="0" w:color="auto"/>
-              <w:left w:val="single" w:sz="12" w:space="0" w:color="auto"/>
-              <w:bottom w:val="single" w:sz="4" w:space="0" w:color="auto"/>
-              <w:right w:val="single" w:sz="4" w:space="0" w:color="auto"/>
-            </w:tcBorders>
-            <w:vAlign w:val="center"/>
-          </w:tcPr>
-          <w:p>
-            <w:pPr>
-              <w:jc w:val="center"/>
-              <w:rPr>
-                <w:rFonts w:ascii="黑体" w:eastAsia="黑体" w:hAnsi="黑体"/>
-                <w:bCs/>
-                <w:szCs w:val="21"/>
-              </w:rPr>
-            </w:pPr>
-            <w:r>
-              <w:rPr>
-                <w:rFonts w:ascii="黑体" w:eastAsia="黑体" w:hAnsi="黑体" w:hint="eastAsia"/>
-                <w:bCs/>
-                <w:szCs w:val="21"/>
-              </w:rPr>
-              <w:t>通过准则</w:t>
-            </w:r>
-          </w:p>
-        </w:tc>
-        <w:tc>
-          <w:tcPr>
-            <w:tcW w:w="8273" w:type="dxa"/>
-            <w:gridSpan w:val="4"/>
-            <w:tcBorders>
-              <w:top w:val="single" w:sz="4" w:space="0" w:color="auto"/>
-              <w:left w:val="single" w:sz="4" w:space="0" w:color="auto"/>
-              <w:bottom w:val="single" w:sz="4" w:space="0" w:color="auto"/>
-              <w:right w:val="single" w:sz="12" w:space="0" w:color="auto"/>
-            </w:tcBorders>
-            <w:vAlign w:val="center"/>
-          </w:tcPr>
-          <w:p>
-            <w:pPr>
-              <w:rPr>
-                <w:szCs w:val="21"/>
-              </w:rPr>
-            </w:pPr>
-            <w:r>
-              <w:rPr>
-                <w:rFonts w:hint="eastAsia"/>
-                <w:noProof/>
-                <w:szCs w:val="21"/>
-              </w:rPr>
-              <w:t>本测试用例的全部测试步骤都通过即标志本用例为</w:t>
-            </w:r>
-            <w:r>
-              <w:rPr>
-                <w:rFonts w:hint="eastAsia"/>
-                <w:noProof/>
-                <w:szCs w:val="21"/>
-              </w:rPr>
-              <w:t>"</w:t>
-            </w:r>
-            <w:r>
-              <w:rPr>
-                <w:rFonts w:hint="eastAsia"/>
-                <w:noProof/>
-                <w:szCs w:val="21"/>
-              </w:rPr>
-              <w:t>通过</w:t>
-            </w:r>
-            <w:r>
-              <w:rPr>
-                <w:rFonts w:hint="eastAsia"/>
-                <w:noProof/>
-                <w:szCs w:val="21"/>
-              </w:rPr>
-              <w:t>"</w:t>
-            </w:r>
-            <w:r>
-              <w:rPr>
-                <w:rFonts w:hint="eastAsia"/>
-                <w:noProof/>
-                <w:szCs w:val="21"/>
-              </w:rPr>
-              <w:t>。</w:t>
-            </w:r>
-          </w:p>
-        </w:tc>
-      </w:tr>
-      <w:tr>
-        <w:tc>
-          <w:tcPr>
-            <w:tcW w:w="767" w:type="dxa"/>
-            <w:tcBorders>
-              <w:top w:val="single" w:sz="4" w:space="0" w:color="auto"/>
-              <w:left w:val="single" w:sz="12" w:space="0" w:color="auto"/>
-              <w:bottom w:val="single" w:sz="4" w:space="0" w:color="auto"/>
-              <w:right w:val="single" w:sz="4" w:space="0" w:color="auto"/>
-            </w:tcBorders>
-            <w:vAlign w:val="center"/>
-          </w:tcPr>
-          <w:p>
-            <w:pPr>
-              <w:jc w:val="center"/>
-              <w:rPr>
-                <w:rFonts w:ascii="黑体" w:eastAsia="黑体" w:hAnsi="黑体"/>
-                <w:bCs/>
-                <w:szCs w:val="21"/>
-              </w:rPr>
-            </w:pPr>
-            <w:r>
-              <w:rPr>
-                <w:rFonts w:ascii="黑体" w:eastAsia="黑体" w:hAnsi="黑体" w:hint="eastAsia"/>
-                <w:bCs/>
-                <w:szCs w:val="21"/>
-              </w:rPr>
-              <w:t>设计人员</w:t>
-            </w:r>
-          </w:p>
-        </w:tc>
-        <w:tc>
-          <w:tcPr>
-            <w:tcW w:w="8273" w:type="dxa"/>
-            <w:gridSpan w:val="4"/>
-            <w:tcBorders>
-              <w:top w:val="single" w:sz="4" w:space="0" w:color="auto"/>
-              <w:left w:val="single" w:sz="4" w:space="0" w:color="auto"/>
-              <w:bottom w:val="single" w:sz="4" w:space="0" w:color="auto"/>
-              <w:right w:val="single" w:sz="12" w:space="0" w:color="auto"/>
-            </w:tcBorders>
-            <w:vAlign w:val="center"/>
-          </w:tcPr>
-          <w:p>
-            <w:pPr>
-              <w:rPr>
-                <w:rFonts w:cs="宋体"/>
-                <w:szCs w:val="21"/>
-              </w:rPr>
-            </w:pPr>
-            <w:r>
-              <w:rPr>
-                <w:rFonts w:hint="eastAsia"/>
-                <w:noProof/>
-                <w:szCs w:val="21"/>
-              </w:rPr>
-              <w:t xml:space="preserve">翁上力</w:t>
             </w:r>
           </w:p>
         </w:tc>
@@ -7412,7 +2252,7 @@
                 <w:bCs/>
                 <w:szCs w:val="21"/>
               </w:rPr>
-              <w:t xml:space="preserve">看看空值情况测试</w:t>
+              <w:t xml:space="preserve">FLASH烧写失败异常功能测试</w:t>
             </w:r>
           </w:p>
         </w:tc>
@@ -7479,7 +2319,7 @@
                 <w:bCs/>
                 <w:szCs w:val="21"/>
               </w:rPr>
-              <w:t xml:space="preserve">YL_FT_CKTL_001_002</w:t>
+              <w:t xml:space="preserve">YL_FT_XLZD_003</w:t>
             </w:r>
           </w:p>
         </w:tc>
@@ -7582,7 +2422,7 @@
                 <w:noProof/>
                 <w:szCs w:val="21"/>
               </w:rPr>
-              <w:t xml:space="preserve">6.2.2.5</w:t>
+              <w:t xml:space="preserve">6.2.1.1</w:t>
             </w:r>
             <w:r>
               <w:rPr>
@@ -7598,7 +2438,7 @@
                 <w:noProof/>
                 <w:szCs w:val="21"/>
               </w:rPr>
-              <w:t xml:space="preserve">串口调试1号测试项</w:t>
+              <w:t xml:space="preserve">星历装订功能测试</w:t>
             </w:r>
           </w:p>
           <w:p>
@@ -7623,7 +2463,7 @@
                 <w:noProof/>
                 <w:szCs w:val="21"/>
               </w:rPr>
-              <w:t xml:space="preserve">XQ_FT_CKTL_001</w:t>
+              <w:t xml:space="preserve">XQ_FT_XLZD</w:t>
             </w:r>
           </w:p>
         </w:tc>
@@ -7683,7 +2523,7 @@
                 <w:rFonts w:hint="eastAsia"/>
                 <w:szCs w:val="21"/>
               </w:rPr>
-              <w:t xml:space="preserve">综述1</w:t>
+              <w:t xml:space="preserve">通过上位机发送正常的星历数据，模拟软件存储Flash失败，验证软件是否反馈装订失败信息</w:t>
             </w:r>
           </w:p>
         </w:tc>
@@ -7747,7 +2587,7 @@
                 <w:noProof/>
                 <w:szCs w:val="21"/>
               </w:rPr>
-              <w:t xml:space="preserve">软件正常启动，正常登录进软件</w:t>
+              <w:t xml:space="preserve">软件正常启动，正常运行</w:t>
             </w:r>
           </w:p>
         </w:tc>
@@ -7811,7 +2651,7 @@
                 <w:noProof/>
                 <w:szCs w:val="21"/>
               </w:rPr>
-              <w:t xml:space="preserve">软件正常启动，各界面显示工作正常</w:t>
+              <w:t xml:space="preserve">软件正常启动，外部接口运行正常</w:t>
             </w:r>
           </w:p>
         </w:tc>
@@ -8002,7 +2842,7 @@
                 <w:szCs w:val="21"/>
               </w:rPr>
               <w:lastRenderedPageBreak/>
-              <w:t xml:space="preserve">123</w:t>
+              <w:t xml:space="preserve">在正常环境下，通过上位机发送星历数为16颗的更新星历数据,模拟软件烧写FLASH失败，软件向上位机反馈装订失败信息</w:t>
             </w:r>
           </w:p>
         </w:tc>
@@ -8029,7 +2869,7 @@
                 <w:rFonts w:hint="eastAsia"/>
                 <w:szCs w:val="21"/>
               </w:rPr>
-              <w:t xml:space="preserve">321</w:t>
+              <w:t xml:space="preserve">反馈装订失败信息正确</w:t>
             </w:r>
           </w:p>
         </w:tc>
@@ -8274,7 +3114,7 @@
                 <w:noProof/>
                 <w:szCs w:val="21"/>
               </w:rPr>
-              <w:t xml:space="preserve">李莉</w:t>
+              <w:t xml:space="preserve">陈俊亦</w:t>
             </w:r>
           </w:p>
         </w:tc>
@@ -8297,7 +3137,7 @@
           <w:sz w:val="24"/>
           <w:szCs w:val="24"/>
         </w:rPr>
-        <w:t xml:space="preserve">adsd</w:t>
+        <w:t xml:space="preserve">COPY星历装订功能测试</w:t>
       </w:r>
     </w:p>
     <w:tbl>
@@ -8457,7 +3297,7 @@
                 <w:bCs/>
                 <w:szCs w:val="21"/>
               </w:rPr>
-              <w:t xml:space="preserve">一个测试用例</w:t>
+              <w:t xml:space="preserve">COPY星历数据装订正常功能测试</w:t>
             </w:r>
           </w:p>
         </w:tc>
@@ -8524,7 +3364,7 @@
                 <w:bCs/>
                 <w:szCs w:val="21"/>
               </w:rPr>
-              <w:t xml:space="preserve">YL_FT_X1S1_001_001</w:t>
+              <w:t xml:space="preserve">YL_FT_XXSS_001</w:t>
             </w:r>
           </w:p>
         </w:tc>
@@ -8627,7 +3467,7 @@
                 <w:noProof/>
                 <w:szCs w:val="21"/>
               </w:rPr>
-              <w:t xml:space="preserve">6.2.2.6</w:t>
+              <w:t xml:space="preserve">6.2.1.2</w:t>
             </w:r>
             <w:r>
               <w:rPr>
@@ -8643,7 +3483,7 @@
                 <w:noProof/>
                 <w:szCs w:val="21"/>
               </w:rPr>
-              <w:t xml:space="preserve">adsd</w:t>
+              <w:t xml:space="preserve">COPY星历装订功能测试</w:t>
             </w:r>
           </w:p>
           <w:p>
@@ -8668,7 +3508,7 @@
                 <w:noProof/>
                 <w:szCs w:val="21"/>
               </w:rPr>
-              <w:t xml:space="preserve">XQ_FT_X1S1_001</w:t>
+              <w:t xml:space="preserve">XQ_FT_XXSS</w:t>
             </w:r>
           </w:p>
         </w:tc>
@@ -8728,7 +3568,7 @@
                 <w:rFonts w:hint="eastAsia"/>
                 <w:szCs w:val="21"/>
               </w:rPr>
-              <w:t xml:space="preserve">123</w:t>
+              <w:t xml:space="preserve">通过上位机发送不同星历数的正常星历数据，验证软件接收到星历数据时是否能够正确装订并反馈信息</w:t>
             </w:r>
           </w:p>
         </w:tc>
@@ -8792,7 +3632,7 @@
                 <w:noProof/>
                 <w:szCs w:val="21"/>
               </w:rPr>
-              <w:t xml:space="preserve">软件正常启动，正常登录进软件</w:t>
+              <w:t xml:space="preserve">软件正常启动，正常运行</w:t>
             </w:r>
           </w:p>
         </w:tc>
@@ -8856,7 +3696,7 @@
                 <w:noProof/>
                 <w:szCs w:val="21"/>
               </w:rPr>
-              <w:t xml:space="preserve">软件正常启动，各界面显示工作正常</w:t>
+              <w:t xml:space="preserve">软件正常启动，外部接口运行正常</w:t>
             </w:r>
           </w:p>
         </w:tc>
@@ -9047,7 +3887,7 @@
                 <w:szCs w:val="21"/>
               </w:rPr>
               <w:lastRenderedPageBreak/>
-              <w:t xml:space="preserve">123</w:t>
+              <w:t xml:space="preserve">在正常测试环境下，通过上位机分别发送星历数为5～16颗的更新星历数据，并观测软件反馈信息</w:t>
             </w:r>
           </w:p>
         </w:tc>
@@ -9074,7 +3914,7 @@
                 <w:rFonts w:hint="eastAsia"/>
                 <w:szCs w:val="21"/>
               </w:rPr>
-              <w:t xml:space="preserve">132</w:t>
+              <w:t xml:space="preserve">反馈装订成功信息</w:t>
             </w:r>
           </w:p>
         </w:tc>
@@ -9319,73 +4159,13 @@
                 <w:noProof/>
                 <w:szCs w:val="21"/>
               </w:rPr>
-              <w:t xml:space="preserve">王小雷</w:t>
+              <w:t xml:space="preserve">陈俊亦</w:t>
             </w:r>
           </w:p>
         </w:tc>
       </w:tr>
     </w:tbl>
     <w:p/>
-    <w:p>
-      <w:pPr>
-        <w:pStyle w:val="30"/>
-        <w:tabs>
-          <w:tab w:val="num" w:pos="852"/>
-        </w:tabs>
-        <w:rPr>
-          <w:sz w:val="24"/>
-          <w:szCs w:val="24"/>
-        </w:rPr>
-      </w:pPr>
-      <w:r>
-        <w:rPr>
-          <w:sz w:val="24"/>
-          <w:szCs w:val="24"/>
-        </w:rPr>
-        <w:t xml:space="preserve">321123</w:t>
-      </w:r>
-    </w:p>
-    <w:bookmarkEnd w:id="0"/>
-    <w:p>
-      <w:pPr>
-        <w:pStyle w:val="2"/>
-        <w:tabs>
-          <w:tab w:val="clear" w:pos="921"/>
-          <w:tab w:val="num" w:pos="852"/>
-        </w:tabs>
-        <w:rPr>
-          <w:b/>
-          <w:sz w:val="24"/>
-          <w:szCs w:val="24"/>
-        </w:rPr>
-      </w:pPr>
-      <w:r>
-        <w:rPr>
-          <w:sz w:val="24"/>
-          <w:szCs w:val="24"/>
-        </w:rPr>
-        <w:t xml:space="preserve">接口测试</w:t>
-      </w:r>
-    </w:p>
-    <w:p>
-      <w:pPr>
-        <w:pStyle w:val="30"/>
-        <w:tabs>
-          <w:tab w:val="num" w:pos="852"/>
-        </w:tabs>
-        <w:rPr>
-          <w:sz w:val="24"/>
-          <w:szCs w:val="24"/>
-        </w:rPr>
-      </w:pPr>
-      <w:r>
-        <w:rPr>
-          <w:sz w:val="24"/>
-          <w:szCs w:val="24"/>
-        </w:rPr>
-        <w:t xml:space="preserve">串口调试的接口功能测试项</w:t>
-      </w:r>
-    </w:p>
     <w:tbl>
       <w:tblPr>
         <w:tblW w:w="0" w:type="auto"/>
@@ -9543,7 +4323,7 @@
                 <w:bCs/>
                 <w:szCs w:val="21"/>
               </w:rPr>
-              <w:t xml:space="preserve">测试用例E</w:t>
+              <w:t xml:space="preserve">copy星历数据异常装订功能测试</w:t>
             </w:r>
           </w:p>
         </w:tc>
@@ -9610,7 +4390,7 @@
                 <w:bCs/>
                 <w:szCs w:val="21"/>
               </w:rPr>
-              <w:t xml:space="preserve">YL_IT_CKTL_002_001</w:t>
+              <w:t xml:space="preserve">YL_FT_XXSS_002</w:t>
             </w:r>
           </w:p>
         </w:tc>
@@ -9713,7 +4493,7 @@
                 <w:noProof/>
                 <w:szCs w:val="21"/>
               </w:rPr>
-              <w:t xml:space="preserve">6.2.3.1</w:t>
+              <w:t xml:space="preserve">6.2.1.2</w:t>
             </w:r>
             <w:r>
               <w:rPr>
@@ -9729,7 +4509,7 @@
                 <w:noProof/>
                 <w:szCs w:val="21"/>
               </w:rPr>
-              <w:t xml:space="preserve">串口调试的接口功能测试项</w:t>
+              <w:t xml:space="preserve">COPY星历装订功能测试</w:t>
             </w:r>
           </w:p>
           <w:p>
@@ -9754,7 +4534,7 @@
                 <w:noProof/>
                 <w:szCs w:val="21"/>
               </w:rPr>
-              <w:t xml:space="preserve">XQ_IT_CKTL_002</w:t>
+              <w:t xml:space="preserve">XQ_FT_XXSS</w:t>
             </w:r>
           </w:p>
         </w:tc>
@@ -9814,7 +4594,7 @@
                 <w:rFonts w:hint="eastAsia"/>
                 <w:szCs w:val="21"/>
               </w:rPr>
-              <w:t xml:space="preserve">综述E</w:t>
+              <w:t xml:space="preserve">通过上位机发送星历数异常的星历数据，验证软件是否能够识别异常，是否进行装订，是否能够正确反馈装订信息</w:t>
             </w:r>
           </w:p>
         </w:tc>
@@ -9878,7 +4658,7 @@
                 <w:noProof/>
                 <w:szCs w:val="21"/>
               </w:rPr>
-              <w:t xml:space="preserve">软件正常启动，正常登录进软件</w:t>
+              <w:t xml:space="preserve">软件正常启动，正常运行</w:t>
             </w:r>
           </w:p>
         </w:tc>
@@ -9942,7 +4722,7 @@
                 <w:noProof/>
                 <w:szCs w:val="21"/>
               </w:rPr>
-              <w:t xml:space="preserve">软件正常启动，各界面显示工作正常</w:t>
+              <w:t xml:space="preserve">软件正常启动，外部接口运行正常</w:t>
             </w:r>
           </w:p>
         </w:tc>
@@ -10133,7 +4913,7 @@
                 <w:szCs w:val="21"/>
               </w:rPr>
               <w:lastRenderedPageBreak/>
-              <w:t xml:space="preserve">EEE</w:t>
+              <w:t xml:space="preserve">当达到更新的星历数据使用条件时，通过上位机发送星历数为4颗的更新星历数据，软件向XX反馈装订失败信息，反馈装订失败信息</w:t>
             </w:r>
           </w:p>
         </w:tc>
@@ -10160,7 +4940,7 @@
                 <w:rFonts w:hint="eastAsia"/>
                 <w:szCs w:val="21"/>
               </w:rPr>
-              <w:t xml:space="preserve">EEE</w:t>
+              <w:t xml:space="preserve">软件未使用更新的星历数据</w:t>
             </w:r>
           </w:p>
         </w:tc>
@@ -10405,54 +5185,13 @@
                 <w:noProof/>
                 <w:szCs w:val="21"/>
               </w:rPr>
-              <w:t xml:space="preserve">王光宗</w:t>
+              <w:t xml:space="preserve">陈俊亦</w:t>
             </w:r>
           </w:p>
         </w:tc>
       </w:tr>
     </w:tbl>
     <w:p/>
-    <w:bookmarkEnd w:id="0"/>
-    <w:p>
-      <w:pPr>
-        <w:pStyle w:val="2"/>
-        <w:tabs>
-          <w:tab w:val="clear" w:pos="921"/>
-          <w:tab w:val="num" w:pos="852"/>
-        </w:tabs>
-        <w:rPr>
-          <w:b/>
-          <w:sz w:val="24"/>
-          <w:szCs w:val="24"/>
-        </w:rPr>
-      </w:pPr>
-      <w:r>
-        <w:rPr>
-          <w:sz w:val="24"/>
-          <w:szCs w:val="24"/>
-        </w:rPr>
-        <w:t xml:space="preserve">功耗分析</w:t>
-      </w:r>
-    </w:p>
-    <w:p>
-      <w:pPr>
-        <w:pStyle w:val="30"/>
-        <w:tabs>
-          <w:tab w:val="num" w:pos="852"/>
-        </w:tabs>
-        <w:rPr>
-          <w:sz w:val="24"/>
-          <w:szCs w:val="24"/>
-        </w:rPr>
-      </w:pPr>
-      <w:r>
-        <w:rPr>
-          <w:sz w:val="24"/>
-          <w:szCs w:val="24"/>
-        </w:rPr>
-        <w:t xml:space="preserve">测试项2</w:t>
-      </w:r>
-    </w:p>
     <w:tbl>
       <w:tblPr>
         <w:tblW w:w="0" w:type="auto"/>
@@ -10610,7 +5349,7 @@
                 <w:bCs/>
                 <w:szCs w:val="21"/>
               </w:rPr>
-              <w:t xml:space="preserve">初始化功能测试用例</w:t>
+              <w:t xml:space="preserve">copyFLASH烧写失败异常功能测试</w:t>
             </w:r>
           </w:p>
         </w:tc>
@@ -10677,7 +5416,7 @@
                 <w:bCs/>
                 <w:szCs w:val="21"/>
               </w:rPr>
-              <w:t xml:space="preserve">YL_PA_RS422_002_001</w:t>
+              <w:t xml:space="preserve">YL_FT_XXSS_003</w:t>
             </w:r>
           </w:p>
         </w:tc>
@@ -10780,7 +5519,7 @@
                 <w:noProof/>
                 <w:szCs w:val="21"/>
               </w:rPr>
-              <w:t xml:space="preserve">6.2.4.1</w:t>
+              <w:t xml:space="preserve">6.2.1.2</w:t>
             </w:r>
             <w:r>
               <w:rPr>
@@ -10796,7 +5535,7 @@
                 <w:noProof/>
                 <w:szCs w:val="21"/>
               </w:rPr>
-              <w:t xml:space="preserve">测试项2</w:t>
+              <w:t xml:space="preserve">COPY星历装订功能测试</w:t>
             </w:r>
           </w:p>
           <w:p>
@@ -10821,7 +5560,7 @@
                 <w:noProof/>
                 <w:szCs w:val="21"/>
               </w:rPr>
-              <w:t xml:space="preserve">XQ_PA_RS422_002</w:t>
+              <w:t xml:space="preserve">XQ_FT_XXSS</w:t>
             </w:r>
           </w:p>
         </w:tc>
@@ -10881,7 +5620,7 @@
                 <w:rFonts w:hint="eastAsia"/>
                 <w:szCs w:val="21"/>
               </w:rPr>
-              <w:t xml:space="preserve">这是用例的综述，看看生成情况是否正确</w:t>
+              <w:t xml:space="preserve">通过上位机发送正常的星历数据，模拟软件存储Flash失败，验证软件是否反馈装订失败信息</w:t>
             </w:r>
           </w:p>
         </w:tc>
@@ -10945,7 +5684,7 @@
                 <w:noProof/>
                 <w:szCs w:val="21"/>
               </w:rPr>
-              <w:t xml:space="preserve">软件正常启动，正常登录进软件</w:t>
+              <w:t xml:space="preserve">软件正常启动，正常运行</w:t>
             </w:r>
           </w:p>
         </w:tc>
@@ -11009,7 +5748,7 @@
                 <w:noProof/>
                 <w:szCs w:val="21"/>
               </w:rPr>
-              <w:t xml:space="preserve">软件正常启动，各界面显示工作正常</w:t>
+              <w:t xml:space="preserve">软件正常启动，外部接口运行正常</w:t>
             </w:r>
           </w:p>
         </w:tc>
@@ -11200,7 +5939,7 @@
                 <w:szCs w:val="21"/>
               </w:rPr>
               <w:lastRenderedPageBreak/>
-              <w:t xml:space="preserve">测试步骤A</w:t>
+              <w:t xml:space="preserve">在正常环境下，通过上位机发送星历数为16颗的更新星历数据,模拟软件烧写FLASH失败，软件向上位机反馈装订失败信息</w:t>
             </w:r>
           </w:p>
         </w:tc>
@@ -11227,7 +5966,7 @@
                 <w:rFonts w:hint="eastAsia"/>
                 <w:szCs w:val="21"/>
               </w:rPr>
-              <w:t xml:space="preserve">预期结果A</w:t>
+              <w:t xml:space="preserve">反馈装订失败信息正确</w:t>
             </w:r>
           </w:p>
         </w:tc>
@@ -11248,53 +5987,25 @@
             <w:pPr>
               <w:jc w:val="center"/>
               <w:rPr>
-                <w:noProof/>
+                <w:rFonts w:ascii="黑体" w:eastAsia="黑体" w:hAnsi="黑体"/>
+                <w:bCs/>
                 <w:szCs w:val="21"/>
               </w:rPr>
             </w:pPr>
             <w:r>
               <w:rPr>
-                <w:rFonts w:hint="eastAsia"/>
-                <w:noProof/>
-                <w:szCs w:val="21"/>
-              </w:rPr>
-              <w:t xml:space="preserve">1</w:t>
+                <w:rFonts w:ascii="黑体" w:eastAsia="黑体" w:hAnsi="黑体" w:hint="eastAsia"/>
+                <w:bCs/>
+                <w:szCs w:val="21"/>
+              </w:rPr>
+              <w:t>终止条件</w:t>
             </w:r>
           </w:p>
         </w:tc>
         <w:tc>
           <w:tcPr>
-            <w:tcW w:w="4391" w:type="dxa"/>
-            <w:gridSpan w:val="2"/>
-            <w:tcBorders>
-              <w:top w:val="single" w:sz="4" w:space="0" w:color="auto"/>
-              <w:left w:val="single" w:sz="4" w:space="0" w:color="auto"/>
-              <w:bottom w:val="single" w:sz="4" w:space="0" w:color="auto"/>
-              <w:right w:val="single" w:sz="4" w:space="0" w:color="auto"/>
-            </w:tcBorders>
-            <w:vAlign w:val="center"/>
-          </w:tcPr>
-          <w:p>
-            <w:pPr>
-              <w:rPr>
-                <w:szCs w:val="21"/>
-              </w:rPr>
-            </w:pPr>
-            <w:r>
-              <w:rPr>
-                <w:rFonts w:hint="eastAsia"/>
-                <w:noProof/>
-                <w:szCs w:val="21"/>
-              </w:rPr>
-              <w:lastRenderedPageBreak/>
-              <w:t xml:space="preserve">测试步骤B</w:t>
-            </w:r>
-          </w:p>
-        </w:tc>
-        <w:tc>
-          <w:tcPr>
-            <w:tcW w:w="3882" w:type="dxa"/>
-            <w:gridSpan w:val="2"/>
+            <w:tcW w:w="8273" w:type="dxa"/>
+            <w:gridSpan w:val="4"/>
             <w:tcBorders>
               <w:top w:val="single" w:sz="4" w:space="0" w:color="auto"/>
               <w:left w:val="single" w:sz="4" w:space="0" w:color="auto"/>
@@ -11312,9 +6023,42 @@
             <w:r>
               <w:rPr>
                 <w:rFonts w:hint="eastAsia"/>
-                <w:szCs w:val="21"/>
-              </w:rPr>
-              <w:t xml:space="preserve">测试预期B</w:t>
+                <w:noProof/>
+                <w:szCs w:val="21"/>
+              </w:rPr>
+              <w:t>本测试用例的全部测试步骤被执行或因某种原因导致测试步骤无法执行</w:t>
+            </w:r>
+            <w:r>
+              <w:rPr>
+                <w:rFonts w:hint="eastAsia"/>
+                <w:noProof/>
+                <w:szCs w:val="21"/>
+              </w:rPr>
+              <w:t>(</w:t>
+            </w:r>
+            <w:r>
+              <w:rPr>
+                <w:rFonts w:hint="eastAsia"/>
+                <w:noProof/>
+                <w:szCs w:val="21"/>
+              </w:rPr>
+              <w:t>异常终止</w:t>
+            </w:r>
+            <w:r>
+              <w:rPr>
+                <w:rFonts w:hint="eastAsia"/>
+                <w:noProof/>
+                <w:szCs w:val="21"/>
+              </w:rPr>
+              <w:t>)</w:t>
+            </w:r>
+            <w:r>
+              <w:rPr>
+                <w:rFonts w:hint="eastAsia"/>
+                <w:noProof/>
+                <w:szCs w:val="21"/>
+              </w:rPr>
+              <w:t>。</w:t>
             </w:r>
           </w:p>
         </w:tc>
@@ -11346,7 +6090,7 @@
                 <w:bCs/>
                 <w:szCs w:val="21"/>
               </w:rPr>
-              <w:t>终止条件</w:t>
+              <w:t>通过准则</w:t>
             </w:r>
           </w:p>
         </w:tc>
@@ -11374,7 +6118,7 @@
                 <w:noProof/>
                 <w:szCs w:val="21"/>
               </w:rPr>
-              <w:t>本测试用例的全部测试步骤被执行或因某种原因导致测试步骤无法执行</w:t>
+              <w:t>本测试用例的全部测试步骤都通过即标志本用例为</w:t>
             </w:r>
             <w:r>
               <w:rPr>
@@ -11382,7 +6126,7 @@
                 <w:noProof/>
                 <w:szCs w:val="21"/>
               </w:rPr>
-              <w:t>(</w:t>
+              <w:t>"</w:t>
             </w:r>
             <w:r>
               <w:rPr>
@@ -11390,7 +6134,7 @@
                 <w:noProof/>
                 <w:szCs w:val="21"/>
               </w:rPr>
-              <w:t>异常终止</w:t>
+              <w:t>通过</w:t>
             </w:r>
             <w:r>
               <w:rPr>
@@ -11398,7 +6142,7 @@
                 <w:noProof/>
                 <w:szCs w:val="21"/>
               </w:rPr>
-              <w:t>)</w:t>
+              <w:t>"</w:t>
             </w:r>
             <w:r>
               <w:rPr>
@@ -11438,7 +6182,7 @@
                 <w:bCs/>
                 <w:szCs w:val="21"/>
               </w:rPr>
-              <w:t>通过准则</w:t>
+              <w:t>设计人员</w:t>
             </w:r>
           </w:p>
         </w:tc>
@@ -11457,6 +6201,7 @@
           <w:p>
             <w:pPr>
               <w:rPr>
+                <w:rFonts w:cs="宋体"/>
                 <w:szCs w:val="21"/>
               </w:rPr>
             </w:pPr>
@@ -11466,100 +6211,7 @@
                 <w:noProof/>
                 <w:szCs w:val="21"/>
               </w:rPr>
-              <w:t>本测试用例的全部测试步骤都通过即标志本用例为</w:t>
-            </w:r>
-            <w:r>
-              <w:rPr>
-                <w:rFonts w:hint="eastAsia"/>
-                <w:noProof/>
-                <w:szCs w:val="21"/>
-              </w:rPr>
-              <w:t>"</w:t>
-            </w:r>
-            <w:r>
-              <w:rPr>
-                <w:rFonts w:hint="eastAsia"/>
-                <w:noProof/>
-                <w:szCs w:val="21"/>
-              </w:rPr>
-              <w:t>通过</w:t>
-            </w:r>
-            <w:r>
-              <w:rPr>
-                <w:rFonts w:hint="eastAsia"/>
-                <w:noProof/>
-                <w:szCs w:val="21"/>
-              </w:rPr>
-              <w:t>"</w:t>
-            </w:r>
-            <w:r>
-              <w:rPr>
-                <w:rFonts w:hint="eastAsia"/>
-                <w:noProof/>
-                <w:szCs w:val="21"/>
-              </w:rPr>
-              <w:t>。</w:t>
-            </w:r>
-          </w:p>
-        </w:tc>
-      </w:tr>
-      <w:tr>
-        <w:tc>
-          <w:tcPr>
-            <w:tcW w:w="767" w:type="dxa"/>
-            <w:tcBorders>
-              <w:top w:val="single" w:sz="4" w:space="0" w:color="auto"/>
-              <w:left w:val="single" w:sz="12" w:space="0" w:color="auto"/>
-              <w:bottom w:val="single" w:sz="4" w:space="0" w:color="auto"/>
-              <w:right w:val="single" w:sz="4" w:space="0" w:color="auto"/>
-            </w:tcBorders>
-            <w:vAlign w:val="center"/>
-          </w:tcPr>
-          <w:p>
-            <w:pPr>
-              <w:jc w:val="center"/>
-              <w:rPr>
-                <w:rFonts w:ascii="黑体" w:eastAsia="黑体" w:hAnsi="黑体"/>
-                <w:bCs/>
-                <w:szCs w:val="21"/>
-              </w:rPr>
-            </w:pPr>
-            <w:r>
-              <w:rPr>
-                <w:rFonts w:ascii="黑体" w:eastAsia="黑体" w:hAnsi="黑体" w:hint="eastAsia"/>
-                <w:bCs/>
-                <w:szCs w:val="21"/>
-              </w:rPr>
-              <w:t>设计人员</w:t>
-            </w:r>
-          </w:p>
-        </w:tc>
-        <w:tc>
-          <w:tcPr>
-            <w:tcW w:w="8273" w:type="dxa"/>
-            <w:gridSpan w:val="4"/>
-            <w:tcBorders>
-              <w:top w:val="single" w:sz="4" w:space="0" w:color="auto"/>
-              <w:left w:val="single" w:sz="4" w:space="0" w:color="auto"/>
-              <w:bottom w:val="single" w:sz="4" w:space="0" w:color="auto"/>
-              <w:right w:val="single" w:sz="12" w:space="0" w:color="auto"/>
-            </w:tcBorders>
-            <w:vAlign w:val="center"/>
-          </w:tcPr>
-          <w:p>
-            <w:pPr>
-              <w:rPr>
-                <w:rFonts w:cs="宋体"/>
-                <w:szCs w:val="21"/>
-              </w:rPr>
-            </w:pPr>
-            <w:r>
-              <w:rPr>
-                <w:rFonts w:hint="eastAsia"/>
-                <w:noProof/>
-                <w:szCs w:val="21"/>
-              </w:rPr>
-              <w:t xml:space="preserve">李鑫</w:t>
+              <w:t xml:space="preserve">陈俊亦</w:t>
             </w:r>
           </w:p>
         </w:tc>
